--- a/01_Project management/0 Integration management/Project Proposal_ V1.4.docx
+++ b/01_Project management/0 Integration management/Project Proposal_ V1.4.docx
@@ -1,6 +1,6 @@
 
 <file path=word/document.xml><?xml version="1.0" encoding="utf-8"?>
-<w:document xmlns:wpc="http://schemas.microsoft.com/office/word/2010/wordprocessingCanvas" xmlns:cx="http://schemas.microsoft.com/office/drawing/2014/chartex" xmlns:cx1="http://schemas.microsoft.com/office/drawing/2015/9/8/chartex" xmlns:cx2="http://schemas.microsoft.com/office/drawing/2015/10/21/chartex" xmlns:cx3="http://schemas.microsoft.com/office/drawing/2016/5/9/chartex" xmlns:cx4="http://schemas.microsoft.com/office/drawing/2016/5/10/chartex" xmlns:cx5="http://schemas.microsoft.com/office/drawing/2016/5/11/chartex" xmlns:cx6="http://schemas.microsoft.com/office/drawing/2016/5/12/chartex" xmlns:cx7="http://schemas.microsoft.com/office/drawing/2016/5/13/chartex" xmlns:cx8="http://schemas.microsoft.com/office/drawing/2016/5/14/chartex" xmlns:mc="http://schemas.openxmlformats.org/markup-compatibility/2006" xmlns:aink="http://schemas.microsoft.com/office/drawing/2016/ink" xmlns:am3d="http://schemas.microsoft.com/office/drawing/2017/model3d" xmlns:o="urn:schemas-microsoft-com:office:office" xmlns:r="http://schemas.openxmlformats.org/officeDocument/2006/relationships" xmlns:m="http://schemas.openxmlformats.org/officeDocument/2006/math" xmlns:v="urn:schemas-microsoft-com:vml" xmlns:wp14="http://schemas.microsoft.com/office/word/2010/wordprocessingDrawing" xmlns:wp="http://schemas.openxmlformats.org/drawingml/2006/wordprocessingDrawing" xmlns:w10="urn:schemas-microsoft-com:office:word" xmlns:w="http://schemas.openxmlformats.org/wordprocessingml/2006/main" xmlns:w14="http://schemas.microsoft.com/office/word/2010/wordml" xmlns:w15="http://schemas.microsoft.com/office/word/2012/wordml" xmlns:w16cid="http://schemas.microsoft.com/office/word/2016/wordml/cid" xmlns:w16se="http://schemas.microsoft.com/office/word/2015/wordml/symex" xmlns:wpg="http://schemas.microsoft.com/office/word/2010/wordprocessingGroup" xmlns:wpi="http://schemas.microsoft.com/office/word/2010/wordprocessingInk" xmlns:wne="http://schemas.microsoft.com/office/word/2006/wordml" xmlns:wps="http://schemas.microsoft.com/office/word/2010/wordprocessingShape" mc:Ignorable="w14 w15 w16se w16cid wp14">
+<w:document xmlns:wpc="http://schemas.microsoft.com/office/word/2010/wordprocessingCanvas" xmlns:cx="http://schemas.microsoft.com/office/drawing/2014/chartex" xmlns:cx1="http://schemas.microsoft.com/office/drawing/2015/9/8/chartex" xmlns:cx2="http://schemas.microsoft.com/office/drawing/2015/10/21/chartex" xmlns:cx3="http://schemas.microsoft.com/office/drawing/2016/5/9/chartex" xmlns:cx4="http://schemas.microsoft.com/office/drawing/2016/5/10/chartex" xmlns:cx5="http://schemas.microsoft.com/office/drawing/2016/5/11/chartex" xmlns:cx6="http://schemas.microsoft.com/office/drawing/2016/5/12/chartex" xmlns:cx7="http://schemas.microsoft.com/office/drawing/2016/5/13/chartex" xmlns:cx8="http://schemas.microsoft.com/office/drawing/2016/5/14/chartex" xmlns:mc="http://schemas.openxmlformats.org/markup-compatibility/2006" xmlns:aink="http://schemas.microsoft.com/office/drawing/2016/ink" xmlns:am3d="http://schemas.microsoft.com/office/drawing/2017/model3d" xmlns:o="urn:schemas-microsoft-com:office:office" xmlns:r="http://schemas.openxmlformats.org/officeDocument/2006/relationships" xmlns:m="http://schemas.openxmlformats.org/officeDocument/2006/math" xmlns:v="urn:schemas-microsoft-com:vml" xmlns:wp14="http://schemas.microsoft.com/office/word/2010/wordprocessingDrawing" xmlns:wp="http://schemas.openxmlformats.org/drawingml/2006/wordprocessingDrawing" xmlns:w10="urn:schemas-microsoft-com:office:word" xmlns:w="http://schemas.openxmlformats.org/wordprocessingml/2006/main" xmlns:w14="http://schemas.microsoft.com/office/word/2010/wordml" xmlns:w15="http://schemas.microsoft.com/office/word/2012/wordml" xmlns:w16cex="http://schemas.microsoft.com/office/word/2018/wordml/cex" xmlns:w16cid="http://schemas.microsoft.com/office/word/2016/wordml/cid" xmlns:w16="http://schemas.microsoft.com/office/word/2018/wordml" xmlns:w16sdtdh="http://schemas.microsoft.com/office/word/2020/wordml/sdtdatahash" xmlns:w16se="http://schemas.microsoft.com/office/word/2015/wordml/symex" xmlns:wpg="http://schemas.microsoft.com/office/word/2010/wordprocessingGroup" xmlns:wpi="http://schemas.microsoft.com/office/word/2010/wordprocessingInk" xmlns:wne="http://schemas.microsoft.com/office/word/2006/wordml" xmlns:wps="http://schemas.microsoft.com/office/word/2010/wordprocessingShape" mc:Ignorable="w14 w15 w16se w16cid w16 w16cex w16sdtdh wp14">
   <w:body>
     <w:p>
       <w:pPr>
@@ -288,7 +288,7 @@
     <w:sdt>
       <w:sdtPr>
         <w:rPr>
-          <w:rFonts w:ascii="Arial" w:eastAsia="SimSun" w:hAnsi="Arial" w:cs="Arial"/>
+          <w:rFonts w:ascii="Arial" w:eastAsia="宋体" w:hAnsi="Arial" w:cs="Arial"/>
           <w:b w:val="0"/>
           <w:bCs w:val="0"/>
           <w:color w:val="auto"/>
@@ -1817,7 +1817,7 @@
             <w:r>
               <w:rPr>
                 <w:rStyle w:val="Hyperlink"/>
-                <w:rFonts w:ascii="Arial" w:eastAsia="Microsoft YaHei" w:hAnsi="Arial" w:cs="Arial"/>
+                <w:rFonts w:ascii="Arial" w:eastAsia="微软雅黑" w:hAnsi="Arial" w:cs="Arial"/>
                 <w:noProof/>
               </w:rPr>
               <w:t>5.1.1</w:t>
@@ -1834,7 +1834,7 @@
             <w:r>
               <w:rPr>
                 <w:rStyle w:val="Hyperlink"/>
-                <w:rFonts w:ascii="Arial" w:eastAsia="Microsoft YaHei" w:hAnsi="Arial" w:cs="Arial"/>
+                <w:rFonts w:ascii="Arial" w:eastAsia="微软雅黑" w:hAnsi="Arial" w:cs="Arial"/>
                 <w:noProof/>
               </w:rPr>
               <w:t>Oracle</w:t>
@@ -1997,7 +1997,7 @@
             <w:r>
               <w:rPr>
                 <w:rStyle w:val="Hyperlink"/>
-                <w:rFonts w:ascii="Arial" w:eastAsia="Microsoft YaHei" w:hAnsi="Arial" w:cs="Arial"/>
+                <w:rFonts w:ascii="Arial" w:eastAsia="微软雅黑" w:hAnsi="Arial" w:cs="Arial"/>
                 <w:noProof/>
               </w:rPr>
               <w:t>5.1.3</w:t>
@@ -2014,7 +2014,7 @@
             <w:r>
               <w:rPr>
                 <w:rStyle w:val="Hyperlink"/>
-                <w:rFonts w:ascii="Arial" w:eastAsia="Microsoft YaHei" w:hAnsi="Arial" w:cs="Arial"/>
+                <w:rFonts w:ascii="Arial" w:eastAsia="微软雅黑" w:hAnsi="Arial" w:cs="Arial"/>
                 <w:noProof/>
               </w:rPr>
               <w:t>MySQL</w:t>
@@ -2087,7 +2087,7 @@
             <w:r>
               <w:rPr>
                 <w:rStyle w:val="Hyperlink"/>
-                <w:rFonts w:ascii="Arial" w:eastAsia="Microsoft YaHei" w:hAnsi="Arial" w:cs="Arial"/>
+                <w:rFonts w:ascii="Arial" w:eastAsia="微软雅黑" w:hAnsi="Arial" w:cs="Arial"/>
                 <w:noProof/>
               </w:rPr>
               <w:t>5.1.4</w:t>
@@ -2104,7 +2104,7 @@
             <w:r>
               <w:rPr>
                 <w:rStyle w:val="Hyperlink"/>
-                <w:rFonts w:ascii="Arial" w:eastAsia="Microsoft YaHei" w:hAnsi="Arial" w:cs="Arial"/>
+                <w:rFonts w:ascii="Arial" w:eastAsia="微软雅黑" w:hAnsi="Arial" w:cs="Arial"/>
                 <w:noProof/>
               </w:rPr>
               <w:t>Access</w:t>
@@ -2177,7 +2177,7 @@
             <w:r>
               <w:rPr>
                 <w:rStyle w:val="Hyperlink"/>
-                <w:rFonts w:ascii="Arial" w:eastAsia="Microsoft YaHei" w:hAnsi="Arial" w:cs="Arial"/>
+                <w:rFonts w:ascii="Arial" w:eastAsia="微软雅黑" w:hAnsi="Arial" w:cs="Arial"/>
                 <w:noProof/>
               </w:rPr>
               <w:t>5.1.5</w:t>
@@ -2194,7 +2194,7 @@
             <w:r>
               <w:rPr>
                 <w:rStyle w:val="Hyperlink"/>
-                <w:rFonts w:ascii="Arial" w:eastAsia="Microsoft YaHei" w:hAnsi="Arial" w:cs="Arial"/>
+                <w:rFonts w:ascii="Arial" w:eastAsia="微软雅黑" w:hAnsi="Arial" w:cs="Arial"/>
                 <w:noProof/>
               </w:rPr>
               <w:t>DB2</w:t>
@@ -2268,7 +2268,7 @@
             <w:r>
               <w:rPr>
                 <w:rStyle w:val="Hyperlink"/>
-                <w:rFonts w:ascii="Arial" w:eastAsia="Microsoft YaHei" w:hAnsi="Arial" w:cs="Arial"/>
+                <w:rFonts w:ascii="Arial" w:eastAsia="微软雅黑" w:hAnsi="Arial" w:cs="Arial"/>
                 <w:noProof/>
               </w:rPr>
               <w:t>5.2</w:t>
@@ -2359,7 +2359,7 @@
             <w:r>
               <w:rPr>
                 <w:rStyle w:val="Hyperlink"/>
-                <w:rFonts w:ascii="Arial" w:eastAsia="Microsoft YaHei" w:hAnsi="Arial" w:cs="Arial"/>
+                <w:rFonts w:ascii="Arial" w:eastAsia="微软雅黑" w:hAnsi="Arial" w:cs="Arial"/>
                 <w:noProof/>
               </w:rPr>
               <w:t>5.2.1</w:t>
@@ -2376,7 +2376,7 @@
             <w:r>
               <w:rPr>
                 <w:rStyle w:val="Hyperlink"/>
-                <w:rFonts w:ascii="Arial" w:eastAsia="Microsoft YaHei" w:hAnsi="Arial" w:cs="Arial"/>
+                <w:rFonts w:ascii="Arial" w:eastAsia="微软雅黑" w:hAnsi="Arial" w:cs="Arial"/>
                 <w:noProof/>
               </w:rPr>
               <w:t>Tomcat</w:t>
@@ -2449,7 +2449,7 @@
             <w:r>
               <w:rPr>
                 <w:rStyle w:val="Hyperlink"/>
-                <w:rFonts w:ascii="Arial" w:eastAsia="Microsoft YaHei" w:hAnsi="Arial" w:cs="Arial"/>
+                <w:rFonts w:ascii="Arial" w:eastAsia="微软雅黑" w:hAnsi="Arial" w:cs="Arial"/>
                 <w:noProof/>
               </w:rPr>
               <w:t>5.2.2</w:t>
@@ -2466,7 +2466,7 @@
             <w:r>
               <w:rPr>
                 <w:rStyle w:val="Hyperlink"/>
-                <w:rFonts w:ascii="Arial" w:eastAsia="Microsoft YaHei" w:hAnsi="Arial" w:cs="Arial"/>
+                <w:rFonts w:ascii="Arial" w:eastAsia="微软雅黑" w:hAnsi="Arial" w:cs="Arial"/>
                 <w:noProof/>
               </w:rPr>
               <w:t>WebLogic</w:t>
@@ -2540,7 +2540,7 @@
             <w:r>
               <w:rPr>
                 <w:rStyle w:val="Hyperlink"/>
-                <w:rFonts w:ascii="Arial" w:eastAsia="Microsoft YaHei" w:hAnsi="Arial" w:cs="Arial"/>
+                <w:rFonts w:ascii="Arial" w:eastAsia="微软雅黑" w:hAnsi="Arial" w:cs="Arial"/>
                 <w:noProof/>
               </w:rPr>
               <w:t>5.3</w:t>
@@ -2558,7 +2558,7 @@
             <w:r>
               <w:rPr>
                 <w:rStyle w:val="Hyperlink"/>
-                <w:rFonts w:ascii="Arial" w:eastAsia="Microsoft YaHei" w:hAnsi="Arial" w:cs="Arial"/>
+                <w:rFonts w:ascii="Arial" w:eastAsia="微软雅黑" w:hAnsi="Arial" w:cs="Arial"/>
                 <w:noProof/>
                 <w:shd w:val="clear" w:color="auto" w:fill="FFFFFF"/>
               </w:rPr>
@@ -2812,7 +2812,7 @@
             <w:r>
               <w:rPr>
                 <w:rStyle w:val="Hyperlink"/>
-                <w:rFonts w:ascii="Arial" w:eastAsia="Microsoft YaHei" w:hAnsi="Arial" w:cs="Arial"/>
+                <w:rFonts w:ascii="Arial" w:eastAsia="微软雅黑" w:hAnsi="Arial" w:cs="Arial"/>
                 <w:noProof/>
               </w:rPr>
               <w:t>5.3.3</w:t>
@@ -2829,7 +2829,7 @@
             <w:r>
               <w:rPr>
                 <w:rStyle w:val="Hyperlink"/>
-                <w:rFonts w:ascii="Arial" w:eastAsia="Microsoft YaHei" w:hAnsi="Arial" w:cs="Arial"/>
+                <w:rFonts w:ascii="Arial" w:eastAsia="微软雅黑" w:hAnsi="Arial" w:cs="Arial"/>
                 <w:noProof/>
                 <w:shd w:val="clear" w:color="auto" w:fill="FFFFFF"/>
               </w:rPr>
@@ -7092,7 +7092,6 @@
         <w:rPr>
           <w:rFonts w:ascii="Arial" w:hAnsi="Arial" w:cs="Arial"/>
         </w:rPr>
-        <w:lastRenderedPageBreak/>
         <w:t>Executive Summary</w:t>
       </w:r>
       <w:bookmarkEnd w:id="0"/>
@@ -7264,14 +7263,7 @@
         <w:rPr>
           <w:rFonts w:ascii="Arial" w:hAnsi="Arial" w:cs="Arial"/>
         </w:rPr>
-        <w:t xml:space="preserve">To achieve this successfully, the Project team will adopt the prototyping approach to develop the software product. We will divide the overall project into several different milestones, track the progress of each milestone through project management software Microsoft Project, and analyse the completion quality of each milestone. </w:t>
-      </w:r>
-      <w:r>
-        <w:rPr>
-          <w:rFonts w:ascii="Arial" w:hAnsi="Arial" w:cs="Arial"/>
-        </w:rPr>
-        <w:lastRenderedPageBreak/>
-        <w:t>This can greatly improve each team members' understanding of each milestone’s tasks and control the overall project schedule. We both have excellent development experience and technical strength to ensure that this project can be completed on time.</w:t>
+        <w:t>To achieve this successfully, the Project team will adopt the prototyping approach to develop the software product. We will divide the overall project into several different milestones, track the progress of each milestone through project management software Microsoft Project, and analyse the completion quality of each milestone. This can greatly improve each team members' understanding of each milestone’s tasks and control the overall project schedule. We both have excellent development experience and technical strength to ensure that this project can be completed on time.</w:t>
       </w:r>
     </w:p>
     <w:p>
@@ -7792,61 +7784,7 @@
               <w:rPr>
                 <w:rFonts w:ascii="Arial" w:hAnsi="Arial" w:cs="Arial"/>
               </w:rPr>
-              <w:t xml:space="preserve">Product </w:t>
-            </w:r>
-            <w:r>
-              <w:rPr>
-                <w:rFonts w:ascii="Arial" w:hAnsi="Arial" w:cs="Arial"/>
-              </w:rPr>
-              <w:t>D</w:t>
-            </w:r>
-            <w:r>
-              <w:rPr>
-                <w:rFonts w:ascii="Arial" w:hAnsi="Arial" w:cs="Arial"/>
-              </w:rPr>
-              <w:t>esigner,</w:t>
-            </w:r>
-          </w:p>
-          <w:p>
-            <w:pPr>
-              <w:ind w:left="420"/>
-              <w:rPr>
-                <w:rFonts w:ascii="Arial" w:hAnsi="Arial" w:cs="Arial"/>
-              </w:rPr>
-            </w:pPr>
-            <w:r>
-              <w:rPr>
-                <w:rFonts w:ascii="Arial" w:hAnsi="Arial" w:cs="Arial"/>
-              </w:rPr>
-              <w:t>Database Administrator,</w:t>
-            </w:r>
-          </w:p>
-          <w:p>
-            <w:pPr>
-              <w:ind w:left="420"/>
-              <w:rPr>
-                <w:rFonts w:ascii="Arial" w:hAnsi="Arial" w:cs="Arial"/>
-              </w:rPr>
-            </w:pPr>
-            <w:r>
-              <w:rPr>
-                <w:rFonts w:ascii="Arial" w:hAnsi="Arial" w:cs="Arial"/>
-              </w:rPr>
               <w:t>Testing</w:t>
-            </w:r>
-          </w:p>
-          <w:p>
-            <w:pPr>
-              <w:ind w:left="420"/>
-              <w:rPr>
-                <w:rFonts w:ascii="Arial" w:hAnsi="Arial" w:cs="Arial"/>
-              </w:rPr>
-            </w:pPr>
-            <w:r>
-              <w:rPr>
-                <w:rFonts w:ascii="Arial" w:hAnsi="Arial" w:cs="Arial"/>
-              </w:rPr>
-              <w:t>Documentation</w:t>
             </w:r>
           </w:p>
         </w:tc>
@@ -7979,6 +7917,34 @@
                 <w:rFonts w:ascii="Arial" w:hAnsi="Arial" w:cs="Arial"/>
               </w:rPr>
               <w:t>Back-end),</w:t>
+            </w:r>
+          </w:p>
+          <w:p>
+            <w:pPr>
+              <w:ind w:left="420"/>
+              <w:rPr>
+                <w:rFonts w:ascii="Arial" w:hAnsi="Arial" w:cs="Arial"/>
+              </w:rPr>
+            </w:pPr>
+            <w:r>
+              <w:rPr>
+                <w:rFonts w:ascii="Arial" w:hAnsi="Arial" w:cs="Arial"/>
+              </w:rPr>
+              <w:t>Product Designer,</w:t>
+            </w:r>
+          </w:p>
+          <w:p>
+            <w:pPr>
+              <w:ind w:left="420"/>
+              <w:rPr>
+                <w:rFonts w:ascii="Arial" w:hAnsi="Arial" w:cs="Arial"/>
+              </w:rPr>
+            </w:pPr>
+            <w:r>
+              <w:rPr>
+                <w:rFonts w:ascii="Arial" w:hAnsi="Arial" w:cs="Arial"/>
+              </w:rPr>
+              <w:t>Database</w:t>
             </w:r>
           </w:p>
           <w:p>
@@ -8458,7 +8424,6 @@
         <w:rPr>
           <w:rFonts w:ascii="Arial" w:hAnsi="Arial" w:cs="Arial"/>
         </w:rPr>
-        <w:lastRenderedPageBreak/>
         <w:t>Opportunity Context</w:t>
       </w:r>
       <w:bookmarkEnd w:id="7"/>
@@ -8812,7 +8777,6 @@
         <w:rPr>
           <w:rFonts w:ascii="Arial" w:hAnsi="Arial" w:cs="Arial"/>
         </w:rPr>
-        <w:lastRenderedPageBreak/>
         <w:t>Requirements</w:t>
       </w:r>
       <w:bookmarkEnd w:id="14"/>
@@ -9244,7 +9208,6 @@
         <w:rPr>
           <w:rFonts w:ascii="Arial" w:hAnsi="Arial" w:cs="Arial"/>
         </w:rPr>
-        <w:lastRenderedPageBreak/>
         <w:t>Non-Functional Requirements</w:t>
       </w:r>
       <w:bookmarkEnd w:id="21"/>
@@ -9552,7 +9515,6 @@
         <w:rPr>
           <w:rFonts w:ascii="Arial" w:hAnsi="Arial" w:cs="Arial"/>
         </w:rPr>
-        <w:lastRenderedPageBreak/>
         <w:t>Analysis</w:t>
       </w:r>
       <w:bookmarkEnd w:id="24"/>
@@ -9683,13 +9645,13 @@
         <w:pStyle w:val="Heading3"/>
         <w:spacing w:line="360" w:lineRule="auto"/>
         <w:rPr>
-          <w:rFonts w:ascii="Arial" w:eastAsia="Microsoft YaHei" w:hAnsi="Arial" w:cs="Arial"/>
+          <w:rFonts w:ascii="Arial" w:eastAsia="微软雅黑" w:hAnsi="Arial" w:cs="Arial"/>
         </w:rPr>
       </w:pPr>
       <w:bookmarkStart w:id="26" w:name="_Toc38574251"/>
       <w:r>
         <w:rPr>
-          <w:rFonts w:ascii="Arial" w:eastAsia="Microsoft YaHei" w:hAnsi="Arial" w:cs="Arial"/>
+          <w:rFonts w:ascii="Arial" w:eastAsia="微软雅黑" w:hAnsi="Arial" w:cs="Arial"/>
         </w:rPr>
         <w:t>Oracle</w:t>
       </w:r>
@@ -9724,12 +9686,12 @@
         <w:spacing w:line="360" w:lineRule="auto"/>
         <w:ind w:left="420"/>
         <w:rPr>
-          <w:rFonts w:ascii="Arial" w:eastAsia="Microsoft YaHei" w:hAnsi="Arial" w:cs="Arial"/>
-        </w:rPr>
-      </w:pPr>
-      <w:r>
-        <w:rPr>
-          <w:rFonts w:ascii="Arial" w:eastAsia="Microsoft YaHei" w:hAnsi="Arial" w:cs="Arial"/>
+          <w:rFonts w:ascii="Arial" w:eastAsia="微软雅黑" w:hAnsi="Arial" w:cs="Arial"/>
+        </w:rPr>
+      </w:pPr>
+      <w:r>
+        <w:rPr>
+          <w:rFonts w:ascii="Arial" w:eastAsia="微软雅黑" w:hAnsi="Arial" w:cs="Arial"/>
         </w:rPr>
         <w:t>Advantage:</w:t>
       </w:r>
@@ -9744,12 +9706,12 @@
         <w:shd w:val="clear" w:color="auto" w:fill="FFFFFF"/>
         <w:spacing w:after="0" w:afterAutospacing="0" w:line="360" w:lineRule="auto"/>
         <w:rPr>
-          <w:rFonts w:ascii="Arial" w:eastAsia="Microsoft YaHei" w:hAnsi="Arial" w:cs="Arial"/>
-        </w:rPr>
-      </w:pPr>
-      <w:r>
-        <w:rPr>
-          <w:rFonts w:ascii="Arial" w:eastAsia="Microsoft YaHei" w:hAnsi="Arial" w:cs="Arial"/>
+          <w:rFonts w:ascii="Arial" w:eastAsia="微软雅黑" w:hAnsi="Arial" w:cs="Arial"/>
+        </w:rPr>
+      </w:pPr>
+      <w:r>
+        <w:rPr>
+          <w:rFonts w:ascii="Arial" w:eastAsia="微软雅黑" w:hAnsi="Arial" w:cs="Arial"/>
         </w:rPr>
         <w:t>Oracle has good portability, can run on all mainstream platforms (including windows), and fully supports all industrial standards.</w:t>
       </w:r>
@@ -9764,12 +9726,12 @@
         <w:shd w:val="clear" w:color="auto" w:fill="FFFFFF"/>
         <w:spacing w:after="0" w:afterAutospacing="0" w:line="360" w:lineRule="auto"/>
         <w:rPr>
-          <w:rFonts w:ascii="Arial" w:eastAsia="Microsoft YaHei" w:hAnsi="Arial" w:cs="Arial"/>
-        </w:rPr>
-      </w:pPr>
-      <w:r>
-        <w:rPr>
-          <w:rFonts w:ascii="Arial" w:eastAsia="Microsoft YaHei" w:hAnsi="Arial" w:cs="Arial"/>
+          <w:rFonts w:ascii="Arial" w:eastAsia="微软雅黑" w:hAnsi="Arial" w:cs="Arial"/>
+        </w:rPr>
+      </w:pPr>
+      <w:r>
+        <w:rPr>
+          <w:rFonts w:ascii="Arial" w:eastAsia="微软雅黑" w:hAnsi="Arial" w:cs="Arial"/>
         </w:rPr>
         <w:t>Obtain the ISO standard certification of the highest certification level, with high security.</w:t>
       </w:r>
@@ -9784,12 +9746,12 @@
         <w:shd w:val="clear" w:color="auto" w:fill="FFFFFF"/>
         <w:spacing w:after="0" w:afterAutospacing="0" w:line="360" w:lineRule="auto"/>
         <w:rPr>
-          <w:rFonts w:ascii="Arial" w:eastAsia="Microsoft YaHei" w:hAnsi="Arial" w:cs="Arial"/>
-        </w:rPr>
-      </w:pPr>
-      <w:r>
-        <w:rPr>
-          <w:rFonts w:ascii="Arial" w:eastAsia="Microsoft YaHei" w:hAnsi="Arial" w:cs="Arial"/>
+          <w:rFonts w:ascii="Arial" w:eastAsia="微软雅黑" w:hAnsi="Arial" w:cs="Arial"/>
+        </w:rPr>
+      </w:pPr>
+      <w:r>
+        <w:rPr>
+          <w:rFonts w:ascii="Arial" w:eastAsia="微软雅黑" w:hAnsi="Arial" w:cs="Arial"/>
         </w:rPr>
         <w:t>Compared with other databases, Oracle has the highest performance.</w:t>
       </w:r>
@@ -9804,102 +9766,102 @@
         <w:shd w:val="clear" w:color="auto" w:fill="FFFFFF"/>
         <w:spacing w:after="0" w:afterAutospacing="0" w:line="360" w:lineRule="auto"/>
         <w:rPr>
-          <w:rFonts w:ascii="Arial" w:eastAsia="Microsoft YaHei" w:hAnsi="Arial" w:cs="Arial"/>
-        </w:rPr>
-      </w:pPr>
-      <w:r>
-        <w:rPr>
-          <w:rFonts w:ascii="Arial" w:eastAsia="Microsoft YaHei" w:hAnsi="Arial" w:cs="Arial"/>
+          <w:rFonts w:ascii="Arial" w:eastAsia="微软雅黑" w:hAnsi="Arial" w:cs="Arial"/>
+        </w:rPr>
+      </w:pPr>
+      <w:r>
+        <w:rPr>
+          <w:rFonts w:ascii="Arial" w:eastAsia="微软雅黑" w:hAnsi="Arial" w:cs="Arial"/>
         </w:rPr>
         <w:t xml:space="preserve">It supports multiple standards and can be connected with </w:t>
       </w:r>
       <w:r>
         <w:rPr>
-          <w:rFonts w:ascii="Arial" w:eastAsia="Microsoft YaHei" w:hAnsi="Arial" w:cs="Arial"/>
+          <w:rFonts w:ascii="Arial" w:eastAsia="微软雅黑" w:hAnsi="Arial" w:cs="Arial"/>
         </w:rPr>
         <w:t>Open</w:t>
       </w:r>
       <w:r>
         <w:rPr>
-          <w:rFonts w:ascii="Arial" w:eastAsia="Microsoft YaHei" w:hAnsi="Arial" w:cs="Arial"/>
+          <w:rFonts w:ascii="Arial" w:eastAsia="微软雅黑" w:hAnsi="Arial" w:cs="Arial"/>
         </w:rPr>
         <w:t xml:space="preserve"> Database Connectivity </w:t>
       </w:r>
       <w:r>
         <w:rPr>
-          <w:rFonts w:ascii="Arial" w:eastAsia="Microsoft YaHei" w:hAnsi="Arial" w:cs="Arial"/>
+          <w:rFonts w:ascii="Arial" w:eastAsia="微软雅黑" w:hAnsi="Arial" w:cs="Arial"/>
         </w:rPr>
         <w:t>(</w:t>
       </w:r>
       <w:r>
         <w:rPr>
-          <w:rFonts w:ascii="Arial" w:eastAsia="Microsoft YaHei" w:hAnsi="Arial" w:cs="Arial"/>
+          <w:rFonts w:ascii="Arial" w:eastAsia="微软雅黑" w:hAnsi="Arial" w:cs="Arial"/>
         </w:rPr>
         <w:t>ODBC</w:t>
       </w:r>
       <w:r>
         <w:rPr>
-          <w:rFonts w:ascii="Arial" w:eastAsia="Microsoft YaHei" w:hAnsi="Arial" w:cs="Arial"/>
+          <w:rFonts w:ascii="Arial" w:eastAsia="微软雅黑" w:hAnsi="Arial" w:cs="Arial"/>
         </w:rPr>
         <w:t>)</w:t>
       </w:r>
       <w:r>
         <w:rPr>
-          <w:rFonts w:ascii="Arial" w:eastAsia="Microsoft YaHei" w:hAnsi="Arial" w:cs="Arial"/>
+          <w:rFonts w:ascii="Arial" w:eastAsia="微软雅黑" w:hAnsi="Arial" w:cs="Arial"/>
         </w:rPr>
         <w:t xml:space="preserve">, </w:t>
       </w:r>
       <w:r>
         <w:rPr>
-          <w:rFonts w:ascii="Arial" w:eastAsia="Microsoft YaHei" w:hAnsi="Arial" w:cs="Arial"/>
+          <w:rFonts w:ascii="Arial" w:eastAsia="微软雅黑" w:hAnsi="Arial" w:cs="Arial"/>
         </w:rPr>
         <w:t xml:space="preserve">Java Database Connectivity </w:t>
       </w:r>
       <w:r>
         <w:rPr>
-          <w:rFonts w:ascii="Arial" w:eastAsia="Microsoft YaHei" w:hAnsi="Arial" w:cs="Arial"/>
+          <w:rFonts w:ascii="Arial" w:eastAsia="微软雅黑" w:hAnsi="Arial" w:cs="Arial"/>
         </w:rPr>
         <w:t>(</w:t>
       </w:r>
       <w:r>
         <w:rPr>
-          <w:rFonts w:ascii="Arial" w:eastAsia="Microsoft YaHei" w:hAnsi="Arial" w:cs="Arial"/>
+          <w:rFonts w:ascii="Arial" w:eastAsia="微软雅黑" w:hAnsi="Arial" w:cs="Arial"/>
         </w:rPr>
         <w:t>JDBC</w:t>
       </w:r>
       <w:r>
         <w:rPr>
-          <w:rFonts w:ascii="Arial" w:eastAsia="Microsoft YaHei" w:hAnsi="Arial" w:cs="Arial"/>
+          <w:rFonts w:ascii="Arial" w:eastAsia="微软雅黑" w:hAnsi="Arial" w:cs="Arial"/>
         </w:rPr>
         <w:t>)</w:t>
       </w:r>
       <w:r>
         <w:rPr>
-          <w:rFonts w:ascii="Arial" w:eastAsia="Microsoft YaHei" w:hAnsi="Arial" w:cs="Arial"/>
+          <w:rFonts w:ascii="Arial" w:eastAsia="微软雅黑" w:hAnsi="Arial" w:cs="Arial"/>
         </w:rPr>
         <w:t xml:space="preserve">, </w:t>
       </w:r>
       <w:r>
         <w:rPr>
-          <w:rFonts w:ascii="Arial" w:eastAsia="Microsoft YaHei" w:hAnsi="Arial" w:cs="Arial"/>
+          <w:rFonts w:ascii="Arial" w:eastAsia="微软雅黑" w:hAnsi="Arial" w:cs="Arial"/>
         </w:rPr>
         <w:t>Open Connectivity Interface (</w:t>
       </w:r>
       <w:r>
         <w:rPr>
-          <w:rFonts w:ascii="Arial" w:eastAsia="Microsoft YaHei" w:hAnsi="Arial" w:cs="Arial"/>
+          <w:rFonts w:ascii="Arial" w:eastAsia="微软雅黑" w:hAnsi="Arial" w:cs="Arial"/>
         </w:rPr>
         <w:t>OCI</w:t>
       </w:r>
       <w:r>
         <w:rPr>
-          <w:rFonts w:ascii="Arial" w:eastAsia="Microsoft YaHei" w:hAnsi="Arial" w:cs="Arial"/>
+          <w:rFonts w:ascii="Arial" w:eastAsia="微软雅黑" w:hAnsi="Arial" w:cs="Arial"/>
         </w:rPr>
         <w:t>)</w:t>
       </w:r>
       <w:r>
         <w:rPr>
-          <w:rFonts w:ascii="Arial" w:eastAsia="Microsoft YaHei" w:hAnsi="Arial" w:cs="Arial"/>
+          <w:rFonts w:ascii="Arial" w:eastAsia="微软雅黑" w:hAnsi="Arial" w:cs="Arial"/>
         </w:rPr>
         <w:t xml:space="preserve"> and other customers. Full downward compatibility, low data risk caused by version upgrade.</w:t>
       </w:r>
@@ -9911,14 +9873,13 @@
         <w:spacing w:before="300" w:beforeAutospacing="0" w:after="300" w:afterAutospacing="0" w:line="360" w:lineRule="auto"/>
         <w:ind w:left="420"/>
         <w:rPr>
-          <w:rFonts w:ascii="Arial" w:eastAsia="Microsoft YaHei" w:hAnsi="Arial" w:cs="Arial"/>
-        </w:rPr>
-      </w:pPr>
-      <w:r>
-        <w:rPr>
-          <w:rFonts w:ascii="Arial" w:eastAsia="Microsoft YaHei" w:hAnsi="Arial" w:cs="Arial"/>
-        </w:rPr>
-        <w:lastRenderedPageBreak/>
+          <w:rFonts w:ascii="Arial" w:eastAsia="微软雅黑" w:hAnsi="Arial" w:cs="Arial"/>
+        </w:rPr>
+      </w:pPr>
+      <w:r>
+        <w:rPr>
+          <w:rFonts w:ascii="Arial" w:eastAsia="微软雅黑" w:hAnsi="Arial" w:cs="Arial"/>
+        </w:rPr>
         <w:t>Disadvantage:</w:t>
       </w:r>
     </w:p>
@@ -9932,12 +9893,12 @@
         <w:shd w:val="clear" w:color="auto" w:fill="FFFFFF"/>
         <w:spacing w:before="300" w:after="0" w:afterAutospacing="0" w:line="360" w:lineRule="auto"/>
         <w:rPr>
-          <w:rFonts w:ascii="Arial" w:eastAsia="Microsoft YaHei" w:hAnsi="Arial" w:cs="Arial"/>
-        </w:rPr>
-      </w:pPr>
-      <w:r>
-        <w:rPr>
-          <w:rFonts w:ascii="Arial" w:eastAsia="Microsoft YaHei" w:hAnsi="Arial" w:cs="Arial"/>
+          <w:rFonts w:ascii="Arial" w:eastAsia="微软雅黑" w:hAnsi="Arial" w:cs="Arial"/>
+        </w:rPr>
+      </w:pPr>
+      <w:r>
+        <w:rPr>
+          <w:rFonts w:ascii="Arial" w:eastAsia="微软雅黑" w:hAnsi="Arial" w:cs="Arial"/>
         </w:rPr>
         <w:t>High requirements for hardware and large consumption of system resources.</w:t>
       </w:r>
@@ -9952,12 +9913,12 @@
         <w:shd w:val="clear" w:color="auto" w:fill="FFFFFF"/>
         <w:spacing w:before="300" w:after="0" w:afterAutospacing="0" w:line="360" w:lineRule="auto"/>
         <w:rPr>
-          <w:rFonts w:ascii="Arial" w:eastAsia="Microsoft YaHei" w:hAnsi="Arial" w:cs="Arial"/>
-        </w:rPr>
-      </w:pPr>
-      <w:r>
-        <w:rPr>
-          <w:rFonts w:ascii="Arial" w:eastAsia="Microsoft YaHei" w:hAnsi="Arial" w:cs="Arial"/>
+          <w:rFonts w:ascii="Arial" w:eastAsia="微软雅黑" w:hAnsi="Arial" w:cs="Arial"/>
+        </w:rPr>
+      </w:pPr>
+      <w:r>
+        <w:rPr>
+          <w:rFonts w:ascii="Arial" w:eastAsia="微软雅黑" w:hAnsi="Arial" w:cs="Arial"/>
         </w:rPr>
         <w:t>For commercial purposes, the price of charges is expensive</w:t>
       </w:r>
@@ -9972,12 +9933,12 @@
         <w:shd w:val="clear" w:color="auto" w:fill="FFFFFF"/>
         <w:spacing w:before="300" w:beforeAutospacing="0" w:after="0" w:afterAutospacing="0" w:line="360" w:lineRule="auto"/>
         <w:rPr>
-          <w:rFonts w:ascii="Arial" w:eastAsia="Microsoft YaHei" w:hAnsi="Arial" w:cs="Arial"/>
-        </w:rPr>
-      </w:pPr>
-      <w:r>
-        <w:rPr>
-          <w:rFonts w:ascii="Arial" w:eastAsia="Microsoft YaHei" w:hAnsi="Arial" w:cs="Arial"/>
+          <w:rFonts w:ascii="Arial" w:eastAsia="微软雅黑" w:hAnsi="Arial" w:cs="Arial"/>
+        </w:rPr>
+      </w:pPr>
+      <w:r>
+        <w:rPr>
+          <w:rFonts w:ascii="Arial" w:eastAsia="微软雅黑" w:hAnsi="Arial" w:cs="Arial"/>
         </w:rPr>
         <w:t>The operation is complex and the management and maintenance are complex.</w:t>
       </w:r>
@@ -10014,12 +9975,12 @@
         <w:spacing w:before="100" w:beforeAutospacing="1" w:line="360" w:lineRule="auto"/>
         <w:ind w:left="420"/>
         <w:rPr>
-          <w:rFonts w:ascii="Arial" w:eastAsia="Microsoft YaHei" w:hAnsi="Arial" w:cs="Arial"/>
-        </w:rPr>
-      </w:pPr>
-      <w:r>
-        <w:rPr>
-          <w:rFonts w:ascii="Arial" w:eastAsia="Microsoft YaHei" w:hAnsi="Arial" w:cs="Arial"/>
+          <w:rFonts w:ascii="Arial" w:eastAsia="微软雅黑" w:hAnsi="Arial" w:cs="Arial"/>
+        </w:rPr>
+      </w:pPr>
+      <w:r>
+        <w:rPr>
+          <w:rFonts w:ascii="Arial" w:eastAsia="微软雅黑" w:hAnsi="Arial" w:cs="Arial"/>
         </w:rPr>
         <w:t>SQL Server is a relational database management system introduced by Microsoft company, which is mainly used in large-scale management systems.</w:t>
       </w:r>
@@ -10030,12 +9991,12 @@
         <w:spacing w:before="100" w:beforeAutospacing="1" w:after="100" w:afterAutospacing="1" w:line="360" w:lineRule="auto"/>
         <w:ind w:left="420"/>
         <w:rPr>
-          <w:rFonts w:ascii="Arial" w:eastAsia="Microsoft YaHei" w:hAnsi="Arial" w:cs="Arial"/>
-        </w:rPr>
-      </w:pPr>
-      <w:r>
-        <w:rPr>
-          <w:rFonts w:ascii="Arial" w:eastAsia="Microsoft YaHei" w:hAnsi="Arial" w:cs="Arial"/>
+          <w:rFonts w:ascii="Arial" w:eastAsia="微软雅黑" w:hAnsi="Arial" w:cs="Arial"/>
+        </w:rPr>
+      </w:pPr>
+      <w:r>
+        <w:rPr>
+          <w:rFonts w:ascii="Arial" w:eastAsia="微软雅黑" w:hAnsi="Arial" w:cs="Arial"/>
         </w:rPr>
         <w:t>Advantage:</w:t>
       </w:r>
@@ -10050,12 +10011,12 @@
         <w:shd w:val="clear" w:color="auto" w:fill="FFFFFF"/>
         <w:spacing w:before="300" w:beforeAutospacing="0" w:after="0" w:afterAutospacing="0" w:line="360" w:lineRule="auto"/>
         <w:rPr>
-          <w:rFonts w:ascii="Arial" w:eastAsia="Microsoft YaHei" w:hAnsi="Arial" w:cs="Arial"/>
-        </w:rPr>
-      </w:pPr>
-      <w:r>
-        <w:rPr>
-          <w:rFonts w:ascii="Arial" w:eastAsia="Microsoft YaHei" w:hAnsi="Arial" w:cs="Arial"/>
+          <w:rFonts w:ascii="Arial" w:eastAsia="微软雅黑" w:hAnsi="Arial" w:cs="Arial"/>
+        </w:rPr>
+      </w:pPr>
+      <w:r>
+        <w:rPr>
+          <w:rFonts w:ascii="Arial" w:eastAsia="微软雅黑" w:hAnsi="Arial" w:cs="Arial"/>
         </w:rPr>
         <w:t>It has good compatibility with Microsoft's Windows series operating system.</w:t>
       </w:r>
@@ -10070,12 +10031,12 @@
         <w:shd w:val="clear" w:color="auto" w:fill="FFFFFF"/>
         <w:spacing w:before="300" w:beforeAutospacing="0" w:after="0" w:afterAutospacing="0" w:line="360" w:lineRule="auto"/>
         <w:rPr>
-          <w:rFonts w:ascii="Arial" w:eastAsia="Microsoft YaHei" w:hAnsi="Arial" w:cs="Arial"/>
-        </w:rPr>
-      </w:pPr>
-      <w:r>
-        <w:rPr>
-          <w:rFonts w:ascii="Arial" w:eastAsia="Microsoft YaHei" w:hAnsi="Arial" w:cs="Arial"/>
+          <w:rFonts w:ascii="Arial" w:eastAsia="微软雅黑" w:hAnsi="Arial" w:cs="Arial"/>
+        </w:rPr>
+      </w:pPr>
+      <w:r>
+        <w:rPr>
+          <w:rFonts w:ascii="Arial" w:eastAsia="微软雅黑" w:hAnsi="Arial" w:cs="Arial"/>
         </w:rPr>
         <w:t>Support Windows graphical management tools, local and remote system management and configuration.</w:t>
       </w:r>
@@ -10090,12 +10051,12 @@
         <w:shd w:val="clear" w:color="auto" w:fill="FFFFFF"/>
         <w:spacing w:before="300" w:beforeAutospacing="0" w:after="0" w:afterAutospacing="0" w:line="360" w:lineRule="auto"/>
         <w:rPr>
-          <w:rFonts w:ascii="Arial" w:eastAsia="Microsoft YaHei" w:hAnsi="Arial" w:cs="Arial"/>
-        </w:rPr>
-      </w:pPr>
-      <w:r>
-        <w:rPr>
-          <w:rFonts w:ascii="Arial" w:eastAsia="Microsoft YaHei" w:hAnsi="Arial" w:cs="Arial"/>
+          <w:rFonts w:ascii="Arial" w:eastAsia="微软雅黑" w:hAnsi="Arial" w:cs="Arial"/>
+        </w:rPr>
+      </w:pPr>
+      <w:r>
+        <w:rPr>
+          <w:rFonts w:ascii="Arial" w:eastAsia="微软雅黑" w:hAnsi="Arial" w:cs="Arial"/>
         </w:rPr>
         <w:t>Strong transaction processing function, using various methods to ensure the integrity of data.</w:t>
       </w:r>
@@ -10110,12 +10071,12 @@
         <w:shd w:val="clear" w:color="auto" w:fill="FFFFFF"/>
         <w:spacing w:before="300" w:beforeAutospacing="0" w:after="0" w:afterAutospacing="0" w:line="360" w:lineRule="auto"/>
         <w:rPr>
-          <w:rFonts w:ascii="Arial" w:eastAsia="Microsoft YaHei" w:hAnsi="Arial" w:cs="Arial"/>
-        </w:rPr>
-      </w:pPr>
-      <w:r>
-        <w:rPr>
-          <w:rFonts w:ascii="Arial" w:eastAsia="Microsoft YaHei" w:hAnsi="Arial" w:cs="Arial"/>
+          <w:rFonts w:ascii="Arial" w:eastAsia="微软雅黑" w:hAnsi="Arial" w:cs="Arial"/>
+        </w:rPr>
+      </w:pPr>
+      <w:r>
+        <w:rPr>
+          <w:rFonts w:ascii="Arial" w:eastAsia="微软雅黑" w:hAnsi="Arial" w:cs="Arial"/>
         </w:rPr>
         <w:t>Support symmetric multiprocessor architecture, stored procedures, ODBC, and have independent SQL language</w:t>
       </w:r>
@@ -10127,12 +10088,12 @@
         <w:spacing w:before="300" w:beforeAutospacing="0" w:after="300" w:afterAutospacing="0" w:line="360" w:lineRule="auto"/>
         <w:ind w:left="420"/>
         <w:rPr>
-          <w:rFonts w:ascii="Arial" w:eastAsia="Microsoft YaHei" w:hAnsi="Arial" w:cs="Arial"/>
-        </w:rPr>
-      </w:pPr>
-      <w:r>
-        <w:rPr>
-          <w:rFonts w:ascii="Arial" w:eastAsia="Microsoft YaHei" w:hAnsi="Arial" w:cs="Arial"/>
+          <w:rFonts w:ascii="Arial" w:eastAsia="微软雅黑" w:hAnsi="Arial" w:cs="Arial"/>
+        </w:rPr>
+      </w:pPr>
+      <w:r>
+        <w:rPr>
+          <w:rFonts w:ascii="Arial" w:eastAsia="微软雅黑" w:hAnsi="Arial" w:cs="Arial"/>
         </w:rPr>
         <w:t>Disadvantage:</w:t>
       </w:r>
@@ -10147,12 +10108,12 @@
         <w:shd w:val="clear" w:color="auto" w:fill="FFFFFF"/>
         <w:spacing w:after="0" w:afterAutospacing="0" w:line="360" w:lineRule="auto"/>
         <w:rPr>
-          <w:rFonts w:ascii="Arial" w:eastAsia="Microsoft YaHei" w:hAnsi="Arial" w:cs="Arial"/>
-        </w:rPr>
-      </w:pPr>
-      <w:r>
-        <w:rPr>
-          <w:rFonts w:ascii="Arial" w:eastAsia="Microsoft YaHei" w:hAnsi="Arial" w:cs="Arial"/>
+          <w:rFonts w:ascii="Arial" w:eastAsia="微软雅黑" w:hAnsi="Arial" w:cs="Arial"/>
+        </w:rPr>
+      </w:pPr>
+      <w:r>
+        <w:rPr>
+          <w:rFonts w:ascii="Arial" w:eastAsia="微软雅黑" w:hAnsi="Arial" w:cs="Arial"/>
         </w:rPr>
         <w:t>SQL Server can only run on Windows operation system.</w:t>
       </w:r>
@@ -10167,12 +10128,12 @@
         <w:shd w:val="clear" w:color="auto" w:fill="FFFFFF"/>
         <w:spacing w:after="0" w:afterAutospacing="0" w:line="360" w:lineRule="auto"/>
         <w:rPr>
-          <w:rFonts w:ascii="Arial" w:eastAsia="Microsoft YaHei" w:hAnsi="Arial" w:cs="Arial"/>
-        </w:rPr>
-      </w:pPr>
-      <w:r>
-        <w:rPr>
-          <w:rFonts w:ascii="Arial" w:eastAsia="Microsoft YaHei" w:hAnsi="Arial" w:cs="Arial"/>
+          <w:rFonts w:ascii="Arial" w:eastAsia="微软雅黑" w:hAnsi="Arial" w:cs="Arial"/>
+        </w:rPr>
+      </w:pPr>
+      <w:r>
+        <w:rPr>
+          <w:rFonts w:ascii="Arial" w:eastAsia="微软雅黑" w:hAnsi="Arial" w:cs="Arial"/>
         </w:rPr>
         <w:t>No security certificate has been obtained.</w:t>
       </w:r>
@@ -10187,12 +10148,12 @@
         <w:shd w:val="clear" w:color="auto" w:fill="FFFFFF"/>
         <w:spacing w:after="0" w:afterAutospacing="0" w:line="360" w:lineRule="auto"/>
         <w:rPr>
-          <w:rFonts w:ascii="Arial" w:eastAsia="Microsoft YaHei" w:hAnsi="Arial" w:cs="Arial"/>
-        </w:rPr>
-      </w:pPr>
-      <w:r>
-        <w:rPr>
-          <w:rFonts w:ascii="Arial" w:eastAsia="Microsoft YaHei" w:hAnsi="Arial" w:cs="Arial"/>
+          <w:rFonts w:ascii="Arial" w:eastAsia="微软雅黑" w:hAnsi="Arial" w:cs="Arial"/>
+        </w:rPr>
+      </w:pPr>
+      <w:r>
+        <w:rPr>
+          <w:rFonts w:ascii="Arial" w:eastAsia="微软雅黑" w:hAnsi="Arial" w:cs="Arial"/>
         </w:rPr>
         <w:t>Poor performance for multiple users.</w:t>
       </w:r>
@@ -10207,24 +10168,24 @@
         <w:shd w:val="clear" w:color="auto" w:fill="FFFFFF"/>
         <w:spacing w:after="0" w:afterAutospacing="0" w:line="360" w:lineRule="auto"/>
         <w:rPr>
-          <w:rFonts w:ascii="Arial" w:eastAsia="Microsoft YaHei" w:hAnsi="Arial" w:cs="Arial"/>
-        </w:rPr>
-      </w:pPr>
-      <w:r>
-        <w:rPr>
-          <w:rFonts w:ascii="Arial" w:eastAsia="Microsoft YaHei" w:hAnsi="Arial" w:cs="Arial"/>
+          <w:rFonts w:ascii="Arial" w:eastAsia="微软雅黑" w:hAnsi="Arial" w:cs="Arial"/>
+        </w:rPr>
+      </w:pPr>
+      <w:r>
+        <w:rPr>
+          <w:rFonts w:ascii="Arial" w:eastAsia="微软雅黑" w:hAnsi="Arial" w:cs="Arial"/>
         </w:rPr>
         <w:t>Only C</w:t>
       </w:r>
       <w:r>
         <w:rPr>
-          <w:rFonts w:ascii="Arial" w:eastAsia="Microsoft YaHei" w:hAnsi="Arial" w:cs="Arial"/>
+          <w:rFonts w:ascii="Arial" w:eastAsia="微软雅黑" w:hAnsi="Arial" w:cs="Arial"/>
         </w:rPr>
         <w:t>lient/Server (C/S)</w:t>
       </w:r>
       <w:r>
         <w:rPr>
-          <w:rFonts w:ascii="Arial" w:eastAsia="Microsoft YaHei" w:hAnsi="Arial" w:cs="Arial"/>
+          <w:rFonts w:ascii="Arial" w:eastAsia="微软雅黑" w:hAnsi="Arial" w:cs="Arial"/>
         </w:rPr>
         <w:t xml:space="preserve"> mode is supported.</w:t>
       </w:r>
@@ -10236,7 +10197,7 @@
         <w:spacing w:after="0" w:afterAutospacing="0" w:line="360" w:lineRule="auto"/>
         <w:ind w:left="720"/>
         <w:rPr>
-          <w:rFonts w:ascii="Arial" w:eastAsia="Microsoft YaHei" w:hAnsi="Arial" w:cs="Arial"/>
+          <w:rFonts w:ascii="Arial" w:eastAsia="微软雅黑" w:hAnsi="Arial" w:cs="Arial"/>
         </w:rPr>
       </w:pPr>
     </w:p>
@@ -10245,13 +10206,13 @@
         <w:pStyle w:val="Heading3"/>
         <w:spacing w:line="360" w:lineRule="auto"/>
         <w:rPr>
-          <w:rFonts w:ascii="Arial" w:eastAsia="Microsoft YaHei" w:hAnsi="Arial" w:cs="Arial"/>
+          <w:rFonts w:ascii="Arial" w:eastAsia="微软雅黑" w:hAnsi="Arial" w:cs="Arial"/>
         </w:rPr>
       </w:pPr>
       <w:bookmarkStart w:id="28" w:name="_Toc38574253"/>
       <w:r>
         <w:rPr>
-          <w:rFonts w:ascii="Arial" w:eastAsia="Microsoft YaHei" w:hAnsi="Arial" w:cs="Arial"/>
+          <w:rFonts w:ascii="Arial" w:eastAsia="微软雅黑" w:hAnsi="Arial" w:cs="Arial"/>
         </w:rPr>
         <w:t>MySQL</w:t>
       </w:r>
@@ -10264,12 +10225,12 @@
         <w:spacing w:after="0" w:afterAutospacing="0" w:line="360" w:lineRule="auto"/>
         <w:ind w:left="420"/>
         <w:rPr>
-          <w:rFonts w:ascii="Arial" w:eastAsia="Microsoft YaHei" w:hAnsi="Arial" w:cs="Arial"/>
-        </w:rPr>
-      </w:pPr>
-      <w:r>
-        <w:rPr>
-          <w:rFonts w:ascii="Arial" w:eastAsia="Microsoft YaHei" w:hAnsi="Arial" w:cs="Arial"/>
+          <w:rFonts w:ascii="Arial" w:eastAsia="微软雅黑" w:hAnsi="Arial" w:cs="Arial"/>
+        </w:rPr>
+      </w:pPr>
+      <w:r>
+        <w:rPr>
+          <w:rFonts w:ascii="Arial" w:eastAsia="微软雅黑" w:hAnsi="Arial" w:cs="Arial"/>
         </w:rPr>
         <w:t>MySQL is an open-source relational database management system, which belongs to Oracle products. MySQL is one of the popular relational database management systems. In web application, MySQL is one of the best application software.</w:t>
       </w:r>
@@ -10281,12 +10242,12 @@
         <w:spacing w:before="300" w:beforeAutospacing="0" w:after="300" w:afterAutospacing="0" w:line="360" w:lineRule="auto"/>
         <w:ind w:left="420"/>
         <w:rPr>
-          <w:rFonts w:ascii="Arial" w:eastAsia="Microsoft YaHei" w:hAnsi="Arial" w:cs="Arial"/>
-        </w:rPr>
-      </w:pPr>
-      <w:r>
-        <w:rPr>
-          <w:rFonts w:ascii="Arial" w:eastAsia="Microsoft YaHei" w:hAnsi="Arial" w:cs="Arial"/>
+          <w:rFonts w:ascii="Arial" w:eastAsia="微软雅黑" w:hAnsi="Arial" w:cs="Arial"/>
+        </w:rPr>
+      </w:pPr>
+      <w:r>
+        <w:rPr>
+          <w:rFonts w:ascii="Arial" w:eastAsia="微软雅黑" w:hAnsi="Arial" w:cs="Arial"/>
         </w:rPr>
         <w:t>Advantage:</w:t>
       </w:r>
@@ -10301,12 +10262,12 @@
         <w:shd w:val="clear" w:color="auto" w:fill="FFFFFF"/>
         <w:spacing w:before="300" w:after="300" w:line="360" w:lineRule="auto"/>
         <w:rPr>
-          <w:rFonts w:ascii="Arial" w:eastAsia="Microsoft YaHei" w:hAnsi="Arial" w:cs="Arial"/>
-        </w:rPr>
-      </w:pPr>
-      <w:r>
-        <w:rPr>
-          <w:rFonts w:ascii="Arial" w:eastAsia="Microsoft YaHei" w:hAnsi="Arial" w:cs="Arial"/>
+          <w:rFonts w:ascii="Arial" w:eastAsia="微软雅黑" w:hAnsi="Arial" w:cs="Arial"/>
+        </w:rPr>
+      </w:pPr>
+      <w:r>
+        <w:rPr>
+          <w:rFonts w:ascii="Arial" w:eastAsia="微软雅黑" w:hAnsi="Arial" w:cs="Arial"/>
         </w:rPr>
         <w:t>Excellent performance, stable service and few abnormal downtimes</w:t>
       </w:r>
@@ -10321,12 +10282,12 @@
         <w:shd w:val="clear" w:color="auto" w:fill="FFFFFF"/>
         <w:spacing w:before="300" w:after="300" w:line="360" w:lineRule="auto"/>
         <w:rPr>
-          <w:rFonts w:ascii="Arial" w:eastAsia="Microsoft YaHei" w:hAnsi="Arial" w:cs="Arial"/>
-        </w:rPr>
-      </w:pPr>
-      <w:r>
-        <w:rPr>
-          <w:rFonts w:ascii="Arial" w:eastAsia="Microsoft YaHei" w:hAnsi="Arial" w:cs="Arial"/>
+          <w:rFonts w:ascii="Arial" w:eastAsia="微软雅黑" w:hAnsi="Arial" w:cs="Arial"/>
+        </w:rPr>
+      </w:pPr>
+      <w:r>
+        <w:rPr>
+          <w:rFonts w:ascii="Arial" w:eastAsia="微软雅黑" w:hAnsi="Arial" w:cs="Arial"/>
         </w:rPr>
         <w:t>Open source without copyright restriction and low cost.</w:t>
       </w:r>
@@ -10341,12 +10302,12 @@
         <w:shd w:val="clear" w:color="auto" w:fill="FFFFFF"/>
         <w:spacing w:before="300" w:after="300" w:line="360" w:lineRule="auto"/>
         <w:rPr>
-          <w:rFonts w:ascii="Arial" w:eastAsia="Microsoft YaHei" w:hAnsi="Arial" w:cs="Arial"/>
-        </w:rPr>
-      </w:pPr>
-      <w:r>
-        <w:rPr>
-          <w:rFonts w:ascii="Arial" w:eastAsia="Microsoft YaHei" w:hAnsi="Arial" w:cs="Arial"/>
+          <w:rFonts w:ascii="Arial" w:eastAsia="微软雅黑" w:hAnsi="Arial" w:cs="Arial"/>
+        </w:rPr>
+      </w:pPr>
+      <w:r>
+        <w:rPr>
+          <w:rFonts w:ascii="Arial" w:eastAsia="微软雅黑" w:hAnsi="Arial" w:cs="Arial"/>
         </w:rPr>
         <w:t>The community and users are very active. When you encounter problems, you can get help quickly.</w:t>
       </w:r>
@@ -10361,12 +10322,12 @@
         <w:shd w:val="clear" w:color="auto" w:fill="FFFFFF"/>
         <w:spacing w:before="300" w:after="300" w:line="360" w:lineRule="auto"/>
         <w:rPr>
-          <w:rFonts w:ascii="Arial" w:eastAsia="Microsoft YaHei" w:hAnsi="Arial" w:cs="Arial"/>
-        </w:rPr>
-      </w:pPr>
-      <w:r>
-        <w:rPr>
-          <w:rFonts w:ascii="Arial" w:eastAsia="Microsoft YaHei" w:hAnsi="Arial" w:cs="Arial"/>
+          <w:rFonts w:ascii="Arial" w:eastAsia="微软雅黑" w:hAnsi="Arial" w:cs="Arial"/>
+        </w:rPr>
+      </w:pPr>
+      <w:r>
+        <w:rPr>
+          <w:rFonts w:ascii="Arial" w:eastAsia="微软雅黑" w:hAnsi="Arial" w:cs="Arial"/>
         </w:rPr>
         <w:t>The space occupied by the software is small, the installation is simple, the maintenance is easy and the maintenance cost is low.</w:t>
       </w:r>
@@ -10381,36 +10342,36 @@
         <w:shd w:val="clear" w:color="auto" w:fill="FFFFFF"/>
         <w:spacing w:before="300" w:beforeAutospacing="0" w:after="300" w:afterAutospacing="0" w:line="360" w:lineRule="auto"/>
         <w:rPr>
-          <w:rFonts w:ascii="Arial" w:eastAsia="Microsoft YaHei" w:hAnsi="Arial" w:cs="Arial"/>
-        </w:rPr>
-      </w:pPr>
-      <w:r>
-        <w:rPr>
-          <w:rFonts w:ascii="Arial" w:eastAsia="Microsoft YaHei" w:hAnsi="Arial" w:cs="Arial"/>
+          <w:rFonts w:ascii="Arial" w:eastAsia="微软雅黑" w:hAnsi="Arial" w:cs="Arial"/>
+        </w:rPr>
+      </w:pPr>
+      <w:r>
+        <w:rPr>
+          <w:rFonts w:ascii="Arial" w:eastAsia="微软雅黑" w:hAnsi="Arial" w:cs="Arial"/>
         </w:rPr>
         <w:t xml:space="preserve">Support multiple operating systems, provide multiple </w:t>
       </w:r>
       <w:r>
         <w:rPr>
-          <w:rFonts w:ascii="Arial" w:eastAsia="Microsoft YaHei" w:hAnsi="Arial" w:cs="Arial"/>
+          <w:rFonts w:ascii="Arial" w:eastAsia="微软雅黑" w:hAnsi="Arial" w:cs="Arial"/>
         </w:rPr>
         <w:t>Application Programming Interface (</w:t>
       </w:r>
       <w:r>
         <w:rPr>
-          <w:rFonts w:ascii="Arial" w:eastAsia="Microsoft YaHei" w:hAnsi="Arial" w:cs="Arial"/>
+          <w:rFonts w:ascii="Arial" w:eastAsia="微软雅黑" w:hAnsi="Arial" w:cs="Arial"/>
         </w:rPr>
         <w:t>API</w:t>
       </w:r>
       <w:r>
         <w:rPr>
-          <w:rFonts w:ascii="Arial" w:eastAsia="Microsoft YaHei" w:hAnsi="Arial" w:cs="Arial"/>
+          <w:rFonts w:ascii="Arial" w:eastAsia="微软雅黑" w:hAnsi="Arial" w:cs="Arial"/>
         </w:rPr>
         <w:t>)</w:t>
       </w:r>
       <w:r>
         <w:rPr>
-          <w:rFonts w:ascii="Arial" w:eastAsia="Microsoft YaHei" w:hAnsi="Arial" w:cs="Arial"/>
+          <w:rFonts w:ascii="Arial" w:eastAsia="微软雅黑" w:hAnsi="Arial" w:cs="Arial"/>
         </w:rPr>
         <w:t>s, and support multiple development languages.</w:t>
       </w:r>
@@ -10422,12 +10383,12 @@
         <w:spacing w:before="300" w:beforeAutospacing="0" w:after="300" w:afterAutospacing="0" w:line="360" w:lineRule="auto"/>
         <w:ind w:left="420"/>
         <w:rPr>
-          <w:rFonts w:ascii="Arial" w:eastAsia="Microsoft YaHei" w:hAnsi="Arial" w:cs="Arial"/>
-        </w:rPr>
-      </w:pPr>
-      <w:r>
-        <w:rPr>
-          <w:rFonts w:ascii="Arial" w:eastAsia="Microsoft YaHei" w:hAnsi="Arial" w:cs="Arial"/>
+          <w:rFonts w:ascii="Arial" w:eastAsia="微软雅黑" w:hAnsi="Arial" w:cs="Arial"/>
+        </w:rPr>
+      </w:pPr>
+      <w:r>
+        <w:rPr>
+          <w:rFonts w:ascii="Arial" w:eastAsia="微软雅黑" w:hAnsi="Arial" w:cs="Arial"/>
         </w:rPr>
         <w:t>Disadvantage:</w:t>
       </w:r>
@@ -10442,12 +10403,12 @@
         <w:shd w:val="clear" w:color="auto" w:fill="FFFFFF"/>
         <w:spacing w:before="300" w:beforeAutospacing="0" w:after="0" w:afterAutospacing="0" w:line="360" w:lineRule="auto"/>
         <w:rPr>
-          <w:rFonts w:ascii="Arial" w:eastAsia="Microsoft YaHei" w:hAnsi="Arial" w:cs="Arial"/>
-        </w:rPr>
-      </w:pPr>
-      <w:r>
-        <w:rPr>
-          <w:rFonts w:ascii="Arial" w:eastAsia="Microsoft YaHei" w:hAnsi="Arial" w:cs="Arial"/>
+          <w:rFonts w:ascii="Arial" w:eastAsia="微软雅黑" w:hAnsi="Arial" w:cs="Arial"/>
+        </w:rPr>
+      </w:pPr>
+      <w:r>
+        <w:rPr>
+          <w:rFonts w:ascii="Arial" w:eastAsia="微软雅黑" w:hAnsi="Arial" w:cs="Arial"/>
         </w:rPr>
         <w:t>The biggest disadvantage of MySQL is its security system,</w:t>
       </w:r>
@@ -10462,12 +10423,12 @@
         <w:shd w:val="clear" w:color="auto" w:fill="FFFFFF"/>
         <w:spacing w:before="300" w:beforeAutospacing="0" w:after="0" w:afterAutospacing="0" w:line="360" w:lineRule="auto"/>
         <w:rPr>
-          <w:rFonts w:ascii="Arial" w:eastAsia="Microsoft YaHei" w:hAnsi="Arial" w:cs="Arial"/>
-        </w:rPr>
-      </w:pPr>
-      <w:r>
-        <w:rPr>
-          <w:rFonts w:ascii="Arial" w:eastAsia="Microsoft YaHei" w:hAnsi="Arial" w:cs="Arial"/>
+          <w:rFonts w:ascii="Arial" w:eastAsia="微软雅黑" w:hAnsi="Arial" w:cs="Arial"/>
+        </w:rPr>
+      </w:pPr>
+      <w:r>
+        <w:rPr>
+          <w:rFonts w:ascii="Arial" w:eastAsia="微软雅黑" w:hAnsi="Arial" w:cs="Arial"/>
         </w:rPr>
         <w:t>MySQL does not allow debugging stored procedures. It is difficult to develop and maintain stored procedures.</w:t>
       </w:r>
@@ -10482,12 +10443,12 @@
         <w:shd w:val="clear" w:color="auto" w:fill="FFFFFF"/>
         <w:spacing w:before="300" w:beforeAutospacing="0" w:after="0" w:afterAutospacing="0" w:line="360" w:lineRule="auto"/>
         <w:rPr>
-          <w:rFonts w:ascii="Arial" w:eastAsia="Microsoft YaHei" w:hAnsi="Arial" w:cs="Arial"/>
-        </w:rPr>
-      </w:pPr>
-      <w:r>
-        <w:rPr>
-          <w:rFonts w:ascii="Arial" w:eastAsia="Microsoft YaHei" w:hAnsi="Arial" w:cs="Arial"/>
+          <w:rFonts w:ascii="Arial" w:eastAsia="微软雅黑" w:hAnsi="Arial" w:cs="Arial"/>
+        </w:rPr>
+      </w:pPr>
+      <w:r>
+        <w:rPr>
+          <w:rFonts w:ascii="Arial" w:eastAsia="微软雅黑" w:hAnsi="Arial" w:cs="Arial"/>
         </w:rPr>
         <w:t>MySQL does not support hot backup.</w:t>
       </w:r>
@@ -10499,7 +10460,7 @@
         <w:spacing w:before="300" w:beforeAutospacing="0" w:after="0" w:afterAutospacing="0" w:line="360" w:lineRule="auto"/>
         <w:ind w:left="720"/>
         <w:rPr>
-          <w:rFonts w:ascii="Arial" w:eastAsia="Microsoft YaHei" w:hAnsi="Arial" w:cs="Arial"/>
+          <w:rFonts w:ascii="Arial" w:eastAsia="微软雅黑" w:hAnsi="Arial" w:cs="Arial"/>
         </w:rPr>
       </w:pPr>
     </w:p>
@@ -10508,13 +10469,13 @@
         <w:pStyle w:val="Heading3"/>
         <w:spacing w:line="360" w:lineRule="auto"/>
         <w:rPr>
-          <w:rFonts w:ascii="Arial" w:eastAsia="Microsoft YaHei" w:hAnsi="Arial" w:cs="Arial"/>
+          <w:rFonts w:ascii="Arial" w:eastAsia="微软雅黑" w:hAnsi="Arial" w:cs="Arial"/>
         </w:rPr>
       </w:pPr>
       <w:bookmarkStart w:id="29" w:name="_Toc38574254"/>
       <w:r>
         <w:rPr>
-          <w:rFonts w:ascii="Arial" w:eastAsia="Microsoft YaHei" w:hAnsi="Arial" w:cs="Arial"/>
+          <w:rFonts w:ascii="Arial" w:eastAsia="微软雅黑" w:hAnsi="Arial" w:cs="Arial"/>
         </w:rPr>
         <w:t>Access</w:t>
       </w:r>
@@ -10538,9 +10499,8 @@
       </w:pPr>
       <w:r>
         <w:rPr>
-          <w:rFonts w:ascii="Arial" w:eastAsia="Microsoft YaHei" w:hAnsi="Arial" w:cs="Arial"/>
-        </w:rPr>
-        <w:lastRenderedPageBreak/>
+          <w:rFonts w:ascii="Arial" w:eastAsia="微软雅黑" w:hAnsi="Arial" w:cs="Arial"/>
+        </w:rPr>
         <w:t>Access is a small relational database management system released by Microsoft, which combines the graphical user interface of a database engine with software development tools.</w:t>
       </w:r>
     </w:p>
@@ -10551,12 +10511,12 @@
         <w:spacing w:before="300" w:beforeAutospacing="0" w:after="0" w:afterAutospacing="0" w:line="360" w:lineRule="auto"/>
         <w:ind w:left="420"/>
         <w:rPr>
-          <w:rFonts w:ascii="Arial" w:eastAsia="Microsoft YaHei" w:hAnsi="Arial" w:cs="Arial"/>
-        </w:rPr>
-      </w:pPr>
-      <w:r>
-        <w:rPr>
-          <w:rFonts w:ascii="Arial" w:eastAsia="Microsoft YaHei" w:hAnsi="Arial" w:cs="Arial"/>
+          <w:rFonts w:ascii="Arial" w:eastAsia="微软雅黑" w:hAnsi="Arial" w:cs="Arial"/>
+        </w:rPr>
+      </w:pPr>
+      <w:r>
+        <w:rPr>
+          <w:rFonts w:ascii="Arial" w:eastAsia="微软雅黑" w:hAnsi="Arial" w:cs="Arial"/>
         </w:rPr>
         <w:t>Advantage:</w:t>
       </w:r>
@@ -10571,19 +10531,19 @@
         <w:shd w:val="clear" w:color="auto" w:fill="FFFFFF"/>
         <w:spacing w:before="300" w:beforeAutospacing="0" w:after="0" w:afterAutospacing="0" w:line="360" w:lineRule="auto"/>
         <w:rPr>
-          <w:rFonts w:ascii="Arial" w:eastAsia="Microsoft YaHei" w:hAnsi="Arial" w:cs="Arial"/>
-        </w:rPr>
-      </w:pPr>
-      <w:r>
-        <w:rPr>
-          <w:rFonts w:ascii="Arial" w:eastAsia="Microsoft YaHei" w:hAnsi="Arial" w:cs="Arial"/>
+          <w:rFonts w:ascii="Arial" w:eastAsia="微软雅黑" w:hAnsi="Arial" w:cs="Arial"/>
+        </w:rPr>
+      </w:pPr>
+      <w:r>
+        <w:rPr>
+          <w:rFonts w:ascii="Arial" w:eastAsia="微软雅黑" w:hAnsi="Arial" w:cs="Arial"/>
           <w:kern w:val="2"/>
         </w:rPr>
         <w:t xml:space="preserve">The </w:t>
       </w:r>
       <w:r>
         <w:rPr>
-          <w:rFonts w:ascii="Arial" w:eastAsia="Microsoft YaHei" w:hAnsi="Arial" w:cs="Arial"/>
+          <w:rFonts w:ascii="Arial" w:eastAsia="微软雅黑" w:hAnsi="Arial" w:cs="Arial"/>
         </w:rPr>
         <w:t>storage mode is simple and easy to maintain and manage.</w:t>
       </w:r>
@@ -10598,12 +10558,12 @@
         <w:shd w:val="clear" w:color="auto" w:fill="FFFFFF"/>
         <w:spacing w:before="300" w:beforeAutospacing="0" w:after="0" w:afterAutospacing="0" w:line="360" w:lineRule="auto"/>
         <w:rPr>
-          <w:rFonts w:ascii="Arial" w:eastAsia="Microsoft YaHei" w:hAnsi="Arial" w:cs="Arial"/>
-        </w:rPr>
-      </w:pPr>
-      <w:r>
-        <w:rPr>
-          <w:rFonts w:ascii="Arial" w:eastAsia="Microsoft YaHei" w:hAnsi="Arial" w:cs="Arial"/>
+          <w:rFonts w:ascii="Arial" w:eastAsia="微软雅黑" w:hAnsi="Arial" w:cs="Arial"/>
+        </w:rPr>
+      </w:pPr>
+      <w:r>
+        <w:rPr>
+          <w:rFonts w:ascii="Arial" w:eastAsia="微软雅黑" w:hAnsi="Arial" w:cs="Arial"/>
         </w:rPr>
         <w:t>Access is based on the object-oriented development mode, which makes the development of applications more convenient.</w:t>
       </w:r>
@@ -10618,12 +10578,12 @@
         <w:shd w:val="clear" w:color="auto" w:fill="FFFFFF"/>
         <w:spacing w:before="300" w:beforeAutospacing="0" w:after="0" w:afterAutospacing="0" w:line="360" w:lineRule="auto"/>
         <w:rPr>
-          <w:rFonts w:ascii="Arial" w:eastAsia="Microsoft YaHei" w:hAnsi="Arial" w:cs="Arial"/>
-        </w:rPr>
-      </w:pPr>
-      <w:r>
-        <w:rPr>
-          <w:rFonts w:ascii="Arial" w:eastAsia="Microsoft YaHei" w:hAnsi="Arial" w:cs="Arial"/>
+          <w:rFonts w:ascii="Arial" w:eastAsia="微软雅黑" w:hAnsi="Arial" w:cs="Arial"/>
+        </w:rPr>
+      </w:pPr>
+      <w:r>
+        <w:rPr>
+          <w:rFonts w:ascii="Arial" w:eastAsia="微软雅黑" w:hAnsi="Arial" w:cs="Arial"/>
         </w:rPr>
         <w:t>Friendly interface and easy operation. The style is exactly the same as windows.</w:t>
       </w:r>
@@ -10638,12 +10598,12 @@
         <w:shd w:val="clear" w:color="auto" w:fill="FFFFFF"/>
         <w:spacing w:after="0" w:afterAutospacing="0" w:line="360" w:lineRule="auto"/>
         <w:rPr>
-          <w:rFonts w:ascii="Arial" w:eastAsia="Microsoft YaHei" w:hAnsi="Arial" w:cs="Arial"/>
-        </w:rPr>
-      </w:pPr>
-      <w:r>
-        <w:rPr>
-          <w:rFonts w:ascii="Arial" w:eastAsia="Microsoft YaHei" w:hAnsi="Arial" w:cs="Arial"/>
+          <w:rFonts w:ascii="Arial" w:eastAsia="微软雅黑" w:hAnsi="Arial" w:cs="Arial"/>
+        </w:rPr>
+      </w:pPr>
+      <w:r>
+        <w:rPr>
+          <w:rFonts w:ascii="Arial" w:eastAsia="微软雅黑" w:hAnsi="Arial" w:cs="Arial"/>
         </w:rPr>
         <w:t>The integrated environment can handle a variety of data information.</w:t>
       </w:r>
@@ -10658,12 +10618,12 @@
         <w:shd w:val="clear" w:color="auto" w:fill="FFFFFF"/>
         <w:spacing w:after="0" w:afterAutospacing="0" w:line="360" w:lineRule="auto"/>
         <w:rPr>
-          <w:rFonts w:ascii="Arial" w:eastAsia="Microsoft YaHei" w:hAnsi="Arial" w:cs="Arial"/>
-        </w:rPr>
-      </w:pPr>
-      <w:r>
-        <w:rPr>
-          <w:rFonts w:ascii="Arial" w:eastAsia="Microsoft YaHei" w:hAnsi="Arial" w:cs="Arial"/>
+          <w:rFonts w:ascii="Arial" w:eastAsia="微软雅黑" w:hAnsi="Arial" w:cs="Arial"/>
+        </w:rPr>
+      </w:pPr>
+      <w:r>
+        <w:rPr>
+          <w:rFonts w:ascii="Arial" w:eastAsia="微软雅黑" w:hAnsi="Arial" w:cs="Arial"/>
         </w:rPr>
         <w:t>It is widely supported, easy to expand and flexible.</w:t>
       </w:r>
@@ -10675,12 +10635,12 @@
         <w:spacing w:before="300" w:after="300" w:line="360" w:lineRule="auto"/>
         <w:ind w:left="420"/>
         <w:rPr>
-          <w:rFonts w:ascii="Arial" w:eastAsia="Microsoft YaHei" w:hAnsi="Arial" w:cs="Arial"/>
-        </w:rPr>
-      </w:pPr>
-      <w:r>
-        <w:rPr>
-          <w:rFonts w:ascii="Arial" w:eastAsia="Microsoft YaHei" w:hAnsi="Arial" w:cs="Arial"/>
+          <w:rFonts w:ascii="Arial" w:eastAsia="微软雅黑" w:hAnsi="Arial" w:cs="Arial"/>
+        </w:rPr>
+      </w:pPr>
+      <w:r>
+        <w:rPr>
+          <w:rFonts w:ascii="Arial" w:eastAsia="微软雅黑" w:hAnsi="Arial" w:cs="Arial"/>
         </w:rPr>
         <w:t>Disadvantages:</w:t>
       </w:r>
@@ -10695,12 +10655,12 @@
         <w:shd w:val="clear" w:color="auto" w:fill="FFFFFF"/>
         <w:spacing w:after="0" w:afterAutospacing="0" w:line="360" w:lineRule="auto"/>
         <w:rPr>
-          <w:rFonts w:ascii="Arial" w:eastAsia="Microsoft YaHei" w:hAnsi="Arial" w:cs="Arial"/>
-        </w:rPr>
-      </w:pPr>
-      <w:r>
-        <w:rPr>
-          <w:rFonts w:ascii="Arial" w:eastAsia="Microsoft YaHei" w:hAnsi="Arial" w:cs="Arial"/>
+          <w:rFonts w:ascii="Arial" w:eastAsia="微软雅黑" w:hAnsi="Arial" w:cs="Arial"/>
+        </w:rPr>
+      </w:pPr>
+      <w:r>
+        <w:rPr>
+          <w:rFonts w:ascii="Arial" w:eastAsia="微软雅黑" w:hAnsi="Arial" w:cs="Arial"/>
         </w:rPr>
         <w:t>Concurrent processing is not supported. Although it supports 255 concurrent users in theory, it doesn't support that many at all. When it is not around ten, the database is close to the edge of crash.</w:t>
       </w:r>
@@ -10715,12 +10675,12 @@
         <w:shd w:val="clear" w:color="auto" w:fill="FFFFFF"/>
         <w:spacing w:after="0" w:afterAutospacing="0" w:line="360" w:lineRule="auto"/>
         <w:rPr>
-          <w:rFonts w:ascii="Arial" w:eastAsia="Microsoft YaHei" w:hAnsi="Arial" w:cs="Arial"/>
-        </w:rPr>
-      </w:pPr>
-      <w:r>
-        <w:rPr>
-          <w:rFonts w:ascii="Arial" w:eastAsia="Microsoft YaHei" w:hAnsi="Arial" w:cs="Arial"/>
+          <w:rFonts w:ascii="Arial" w:eastAsia="微软雅黑" w:hAnsi="Arial" w:cs="Arial"/>
+        </w:rPr>
+      </w:pPr>
+      <w:r>
+        <w:rPr>
+          <w:rFonts w:ascii="Arial" w:eastAsia="微软雅黑" w:hAnsi="Arial" w:cs="Arial"/>
         </w:rPr>
         <w:t>The database storage is small and the security is not high enough.</w:t>
       </w:r>
@@ -10735,24 +10695,24 @@
         <w:shd w:val="clear" w:color="auto" w:fill="FFFFFF"/>
         <w:spacing w:after="0" w:afterAutospacing="0" w:line="360" w:lineRule="auto"/>
         <w:rPr>
-          <w:rFonts w:ascii="Arial" w:eastAsia="Microsoft YaHei" w:hAnsi="Arial" w:cs="Arial"/>
-        </w:rPr>
-      </w:pPr>
-      <w:r>
-        <w:rPr>
-          <w:rFonts w:ascii="Arial" w:eastAsia="Microsoft YaHei" w:hAnsi="Arial" w:cs="Arial"/>
+          <w:rFonts w:ascii="Arial" w:eastAsia="微软雅黑" w:hAnsi="Arial" w:cs="Arial"/>
+        </w:rPr>
+      </w:pPr>
+      <w:r>
+        <w:rPr>
+          <w:rFonts w:ascii="Arial" w:eastAsia="微软雅黑" w:hAnsi="Arial" w:cs="Arial"/>
         </w:rPr>
         <w:t>Access is a small database. When the amount of data is too large, the performance of the database above 100</w:t>
       </w:r>
       <w:r>
         <w:rPr>
-          <w:rFonts w:ascii="Arial" w:eastAsia="Microsoft YaHei" w:hAnsi="Arial" w:cs="Arial"/>
+          <w:rFonts w:ascii="Arial" w:eastAsia="微软雅黑" w:hAnsi="Arial" w:cs="Arial"/>
         </w:rPr>
         <w:t>M</w:t>
       </w:r>
       <w:r>
         <w:rPr>
-          <w:rFonts w:ascii="Arial" w:eastAsia="Microsoft YaHei" w:hAnsi="Arial" w:cs="Arial"/>
+          <w:rFonts w:ascii="Arial" w:eastAsia="微软雅黑" w:hAnsi="Arial" w:cs="Arial"/>
         </w:rPr>
         <w:t xml:space="preserve"> will be poor.</w:t>
       </w:r>
@@ -10767,19 +10727,19 @@
         <w:shd w:val="clear" w:color="auto" w:fill="FFFFFF"/>
         <w:spacing w:after="0" w:afterAutospacing="0" w:line="360" w:lineRule="auto"/>
         <w:rPr>
-          <w:rFonts w:ascii="Arial" w:eastAsia="Microsoft YaHei" w:hAnsi="Arial" w:cs="Arial"/>
+          <w:rFonts w:ascii="Arial" w:eastAsia="微软雅黑" w:hAnsi="Arial" w:cs="Arial"/>
           <w:kern w:val="2"/>
         </w:rPr>
       </w:pPr>
       <w:r>
         <w:rPr>
-          <w:rFonts w:ascii="Arial" w:eastAsia="Microsoft YaHei" w:hAnsi="Arial" w:cs="Arial"/>
+          <w:rFonts w:ascii="Arial" w:eastAsia="微软雅黑" w:hAnsi="Arial" w:cs="Arial"/>
         </w:rPr>
         <w:t>When the number of single table records exceeds one million, the performance will become poor. If the design is poor, the limit will be reduced</w:t>
       </w:r>
       <w:r>
         <w:rPr>
-          <w:rFonts w:ascii="Arial" w:eastAsia="Microsoft YaHei" w:hAnsi="Arial" w:cs="Arial"/>
+          <w:rFonts w:ascii="Arial" w:eastAsia="微软雅黑" w:hAnsi="Arial" w:cs="Arial"/>
           <w:kern w:val="2"/>
         </w:rPr>
         <w:t>.</w:t>
@@ -10792,7 +10752,7 @@
         <w:spacing w:after="0" w:afterAutospacing="0" w:line="360" w:lineRule="auto"/>
         <w:ind w:left="720"/>
         <w:rPr>
-          <w:rFonts w:ascii="Arial" w:eastAsia="Microsoft YaHei" w:hAnsi="Arial" w:cs="Arial"/>
+          <w:rFonts w:ascii="Arial" w:eastAsia="微软雅黑" w:hAnsi="Arial" w:cs="Arial"/>
           <w:kern w:val="2"/>
         </w:rPr>
       </w:pPr>
@@ -10802,13 +10762,13 @@
         <w:pStyle w:val="Heading3"/>
         <w:spacing w:line="360" w:lineRule="auto"/>
         <w:rPr>
-          <w:rFonts w:ascii="Arial" w:eastAsia="Microsoft YaHei" w:hAnsi="Arial" w:cs="Arial"/>
+          <w:rFonts w:ascii="Arial" w:eastAsia="微软雅黑" w:hAnsi="Arial" w:cs="Arial"/>
         </w:rPr>
       </w:pPr>
       <w:bookmarkStart w:id="30" w:name="_Toc38574255"/>
       <w:r>
         <w:rPr>
-          <w:rFonts w:ascii="Arial" w:eastAsia="Microsoft YaHei" w:hAnsi="Arial" w:cs="Arial"/>
+          <w:rFonts w:ascii="Arial" w:eastAsia="微软雅黑" w:hAnsi="Arial" w:cs="Arial"/>
         </w:rPr>
         <w:t>DB2</w:t>
       </w:r>
@@ -10829,21 +10789,14 @@
         <w:spacing w:before="100" w:beforeAutospacing="1" w:line="360" w:lineRule="auto"/>
         <w:ind w:left="720"/>
         <w:rPr>
-          <w:rFonts w:ascii="Arial" w:eastAsia="Microsoft YaHei" w:hAnsi="Arial" w:cs="Arial"/>
-        </w:rPr>
-      </w:pPr>
-      <w:r>
-        <w:rPr>
-          <w:rFonts w:ascii="Arial" w:eastAsia="Microsoft YaHei" w:hAnsi="Arial" w:cs="Arial"/>
-        </w:rPr>
-        <w:t xml:space="preserve">DB2 is a relational database management system developed by IBM, which supports multimedia and web. It is mainly used in large-scale application </w:t>
-      </w:r>
-      <w:r>
-        <w:rPr>
-          <w:rFonts w:ascii="Arial" w:eastAsia="Microsoft YaHei" w:hAnsi="Arial" w:cs="Arial"/>
-        </w:rPr>
-        <w:lastRenderedPageBreak/>
-        <w:t>systems, with good scalability, and can support from mainframe to single-user environment.</w:t>
+          <w:rFonts w:ascii="Arial" w:eastAsia="微软雅黑" w:hAnsi="Arial" w:cs="Arial"/>
+        </w:rPr>
+      </w:pPr>
+      <w:r>
+        <w:rPr>
+          <w:rFonts w:ascii="Arial" w:eastAsia="微软雅黑" w:hAnsi="Arial" w:cs="Arial"/>
+        </w:rPr>
+        <w:t>DB2 is a relational database management system developed by IBM, which supports multimedia and web. It is mainly used in large-scale application systems, with good scalability, and can support from mainframe to single-user environment.</w:t>
       </w:r>
     </w:p>
     <w:p>
@@ -10852,12 +10805,12 @@
         <w:spacing w:before="100" w:beforeAutospacing="1" w:line="360" w:lineRule="auto"/>
         <w:ind w:left="420"/>
         <w:rPr>
-          <w:rFonts w:ascii="Arial" w:eastAsia="Microsoft YaHei" w:hAnsi="Arial" w:cs="Arial"/>
-        </w:rPr>
-      </w:pPr>
-      <w:r>
-        <w:rPr>
-          <w:rFonts w:ascii="Arial" w:eastAsia="Microsoft YaHei" w:hAnsi="Arial" w:cs="Arial"/>
+          <w:rFonts w:ascii="Arial" w:eastAsia="微软雅黑" w:hAnsi="Arial" w:cs="Arial"/>
+        </w:rPr>
+      </w:pPr>
+      <w:r>
+        <w:rPr>
+          <w:rFonts w:ascii="Arial" w:eastAsia="微软雅黑" w:hAnsi="Arial" w:cs="Arial"/>
         </w:rPr>
         <w:t>Advantage:</w:t>
       </w:r>
@@ -10872,12 +10825,12 @@
         <w:shd w:val="clear" w:color="auto" w:fill="FFFFFF"/>
         <w:spacing w:before="100" w:beforeAutospacing="1" w:line="360" w:lineRule="auto"/>
         <w:rPr>
-          <w:rFonts w:ascii="Arial" w:eastAsia="Microsoft YaHei" w:hAnsi="Arial" w:cs="Arial"/>
-        </w:rPr>
-      </w:pPr>
-      <w:r>
-        <w:rPr>
-          <w:rFonts w:ascii="Arial" w:eastAsia="Microsoft YaHei" w:hAnsi="Arial" w:cs="Arial"/>
+          <w:rFonts w:ascii="Arial" w:eastAsia="微软雅黑" w:hAnsi="Arial" w:cs="Arial"/>
+        </w:rPr>
+      </w:pPr>
+      <w:r>
+        <w:rPr>
+          <w:rFonts w:ascii="Arial" w:eastAsia="微软雅黑" w:hAnsi="Arial" w:cs="Arial"/>
         </w:rPr>
         <w:t>Compared with MySQL and Oracle, DB2 provides high-level data utilization, integrity, security, recoverability, small-scale to large-scale application execution ability, and has platform independent basic functions and SQL commands.</w:t>
       </w:r>
@@ -10892,12 +10845,12 @@
         <w:shd w:val="clear" w:color="auto" w:fill="FFFFFF"/>
         <w:spacing w:before="100" w:beforeAutospacing="1" w:line="360" w:lineRule="auto"/>
         <w:rPr>
-          <w:rFonts w:ascii="Arial" w:eastAsia="Microsoft YaHei" w:hAnsi="Arial" w:cs="Arial"/>
-        </w:rPr>
-      </w:pPr>
-      <w:r>
-        <w:rPr>
-          <w:rFonts w:ascii="Arial" w:eastAsia="Microsoft YaHei" w:hAnsi="Arial" w:cs="Arial"/>
+          <w:rFonts w:ascii="Arial" w:eastAsia="微软雅黑" w:hAnsi="Arial" w:cs="Arial"/>
+        </w:rPr>
+      </w:pPr>
+      <w:r>
+        <w:rPr>
+          <w:rFonts w:ascii="Arial" w:eastAsia="微软雅黑" w:hAnsi="Arial" w:cs="Arial"/>
         </w:rPr>
         <w:t>DB2 adopts data classification technology, which can make large data download to database server easily and make database localization and remote connection transparent.</w:t>
       </w:r>
@@ -10912,12 +10865,12 @@
         <w:shd w:val="clear" w:color="auto" w:fill="FFFFFF"/>
         <w:spacing w:before="100" w:beforeAutospacing="1" w:line="360" w:lineRule="auto"/>
         <w:rPr>
-          <w:rFonts w:ascii="Arial" w:eastAsia="Microsoft YaHei" w:hAnsi="Arial" w:cs="Arial"/>
-        </w:rPr>
-      </w:pPr>
-      <w:r>
-        <w:rPr>
-          <w:rFonts w:ascii="Arial" w:eastAsia="Microsoft YaHei" w:hAnsi="Arial" w:cs="Arial"/>
+          <w:rFonts w:ascii="Arial" w:eastAsia="微软雅黑" w:hAnsi="Arial" w:cs="Arial"/>
+        </w:rPr>
+      </w:pPr>
+      <w:r>
+        <w:rPr>
+          <w:rFonts w:ascii="Arial" w:eastAsia="微软雅黑" w:hAnsi="Arial" w:cs="Arial"/>
         </w:rPr>
         <w:t>It has a very complete query optimizer, which improves query performance and supports multitask-parallel query.</w:t>
       </w:r>
@@ -10932,12 +10885,12 @@
         <w:shd w:val="clear" w:color="auto" w:fill="FFFFFF"/>
         <w:spacing w:before="100" w:beforeAutospacing="1" w:line="360" w:lineRule="auto"/>
         <w:rPr>
-          <w:rFonts w:ascii="Arial" w:eastAsia="Microsoft YaHei" w:hAnsi="Arial" w:cs="Arial"/>
-        </w:rPr>
-      </w:pPr>
-      <w:r>
-        <w:rPr>
-          <w:rFonts w:ascii="Arial" w:eastAsia="Microsoft YaHei" w:hAnsi="Arial" w:cs="Arial"/>
+          <w:rFonts w:ascii="Arial" w:eastAsia="微软雅黑" w:hAnsi="Arial" w:cs="Arial"/>
+        </w:rPr>
+      </w:pPr>
+      <w:r>
+        <w:rPr>
+          <w:rFonts w:ascii="Arial" w:eastAsia="微软雅黑" w:hAnsi="Arial" w:cs="Arial"/>
         </w:rPr>
         <w:t>It has good network support capability. Each subsystem can connect more than 100000 distributed users, activate thousands of active threads at the same time, and is more suitable for large-scale distributed application systems.</w:t>
       </w:r>
@@ -10952,24 +10905,24 @@
         <w:shd w:val="clear" w:color="auto" w:fill="FFFFFF"/>
         <w:spacing w:before="100" w:beforeAutospacing="1" w:line="360" w:lineRule="auto"/>
         <w:rPr>
-          <w:rFonts w:ascii="Arial" w:eastAsia="Microsoft YaHei" w:hAnsi="Arial" w:cs="Arial"/>
-        </w:rPr>
-      </w:pPr>
-      <w:r>
-        <w:rPr>
-          <w:rFonts w:ascii="Arial" w:eastAsia="Microsoft YaHei" w:hAnsi="Arial" w:cs="Arial"/>
+          <w:rFonts w:ascii="Arial" w:eastAsia="微软雅黑" w:hAnsi="Arial" w:cs="Arial"/>
+        </w:rPr>
+      </w:pPr>
+      <w:r>
+        <w:rPr>
+          <w:rFonts w:ascii="Arial" w:eastAsia="微软雅黑" w:hAnsi="Arial" w:cs="Arial"/>
         </w:rPr>
         <w:t xml:space="preserve">DB2 can be used across </w:t>
       </w:r>
       <w:r>
         <w:rPr>
-          <w:rFonts w:ascii="Arial" w:eastAsia="Microsoft YaHei" w:hAnsi="Arial" w:cs="Arial"/>
+          <w:rFonts w:ascii="Arial" w:eastAsia="微软雅黑" w:hAnsi="Arial" w:cs="Arial"/>
         </w:rPr>
         <w:t xml:space="preserve">many </w:t>
       </w:r>
       <w:r>
         <w:rPr>
-          <w:rFonts w:ascii="Arial" w:eastAsia="Microsoft YaHei" w:hAnsi="Arial" w:cs="Arial"/>
+          <w:rFonts w:ascii="Arial" w:eastAsia="微软雅黑" w:hAnsi="Arial" w:cs="Arial"/>
         </w:rPr>
         <w:t>platforms.</w:t>
       </w:r>
@@ -10980,12 +10933,12 @@
         <w:spacing w:before="100" w:beforeAutospacing="1" w:line="360" w:lineRule="auto"/>
         <w:ind w:left="420"/>
         <w:rPr>
-          <w:rFonts w:ascii="Arial" w:eastAsia="Microsoft YaHei" w:hAnsi="Arial" w:cs="Arial"/>
-        </w:rPr>
-      </w:pPr>
-      <w:r>
-        <w:rPr>
-          <w:rFonts w:ascii="Arial" w:eastAsia="Microsoft YaHei" w:hAnsi="Arial" w:cs="Arial"/>
+          <w:rFonts w:ascii="Arial" w:eastAsia="微软雅黑" w:hAnsi="Arial" w:cs="Arial"/>
+        </w:rPr>
+      </w:pPr>
+      <w:r>
+        <w:rPr>
+          <w:rFonts w:ascii="Arial" w:eastAsia="微软雅黑" w:hAnsi="Arial" w:cs="Arial"/>
         </w:rPr>
         <w:t>Disadvantage:</w:t>
       </w:r>
@@ -11000,12 +10953,12 @@
         <w:shd w:val="clear" w:color="auto" w:fill="FFFFFF"/>
         <w:spacing w:before="100" w:beforeAutospacing="1" w:line="360" w:lineRule="auto"/>
         <w:rPr>
-          <w:rFonts w:ascii="Arial" w:eastAsia="Microsoft YaHei" w:hAnsi="Arial" w:cs="Arial"/>
-        </w:rPr>
-      </w:pPr>
-      <w:r>
-        <w:rPr>
-          <w:rFonts w:ascii="Arial" w:eastAsia="Microsoft YaHei" w:hAnsi="Arial" w:cs="Arial"/>
+          <w:rFonts w:ascii="Arial" w:eastAsia="微软雅黑" w:hAnsi="Arial" w:cs="Arial"/>
+        </w:rPr>
+      </w:pPr>
+      <w:r>
+        <w:rPr>
+          <w:rFonts w:ascii="Arial" w:eastAsia="微软雅黑" w:hAnsi="Arial" w:cs="Arial"/>
         </w:rPr>
         <w:t>There are many configuration files and parameters, and the naming is not standardized.</w:t>
       </w:r>
@@ -11020,12 +10973,12 @@
         <w:shd w:val="clear" w:color="auto" w:fill="FFFFFF"/>
         <w:spacing w:before="100" w:beforeAutospacing="1" w:line="360" w:lineRule="auto"/>
         <w:rPr>
-          <w:rFonts w:ascii="Arial" w:eastAsia="Microsoft YaHei" w:hAnsi="Arial" w:cs="Arial"/>
-        </w:rPr>
-      </w:pPr>
-      <w:r>
-        <w:rPr>
-          <w:rFonts w:ascii="Arial" w:eastAsia="Microsoft YaHei" w:hAnsi="Arial" w:cs="Arial"/>
+          <w:rFonts w:ascii="Arial" w:eastAsia="微软雅黑" w:hAnsi="Arial" w:cs="Arial"/>
+        </w:rPr>
+      </w:pPr>
+      <w:r>
+        <w:rPr>
+          <w:rFonts w:ascii="Arial" w:eastAsia="微软雅黑" w:hAnsi="Arial" w:cs="Arial"/>
         </w:rPr>
         <w:t>Some DB2 functions are not easy to use.</w:t>
       </w:r>
@@ -11040,12 +10993,12 @@
         <w:shd w:val="clear" w:color="auto" w:fill="FFFFFF"/>
         <w:spacing w:before="100" w:beforeAutospacing="1" w:line="360" w:lineRule="auto"/>
         <w:rPr>
-          <w:rFonts w:ascii="Arial" w:eastAsia="Microsoft YaHei" w:hAnsi="Arial" w:cs="Arial"/>
-        </w:rPr>
-      </w:pPr>
-      <w:r>
-        <w:rPr>
-          <w:rFonts w:ascii="Arial" w:eastAsia="Microsoft YaHei" w:hAnsi="Arial" w:cs="Arial"/>
+          <w:rFonts w:ascii="Arial" w:eastAsia="微软雅黑" w:hAnsi="Arial" w:cs="Arial"/>
+        </w:rPr>
+      </w:pPr>
+      <w:r>
+        <w:rPr>
+          <w:rFonts w:ascii="Arial" w:eastAsia="微软雅黑" w:hAnsi="Arial" w:cs="Arial"/>
         </w:rPr>
         <w:t>Difficult to use, many commands and complex</w:t>
       </w:r>
@@ -11060,12 +11013,12 @@
         <w:shd w:val="clear" w:color="auto" w:fill="FFFFFF"/>
         <w:spacing w:before="100" w:beforeAutospacing="1" w:line="360" w:lineRule="auto"/>
         <w:rPr>
-          <w:rFonts w:ascii="Arial" w:eastAsia="Microsoft YaHei" w:hAnsi="Arial" w:cs="Arial"/>
-        </w:rPr>
-      </w:pPr>
-      <w:r>
-        <w:rPr>
-          <w:rFonts w:ascii="Arial" w:eastAsia="Microsoft YaHei" w:hAnsi="Arial" w:cs="Arial"/>
+          <w:rFonts w:ascii="Arial" w:eastAsia="微软雅黑" w:hAnsi="Arial" w:cs="Arial"/>
+        </w:rPr>
+      </w:pPr>
+      <w:r>
+        <w:rPr>
+          <w:rFonts w:ascii="Arial" w:eastAsia="微软雅黑" w:hAnsi="Arial" w:cs="Arial"/>
         </w:rPr>
         <w:t xml:space="preserve">Due to the problem of its design framework, if the user does not do enough to optimize the database itself and the application program, then DB2 is prone to lock waiting. </w:t>
       </w:r>
@@ -11077,12 +11030,12 @@
         <w:spacing w:before="300" w:beforeAutospacing="0" w:after="0" w:afterAutospacing="0" w:line="360" w:lineRule="auto"/>
         <w:ind w:left="720"/>
         <w:rPr>
-          <w:rFonts w:ascii="Arial" w:eastAsia="Microsoft YaHei" w:hAnsi="Arial" w:cs="Arial"/>
-        </w:rPr>
-      </w:pPr>
-      <w:r>
-        <w:rPr>
-          <w:rFonts w:ascii="Arial" w:eastAsia="Microsoft YaHei" w:hAnsi="Arial" w:cs="Arial"/>
+          <w:rFonts w:ascii="Arial" w:eastAsia="微软雅黑" w:hAnsi="Arial" w:cs="Arial"/>
+        </w:rPr>
+      </w:pPr>
+      <w:r>
+        <w:rPr>
+          <w:rFonts w:ascii="Arial" w:eastAsia="微软雅黑" w:hAnsi="Arial" w:cs="Arial"/>
           <w:b/>
           <w:bCs/>
           <w:sz w:val="28"/>
@@ -11092,55 +11045,55 @@
       </w:r>
       <w:r>
         <w:rPr>
-          <w:rFonts w:ascii="Arial" w:eastAsia="Microsoft YaHei" w:hAnsi="Arial" w:cs="Arial"/>
+          <w:rFonts w:ascii="Arial" w:eastAsia="微软雅黑" w:hAnsi="Arial" w:cs="Arial"/>
         </w:rPr>
         <w:t xml:space="preserve"> </w:t>
       </w:r>
       <w:r>
         <w:rPr>
-          <w:rFonts w:ascii="Arial" w:eastAsia="Microsoft YaHei" w:hAnsi="Arial" w:cs="Arial"/>
+          <w:rFonts w:ascii="Arial" w:eastAsia="微软雅黑" w:hAnsi="Arial" w:cs="Arial"/>
         </w:rPr>
         <w:t xml:space="preserve">After evaluating many types of database, and considering </w:t>
       </w:r>
       <w:r>
         <w:rPr>
-          <w:rFonts w:ascii="Arial" w:eastAsia="Microsoft YaHei" w:hAnsi="Arial" w:cs="Arial"/>
+          <w:rFonts w:ascii="Arial" w:eastAsia="微软雅黑" w:hAnsi="Arial" w:cs="Arial"/>
         </w:rPr>
         <w:t>the data volume and complexity of this project</w:t>
       </w:r>
       <w:r>
         <w:rPr>
-          <w:rFonts w:ascii="Arial" w:eastAsia="Microsoft YaHei" w:hAnsi="Arial" w:cs="Arial"/>
+          <w:rFonts w:ascii="Arial" w:eastAsia="微软雅黑" w:hAnsi="Arial" w:cs="Arial"/>
         </w:rPr>
         <w:t xml:space="preserve">. The team has chosen </w:t>
       </w:r>
       <w:r>
         <w:rPr>
-          <w:rFonts w:ascii="Arial" w:eastAsia="Microsoft YaHei" w:hAnsi="Arial" w:cs="Arial"/>
+          <w:rFonts w:ascii="Arial" w:eastAsia="微软雅黑" w:hAnsi="Arial" w:cs="Arial"/>
         </w:rPr>
         <w:t xml:space="preserve">MySQL as the database </w:t>
       </w:r>
       <w:r>
         <w:rPr>
-          <w:rFonts w:ascii="Arial" w:eastAsia="Microsoft YaHei" w:hAnsi="Arial" w:cs="Arial"/>
+          <w:rFonts w:ascii="Arial" w:eastAsia="微软雅黑" w:hAnsi="Arial" w:cs="Arial"/>
         </w:rPr>
         <w:t>for</w:t>
       </w:r>
       <w:r>
         <w:rPr>
-          <w:rFonts w:ascii="Arial" w:eastAsia="Microsoft YaHei" w:hAnsi="Arial" w:cs="Arial"/>
+          <w:rFonts w:ascii="Arial" w:eastAsia="微软雅黑" w:hAnsi="Arial" w:cs="Arial"/>
         </w:rPr>
         <w:t xml:space="preserve"> </w:t>
       </w:r>
       <w:r>
         <w:rPr>
-          <w:rFonts w:ascii="Arial" w:eastAsia="Microsoft YaHei" w:hAnsi="Arial" w:cs="Arial"/>
+          <w:rFonts w:ascii="Arial" w:eastAsia="微软雅黑" w:hAnsi="Arial" w:cs="Arial"/>
         </w:rPr>
         <w:t xml:space="preserve">this </w:t>
       </w:r>
       <w:r>
         <w:rPr>
-          <w:rFonts w:ascii="Arial" w:eastAsia="Microsoft YaHei" w:hAnsi="Arial" w:cs="Arial"/>
+          <w:rFonts w:ascii="Arial" w:eastAsia="微软雅黑" w:hAnsi="Arial" w:cs="Arial"/>
         </w:rPr>
         <w:t>project. The main reason is that MySQL database is free, easy to operate and easy to migrate.</w:t>
       </w:r>
@@ -11152,7 +11105,7 @@
         <w:spacing w:before="300" w:beforeAutospacing="0" w:after="0" w:afterAutospacing="0" w:line="360" w:lineRule="auto"/>
         <w:ind w:left="720"/>
         <w:rPr>
-          <w:rFonts w:ascii="Arial" w:eastAsia="Microsoft YaHei" w:hAnsi="Arial" w:cs="Arial"/>
+          <w:rFonts w:ascii="Arial" w:eastAsia="微软雅黑" w:hAnsi="Arial" w:cs="Arial"/>
         </w:rPr>
       </w:pPr>
     </w:p>
@@ -11161,7 +11114,7 @@
         <w:pStyle w:val="Heading2"/>
         <w:spacing w:line="360" w:lineRule="auto"/>
         <w:rPr>
-          <w:rFonts w:ascii="Arial" w:eastAsia="Microsoft YaHei" w:hAnsi="Arial" w:cs="Arial"/>
+          <w:rFonts w:ascii="Arial" w:eastAsia="微软雅黑" w:hAnsi="Arial" w:cs="Arial"/>
         </w:rPr>
       </w:pPr>
       <w:bookmarkStart w:id="31" w:name="_Toc38574256"/>
@@ -11179,13 +11132,13 @@
         <w:pStyle w:val="Heading3"/>
         <w:spacing w:line="360" w:lineRule="auto"/>
         <w:rPr>
-          <w:rFonts w:ascii="Arial" w:eastAsia="Microsoft YaHei" w:hAnsi="Arial" w:cs="Arial"/>
+          <w:rFonts w:ascii="Arial" w:eastAsia="微软雅黑" w:hAnsi="Arial" w:cs="Arial"/>
         </w:rPr>
       </w:pPr>
       <w:bookmarkStart w:id="32" w:name="_Toc38574257"/>
       <w:r>
         <w:rPr>
-          <w:rFonts w:ascii="Arial" w:eastAsia="Microsoft YaHei" w:hAnsi="Arial" w:cs="Arial"/>
+          <w:rFonts w:ascii="Arial" w:eastAsia="微软雅黑" w:hAnsi="Arial" w:cs="Arial"/>
         </w:rPr>
         <w:t>Tomcat</w:t>
       </w:r>
@@ -11198,12 +11151,12 @@
         <w:spacing w:before="300" w:beforeAutospacing="0" w:after="0" w:afterAutospacing="0" w:line="360" w:lineRule="auto"/>
         <w:ind w:left="720"/>
         <w:rPr>
-          <w:rFonts w:ascii="Arial" w:eastAsia="Microsoft YaHei" w:hAnsi="Arial" w:cs="Arial"/>
-        </w:rPr>
-      </w:pPr>
-      <w:r>
-        <w:rPr>
-          <w:rFonts w:ascii="Arial" w:eastAsia="Microsoft YaHei" w:hAnsi="Arial" w:cs="Arial"/>
+          <w:rFonts w:ascii="Arial" w:eastAsia="微软雅黑" w:hAnsi="Arial" w:cs="Arial"/>
+        </w:rPr>
+      </w:pPr>
+      <w:r>
+        <w:rPr>
+          <w:rFonts w:ascii="Arial" w:eastAsia="微软雅黑" w:hAnsi="Arial" w:cs="Arial"/>
         </w:rPr>
         <w:t>Tomcat is a free and open-source Web application server, which is the core project of the Apache Software Foundation, developed by Apache, sun and other companies and individuals.</w:t>
       </w:r>
@@ -11214,12 +11167,12 @@
         <w:spacing w:before="100" w:beforeAutospacing="1" w:line="360" w:lineRule="auto"/>
         <w:ind w:left="420"/>
         <w:rPr>
-          <w:rFonts w:ascii="Arial" w:eastAsia="Microsoft YaHei" w:hAnsi="Arial" w:cs="Arial"/>
-        </w:rPr>
-      </w:pPr>
-      <w:r>
-        <w:rPr>
-          <w:rFonts w:ascii="Arial" w:eastAsia="Microsoft YaHei" w:hAnsi="Arial" w:cs="Arial"/>
+          <w:rFonts w:ascii="Arial" w:eastAsia="微软雅黑" w:hAnsi="Arial" w:cs="Arial"/>
+        </w:rPr>
+      </w:pPr>
+      <w:r>
+        <w:rPr>
+          <w:rFonts w:ascii="Arial" w:eastAsia="微软雅黑" w:hAnsi="Arial" w:cs="Arial"/>
         </w:rPr>
         <w:t xml:space="preserve">Advantages: </w:t>
       </w:r>
@@ -11234,12 +11187,12 @@
         <w:shd w:val="clear" w:color="auto" w:fill="FFFFFF"/>
         <w:spacing w:before="100" w:beforeAutospacing="1" w:line="360" w:lineRule="auto"/>
         <w:rPr>
-          <w:rFonts w:ascii="Arial" w:eastAsia="Microsoft YaHei" w:hAnsi="Arial" w:cs="Arial"/>
-        </w:rPr>
-      </w:pPr>
-      <w:r>
-        <w:rPr>
-          <w:rFonts w:ascii="Arial" w:eastAsia="Microsoft YaHei" w:hAnsi="Arial" w:cs="Arial"/>
+          <w:rFonts w:ascii="Arial" w:eastAsia="微软雅黑" w:hAnsi="Arial" w:cs="Arial"/>
+        </w:rPr>
+      </w:pPr>
+      <w:r>
+        <w:rPr>
+          <w:rFonts w:ascii="Arial" w:eastAsia="微软雅黑" w:hAnsi="Arial" w:cs="Arial"/>
         </w:rPr>
         <w:t>Free open source project.</w:t>
       </w:r>
@@ -11254,18 +11207,18 @@
         <w:shd w:val="clear" w:color="auto" w:fill="FFFFFF"/>
         <w:spacing w:before="100" w:beforeAutospacing="1" w:line="360" w:lineRule="auto"/>
         <w:rPr>
-          <w:rFonts w:ascii="Arial" w:eastAsia="Microsoft YaHei" w:hAnsi="Arial" w:cs="Arial"/>
-        </w:rPr>
-      </w:pPr>
-      <w:r>
-        <w:rPr>
-          <w:rFonts w:ascii="Arial" w:eastAsia="Microsoft YaHei" w:hAnsi="Arial" w:cs="Arial"/>
+          <w:rFonts w:ascii="Arial" w:eastAsia="微软雅黑" w:hAnsi="Arial" w:cs="Arial"/>
+        </w:rPr>
+      </w:pPr>
+      <w:r>
+        <w:rPr>
+          <w:rFonts w:ascii="Arial" w:eastAsia="微软雅黑" w:hAnsi="Arial" w:cs="Arial"/>
         </w:rPr>
         <w:t>Small system resources occupied during operation</w:t>
       </w:r>
       <w:r>
         <w:rPr>
-          <w:rFonts w:ascii="Arial" w:eastAsia="Microsoft YaHei" w:hAnsi="Arial" w:cs="Arial"/>
+          <w:rFonts w:ascii="Arial" w:eastAsia="微软雅黑" w:hAnsi="Arial" w:cs="Arial"/>
         </w:rPr>
         <w:t>.</w:t>
       </w:r>
@@ -11280,12 +11233,12 @@
         <w:shd w:val="clear" w:color="auto" w:fill="FFFFFF"/>
         <w:spacing w:before="100" w:beforeAutospacing="1" w:line="360" w:lineRule="auto"/>
         <w:rPr>
-          <w:rFonts w:ascii="Arial" w:eastAsia="Microsoft YaHei" w:hAnsi="Arial" w:cs="Arial"/>
-        </w:rPr>
-      </w:pPr>
-      <w:r>
-        <w:rPr>
-          <w:rFonts w:ascii="Arial" w:eastAsia="Microsoft YaHei" w:hAnsi="Arial" w:cs="Arial"/>
+          <w:rFonts w:ascii="Arial" w:eastAsia="微软雅黑" w:hAnsi="Arial" w:cs="Arial"/>
+        </w:rPr>
+      </w:pPr>
+      <w:r>
+        <w:rPr>
+          <w:rFonts w:ascii="Arial" w:eastAsia="微软雅黑" w:hAnsi="Arial" w:cs="Arial"/>
         </w:rPr>
         <w:t>Simple operation.</w:t>
       </w:r>
@@ -11300,24 +11253,24 @@
         <w:shd w:val="clear" w:color="auto" w:fill="FFFFFF"/>
         <w:spacing w:before="100" w:beforeAutospacing="1" w:line="360" w:lineRule="auto"/>
         <w:rPr>
-          <w:rFonts w:ascii="Arial" w:eastAsia="Microsoft YaHei" w:hAnsi="Arial" w:cs="Arial"/>
-        </w:rPr>
-      </w:pPr>
-      <w:r>
-        <w:rPr>
-          <w:rFonts w:ascii="Arial" w:eastAsia="Microsoft YaHei" w:hAnsi="Arial" w:cs="Arial"/>
+          <w:rFonts w:ascii="Arial" w:eastAsia="微软雅黑" w:hAnsi="Arial" w:cs="Arial"/>
+        </w:rPr>
+      </w:pPr>
+      <w:r>
+        <w:rPr>
+          <w:rFonts w:ascii="Arial" w:eastAsia="微软雅黑" w:hAnsi="Arial" w:cs="Arial"/>
         </w:rPr>
         <w:t>C</w:t>
       </w:r>
       <w:r>
         <w:rPr>
-          <w:rFonts w:ascii="Arial" w:eastAsia="Microsoft YaHei" w:hAnsi="Arial" w:cs="Arial"/>
+          <w:rFonts w:ascii="Arial" w:eastAsia="微软雅黑" w:hAnsi="Arial" w:cs="Arial"/>
         </w:rPr>
         <w:t>ross-platform</w:t>
       </w:r>
       <w:r>
         <w:rPr>
-          <w:rFonts w:ascii="Arial" w:eastAsia="Microsoft YaHei" w:hAnsi="Arial" w:cs="Arial"/>
+          <w:rFonts w:ascii="Arial" w:eastAsia="微软雅黑" w:hAnsi="Arial" w:cs="Arial"/>
         </w:rPr>
         <w:t>.</w:t>
       </w:r>
@@ -11328,12 +11281,12 @@
         <w:spacing w:before="100" w:beforeAutospacing="1" w:line="360" w:lineRule="auto"/>
         <w:ind w:left="420"/>
         <w:rPr>
-          <w:rFonts w:ascii="Arial" w:eastAsia="Microsoft YaHei" w:hAnsi="Arial" w:cs="Arial"/>
-        </w:rPr>
-      </w:pPr>
-      <w:r>
-        <w:rPr>
-          <w:rFonts w:ascii="Arial" w:eastAsia="Microsoft YaHei" w:hAnsi="Arial" w:cs="Arial"/>
+          <w:rFonts w:ascii="Arial" w:eastAsia="微软雅黑" w:hAnsi="Arial" w:cs="Arial"/>
+        </w:rPr>
+      </w:pPr>
+      <w:r>
+        <w:rPr>
+          <w:rFonts w:ascii="Arial" w:eastAsia="微软雅黑" w:hAnsi="Arial" w:cs="Arial"/>
         </w:rPr>
         <w:t>Disadvantages:</w:t>
       </w:r>
@@ -11348,18 +11301,18 @@
         <w:shd w:val="clear" w:color="auto" w:fill="FFFFFF"/>
         <w:spacing w:before="100" w:beforeAutospacing="1" w:line="360" w:lineRule="auto"/>
         <w:rPr>
-          <w:rFonts w:ascii="Arial" w:eastAsia="Microsoft YaHei" w:hAnsi="Arial" w:cs="Arial"/>
-        </w:rPr>
-      </w:pPr>
-      <w:r>
-        <w:rPr>
-          <w:rFonts w:ascii="Arial" w:eastAsia="Microsoft YaHei" w:hAnsi="Arial" w:cs="Arial"/>
+          <w:rFonts w:ascii="Arial" w:eastAsia="微软雅黑" w:hAnsi="Arial" w:cs="Arial"/>
+        </w:rPr>
+      </w:pPr>
+      <w:r>
+        <w:rPr>
+          <w:rFonts w:ascii="Arial" w:eastAsia="微软雅黑" w:hAnsi="Arial" w:cs="Arial"/>
         </w:rPr>
         <w:t>N</w:t>
       </w:r>
       <w:r>
         <w:rPr>
-          <w:rFonts w:ascii="Arial" w:eastAsia="Microsoft YaHei" w:hAnsi="Arial" w:cs="Arial"/>
+          <w:rFonts w:ascii="Arial" w:eastAsia="微软雅黑" w:hAnsi="Arial" w:cs="Arial"/>
         </w:rPr>
         <w:t>o commercial support.</w:t>
       </w:r>
@@ -11374,18 +11327,18 @@
         <w:shd w:val="clear" w:color="auto" w:fill="FFFFFF"/>
         <w:spacing w:before="100" w:beforeAutospacing="1" w:line="360" w:lineRule="auto"/>
         <w:rPr>
-          <w:rFonts w:ascii="Arial" w:eastAsia="Microsoft YaHei" w:hAnsi="Arial" w:cs="Arial"/>
-        </w:rPr>
-      </w:pPr>
-      <w:r>
-        <w:rPr>
-          <w:rFonts w:ascii="Arial" w:eastAsia="Microsoft YaHei" w:hAnsi="Arial" w:cs="Arial"/>
+          <w:rFonts w:ascii="Arial" w:eastAsia="微软雅黑" w:hAnsi="Arial" w:cs="Arial"/>
+        </w:rPr>
+      </w:pPr>
+      <w:r>
+        <w:rPr>
+          <w:rFonts w:ascii="Arial" w:eastAsia="微软雅黑" w:hAnsi="Arial" w:cs="Arial"/>
         </w:rPr>
         <w:t>Does not support cluster mechanism and distributed application</w:t>
       </w:r>
       <w:r>
         <w:rPr>
-          <w:rFonts w:ascii="Arial" w:eastAsia="Microsoft YaHei" w:hAnsi="Arial" w:cs="Arial"/>
+          <w:rFonts w:ascii="Arial" w:eastAsia="微软雅黑" w:hAnsi="Arial" w:cs="Arial"/>
         </w:rPr>
         <w:t>.</w:t>
       </w:r>
@@ -11400,18 +11353,18 @@
         <w:shd w:val="clear" w:color="auto" w:fill="FFFFFF"/>
         <w:spacing w:before="100" w:beforeAutospacing="1" w:line="360" w:lineRule="auto"/>
         <w:rPr>
-          <w:rFonts w:ascii="Arial" w:eastAsia="Microsoft YaHei" w:hAnsi="Arial" w:cs="Arial"/>
-        </w:rPr>
-      </w:pPr>
-      <w:r>
-        <w:rPr>
-          <w:rFonts w:ascii="Arial" w:eastAsia="Microsoft YaHei" w:hAnsi="Arial" w:cs="Arial"/>
+          <w:rFonts w:ascii="Arial" w:eastAsia="微软雅黑" w:hAnsi="Arial" w:cs="Arial"/>
+        </w:rPr>
+      </w:pPr>
+      <w:r>
+        <w:rPr>
+          <w:rFonts w:ascii="Arial" w:eastAsia="微软雅黑" w:hAnsi="Arial" w:cs="Arial"/>
         </w:rPr>
         <w:t>Web console not supported</w:t>
       </w:r>
       <w:r>
         <w:rPr>
-          <w:rFonts w:ascii="Arial" w:eastAsia="Microsoft YaHei" w:hAnsi="Arial" w:cs="Arial"/>
+          <w:rFonts w:ascii="Arial" w:eastAsia="微软雅黑" w:hAnsi="Arial" w:cs="Arial"/>
         </w:rPr>
         <w:t>.</w:t>
       </w:r>
@@ -11426,18 +11379,18 @@
         <w:shd w:val="clear" w:color="auto" w:fill="FFFFFF"/>
         <w:spacing w:before="100" w:beforeAutospacing="1" w:line="360" w:lineRule="auto"/>
         <w:rPr>
-          <w:rFonts w:ascii="Arial" w:eastAsia="Microsoft YaHei" w:hAnsi="Arial" w:cs="Arial"/>
-        </w:rPr>
-      </w:pPr>
-      <w:r>
-        <w:rPr>
-          <w:rFonts w:ascii="Arial" w:eastAsia="Microsoft YaHei" w:hAnsi="Arial" w:cs="Arial"/>
+          <w:rFonts w:ascii="Arial" w:eastAsia="微软雅黑" w:hAnsi="Arial" w:cs="Arial"/>
+        </w:rPr>
+      </w:pPr>
+      <w:r>
+        <w:rPr>
+          <w:rFonts w:ascii="Arial" w:eastAsia="微软雅黑" w:hAnsi="Arial" w:cs="Arial"/>
         </w:rPr>
         <w:t>Hot deployment not supported</w:t>
       </w:r>
       <w:r>
         <w:rPr>
-          <w:rFonts w:ascii="Arial" w:eastAsia="Microsoft YaHei" w:hAnsi="Arial" w:cs="Arial"/>
+          <w:rFonts w:ascii="Arial" w:eastAsia="微软雅黑" w:hAnsi="Arial" w:cs="Arial"/>
         </w:rPr>
         <w:t>.</w:t>
       </w:r>
@@ -11452,24 +11405,24 @@
         <w:shd w:val="clear" w:color="auto" w:fill="FFFFFF"/>
         <w:spacing w:before="100" w:beforeAutospacing="1" w:line="360" w:lineRule="auto"/>
         <w:rPr>
-          <w:rFonts w:ascii="Arial" w:eastAsia="Microsoft YaHei" w:hAnsi="Arial" w:cs="Arial"/>
-        </w:rPr>
-      </w:pPr>
-      <w:r>
-        <w:rPr>
-          <w:rFonts w:ascii="Arial" w:eastAsia="Microsoft YaHei" w:hAnsi="Arial" w:cs="Arial"/>
+          <w:rFonts w:ascii="Arial" w:eastAsia="微软雅黑" w:hAnsi="Arial" w:cs="Arial"/>
+        </w:rPr>
+      </w:pPr>
+      <w:r>
+        <w:rPr>
+          <w:rFonts w:ascii="Arial" w:eastAsia="微软雅黑" w:hAnsi="Arial" w:cs="Arial"/>
         </w:rPr>
         <w:t xml:space="preserve">No support for </w:t>
       </w:r>
       <w:r>
         <w:rPr>
-          <w:rFonts w:ascii="Arial" w:eastAsia="Microsoft YaHei" w:hAnsi="Arial" w:cs="Arial"/>
+          <w:rFonts w:ascii="Arial" w:eastAsia="微软雅黑" w:hAnsi="Arial" w:cs="Arial"/>
         </w:rPr>
         <w:t>Enterprise Java Beans (EJB)</w:t>
       </w:r>
       <w:r>
         <w:rPr>
-          <w:rFonts w:ascii="Arial" w:eastAsia="Microsoft YaHei" w:hAnsi="Arial" w:cs="Arial"/>
+          <w:rFonts w:ascii="Arial" w:eastAsia="微软雅黑" w:hAnsi="Arial" w:cs="Arial"/>
         </w:rPr>
         <w:t>.</w:t>
       </w:r>
@@ -11480,7 +11433,7 @@
         <w:spacing w:before="100" w:beforeAutospacing="1" w:line="360" w:lineRule="auto"/>
         <w:ind w:left="720"/>
         <w:rPr>
-          <w:rFonts w:ascii="Arial" w:eastAsia="Microsoft YaHei" w:hAnsi="Arial" w:cs="Arial"/>
+          <w:rFonts w:ascii="Arial" w:eastAsia="微软雅黑" w:hAnsi="Arial" w:cs="Arial"/>
         </w:rPr>
       </w:pPr>
     </w:p>
@@ -11489,13 +11442,13 @@
         <w:pStyle w:val="Heading3"/>
         <w:spacing w:line="360" w:lineRule="auto"/>
         <w:rPr>
-          <w:rFonts w:ascii="Arial" w:eastAsia="Microsoft YaHei" w:hAnsi="Arial" w:cs="Arial"/>
+          <w:rFonts w:ascii="Arial" w:eastAsia="微软雅黑" w:hAnsi="Arial" w:cs="Arial"/>
         </w:rPr>
       </w:pPr>
       <w:bookmarkStart w:id="33" w:name="_Toc38574258"/>
       <w:r>
         <w:rPr>
-          <w:rFonts w:ascii="Arial" w:eastAsia="Microsoft YaHei" w:hAnsi="Arial" w:cs="Arial"/>
+          <w:rFonts w:ascii="Arial" w:eastAsia="微软雅黑" w:hAnsi="Arial" w:cs="Arial"/>
         </w:rPr>
         <w:t>WebLogic</w:t>
       </w:r>
@@ -11516,12 +11469,12 @@
         <w:spacing w:before="0" w:beforeAutospacing="0" w:after="0" w:afterAutospacing="0" w:line="360" w:lineRule="auto"/>
         <w:ind w:left="720"/>
         <w:rPr>
-          <w:rFonts w:ascii="Arial" w:eastAsia="Microsoft YaHei" w:hAnsi="Arial" w:cs="Arial"/>
-        </w:rPr>
-      </w:pPr>
-      <w:r>
-        <w:rPr>
-          <w:rFonts w:ascii="Arial" w:eastAsia="Microsoft YaHei" w:hAnsi="Arial" w:cs="Arial"/>
+          <w:rFonts w:ascii="Arial" w:eastAsia="微软雅黑" w:hAnsi="Arial" w:cs="Arial"/>
+        </w:rPr>
+      </w:pPr>
+      <w:r>
+        <w:rPr>
+          <w:rFonts w:ascii="Arial" w:eastAsia="微软雅黑" w:hAnsi="Arial" w:cs="Arial"/>
         </w:rPr>
         <w:t>WebLogic is an application server produced by BEA company in the United States. It is a middleware based on Java EE architecture. Bea WebLogic is a Java application server used to develop, integrate, deploy and manage large-scale distributed web applications, network applications and database applications. The dynamic functions of Java and the security of Java enterprise standard are introduced into the development, integration, deployment and management of large-scale network applications.</w:t>
       </w:r>
@@ -11533,7 +11486,7 @@
         <w:spacing w:before="0" w:beforeAutospacing="0" w:after="0" w:afterAutospacing="0" w:line="360" w:lineRule="auto"/>
         <w:ind w:left="720"/>
         <w:rPr>
-          <w:rFonts w:ascii="Arial" w:eastAsia="Microsoft YaHei" w:hAnsi="Arial" w:cs="Arial"/>
+          <w:rFonts w:ascii="Arial" w:eastAsia="微软雅黑" w:hAnsi="Arial" w:cs="Arial"/>
           <w:color w:val="000000" w:themeColor="text1"/>
         </w:rPr>
       </w:pPr>
@@ -11543,7 +11496,6 @@
           <w:color w:val="000000" w:themeColor="text1"/>
           <w:shd w:val="clear" w:color="auto" w:fill="FFFFFF"/>
         </w:rPr>
-        <w:lastRenderedPageBreak/>
         <w:t xml:space="preserve">Thomas (1998) </w:t>
       </w:r>
       <w:r>
@@ -11604,7 +11556,7 @@
         <w:shd w:val="clear" w:color="auto" w:fill="FFFFFF"/>
         <w:spacing w:before="0" w:beforeAutospacing="0" w:after="0" w:afterAutospacing="0" w:line="360" w:lineRule="auto"/>
         <w:rPr>
-          <w:rFonts w:ascii="Arial" w:eastAsia="Microsoft YaHei" w:hAnsi="Arial" w:cs="Arial"/>
+          <w:rFonts w:ascii="Arial" w:eastAsia="微软雅黑" w:hAnsi="Arial" w:cs="Arial"/>
         </w:rPr>
       </w:pPr>
     </w:p>
@@ -11615,19 +11567,19 @@
         <w:spacing w:before="0" w:beforeAutospacing="0" w:after="0" w:afterAutospacing="0" w:line="360" w:lineRule="auto"/>
         <w:ind w:left="420"/>
         <w:rPr>
-          <w:rFonts w:ascii="Arial" w:eastAsia="Microsoft YaHei" w:hAnsi="Arial" w:cs="Arial"/>
+          <w:rFonts w:ascii="Arial" w:eastAsia="微软雅黑" w:hAnsi="Arial" w:cs="Arial"/>
           <w:shd w:val="clear" w:color="auto" w:fill="FFFFFF"/>
         </w:rPr>
       </w:pPr>
       <w:r>
         <w:rPr>
-          <w:rFonts w:ascii="Arial" w:eastAsia="Microsoft YaHei" w:hAnsi="Arial" w:cs="Arial"/>
+          <w:rFonts w:ascii="Arial" w:eastAsia="微软雅黑" w:hAnsi="Arial" w:cs="Arial"/>
         </w:rPr>
         <w:t>Advantages</w:t>
       </w:r>
       <w:r>
         <w:rPr>
-          <w:rFonts w:ascii="Arial" w:eastAsia="Microsoft YaHei" w:hAnsi="Arial" w:cs="Arial"/>
+          <w:rFonts w:ascii="Arial" w:eastAsia="微软雅黑" w:hAnsi="Arial" w:cs="Arial"/>
           <w:shd w:val="clear" w:color="auto" w:fill="FFFFFF"/>
         </w:rPr>
         <w:t>:</w:t>
@@ -11643,13 +11595,13 @@
         <w:shd w:val="clear" w:color="auto" w:fill="FFFFFF"/>
         <w:spacing w:after="0" w:afterAutospacing="0" w:line="360" w:lineRule="auto"/>
         <w:rPr>
-          <w:rFonts w:ascii="Arial" w:eastAsia="Microsoft YaHei" w:hAnsi="Arial" w:cs="Arial"/>
+          <w:rFonts w:ascii="Arial" w:eastAsia="微软雅黑" w:hAnsi="Arial" w:cs="Arial"/>
           <w:shd w:val="clear" w:color="auto" w:fill="FFFFFF"/>
         </w:rPr>
       </w:pPr>
       <w:r>
         <w:rPr>
-          <w:rFonts w:ascii="Arial" w:eastAsia="Microsoft YaHei" w:hAnsi="Arial" w:cs="Arial"/>
+          <w:rFonts w:ascii="Arial" w:eastAsia="微软雅黑" w:hAnsi="Arial" w:cs="Arial"/>
           <w:shd w:val="clear" w:color="auto" w:fill="FFFFFF"/>
         </w:rPr>
         <w:t>With high market recognition, it is the first application server in commercial software.</w:t>
@@ -11665,20 +11617,20 @@
         <w:shd w:val="clear" w:color="auto" w:fill="FFFFFF"/>
         <w:spacing w:after="0" w:afterAutospacing="0" w:line="360" w:lineRule="auto"/>
         <w:rPr>
-          <w:rFonts w:ascii="Arial" w:eastAsia="Microsoft YaHei" w:hAnsi="Arial" w:cs="Arial"/>
+          <w:rFonts w:ascii="Arial" w:eastAsia="微软雅黑" w:hAnsi="Arial" w:cs="Arial"/>
           <w:shd w:val="clear" w:color="auto" w:fill="FFFFFF"/>
         </w:rPr>
       </w:pPr>
       <w:r>
         <w:rPr>
-          <w:rFonts w:ascii="Arial" w:eastAsia="Microsoft YaHei" w:hAnsi="Arial" w:cs="Arial"/>
+          <w:rFonts w:ascii="Arial" w:eastAsia="微软雅黑" w:hAnsi="Arial" w:cs="Arial"/>
           <w:shd w:val="clear" w:color="auto" w:fill="FFFFFF"/>
         </w:rPr>
         <w:t>Perfect after-sales support</w:t>
       </w:r>
       <w:r>
         <w:rPr>
-          <w:rFonts w:ascii="Arial" w:eastAsia="Microsoft YaHei" w:hAnsi="Arial" w:cs="Arial"/>
+          <w:rFonts w:ascii="Arial" w:eastAsia="微软雅黑" w:hAnsi="Arial" w:cs="Arial"/>
           <w:shd w:val="clear" w:color="auto" w:fill="FFFFFF"/>
         </w:rPr>
         <w:t>.</w:t>
@@ -11694,13 +11646,13 @@
         <w:shd w:val="clear" w:color="auto" w:fill="FFFFFF"/>
         <w:spacing w:after="0" w:afterAutospacing="0" w:line="360" w:lineRule="auto"/>
         <w:rPr>
-          <w:rFonts w:ascii="Arial" w:eastAsia="Microsoft YaHei" w:hAnsi="Arial" w:cs="Arial"/>
+          <w:rFonts w:ascii="Arial" w:eastAsia="微软雅黑" w:hAnsi="Arial" w:cs="Arial"/>
           <w:shd w:val="clear" w:color="auto" w:fill="FFFFFF"/>
         </w:rPr>
       </w:pPr>
       <w:r>
         <w:rPr>
-          <w:rFonts w:ascii="Arial" w:eastAsia="Microsoft YaHei" w:hAnsi="Arial" w:cs="Arial"/>
+          <w:rFonts w:ascii="Arial" w:eastAsia="微软雅黑" w:hAnsi="Arial" w:cs="Arial"/>
           <w:shd w:val="clear" w:color="auto" w:fill="FFFFFF"/>
         </w:rPr>
         <w:t>Powerful function. Support distributed application and cluster deployment.</w:t>
@@ -11716,55 +11668,55 @@
         <w:shd w:val="clear" w:color="auto" w:fill="FFFFFF"/>
         <w:spacing w:after="0" w:afterAutospacing="0" w:line="360" w:lineRule="auto"/>
         <w:rPr>
-          <w:rFonts w:ascii="Arial" w:eastAsia="Microsoft YaHei" w:hAnsi="Arial" w:cs="Arial"/>
+          <w:rFonts w:ascii="Arial" w:eastAsia="微软雅黑" w:hAnsi="Arial" w:cs="Arial"/>
           <w:shd w:val="clear" w:color="auto" w:fill="FFFFFF"/>
         </w:rPr>
       </w:pPr>
       <w:r>
         <w:rPr>
-          <w:rFonts w:ascii="Arial" w:eastAsia="Microsoft YaHei" w:hAnsi="Arial" w:cs="Arial"/>
+          <w:rFonts w:ascii="Arial" w:eastAsia="微软雅黑" w:hAnsi="Arial" w:cs="Arial"/>
           <w:shd w:val="clear" w:color="auto" w:fill="FFFFFF"/>
         </w:rPr>
         <w:t xml:space="preserve">Components, </w:t>
       </w:r>
       <w:r>
         <w:rPr>
-          <w:rFonts w:ascii="Arial" w:eastAsia="Microsoft YaHei" w:hAnsi="Arial" w:cs="Arial"/>
+          <w:rFonts w:ascii="Arial" w:eastAsia="微软雅黑" w:hAnsi="Arial" w:cs="Arial"/>
           <w:shd w:val="clear" w:color="auto" w:fill="FFFFFF"/>
         </w:rPr>
         <w:t>Java Database Connectivity</w:t>
       </w:r>
       <w:r>
         <w:rPr>
-          <w:rFonts w:ascii="Arial" w:eastAsia="Microsoft YaHei" w:hAnsi="Arial" w:cs="Arial"/>
+          <w:rFonts w:ascii="Arial" w:eastAsia="微软雅黑" w:hAnsi="Arial" w:cs="Arial"/>
           <w:shd w:val="clear" w:color="auto" w:fill="FFFFFF"/>
         </w:rPr>
         <w:t xml:space="preserve"> (</w:t>
       </w:r>
       <w:r>
         <w:rPr>
-          <w:rFonts w:ascii="Arial" w:eastAsia="Microsoft YaHei" w:hAnsi="Arial" w:cs="Arial"/>
+          <w:rFonts w:ascii="Arial" w:eastAsia="微软雅黑" w:hAnsi="Arial" w:cs="Arial"/>
           <w:shd w:val="clear" w:color="auto" w:fill="FFFFFF"/>
         </w:rPr>
         <w:t>JDBC</w:t>
       </w:r>
       <w:r>
         <w:rPr>
-          <w:rFonts w:ascii="Arial" w:eastAsia="Microsoft YaHei" w:hAnsi="Arial" w:cs="Arial"/>
+          <w:rFonts w:ascii="Arial" w:eastAsia="微软雅黑" w:hAnsi="Arial" w:cs="Arial"/>
           <w:shd w:val="clear" w:color="auto" w:fill="FFFFFF"/>
         </w:rPr>
         <w:t>)</w:t>
       </w:r>
       <w:r>
         <w:rPr>
-          <w:rFonts w:ascii="Arial" w:eastAsia="Microsoft YaHei" w:hAnsi="Arial" w:cs="Arial"/>
+          <w:rFonts w:ascii="Arial" w:eastAsia="微软雅黑" w:hAnsi="Arial" w:cs="Arial"/>
           <w:shd w:val="clear" w:color="auto" w:fill="FFFFFF"/>
         </w:rPr>
         <w:t>, management and configuration can be performed in the web console</w:t>
       </w:r>
       <w:r>
         <w:rPr>
-          <w:rFonts w:ascii="Arial" w:eastAsia="Microsoft YaHei" w:hAnsi="Arial" w:cs="Arial"/>
+          <w:rFonts w:ascii="Arial" w:eastAsia="微软雅黑" w:hAnsi="Arial" w:cs="Arial"/>
           <w:shd w:val="clear" w:color="auto" w:fill="FFFFFF"/>
         </w:rPr>
         <w:t>.</w:t>
@@ -11780,20 +11732,20 @@
         <w:shd w:val="clear" w:color="auto" w:fill="FFFFFF"/>
         <w:spacing w:before="0" w:beforeAutospacing="0" w:after="0" w:afterAutospacing="0" w:line="360" w:lineRule="auto"/>
         <w:rPr>
-          <w:rFonts w:ascii="Arial" w:eastAsia="Microsoft YaHei" w:hAnsi="Arial" w:cs="Arial"/>
+          <w:rFonts w:ascii="Arial" w:eastAsia="微软雅黑" w:hAnsi="Arial" w:cs="Arial"/>
           <w:shd w:val="clear" w:color="auto" w:fill="FFFFFF"/>
         </w:rPr>
       </w:pPr>
       <w:r>
         <w:rPr>
-          <w:rFonts w:ascii="Arial" w:eastAsia="Microsoft YaHei" w:hAnsi="Arial" w:cs="Arial"/>
+          <w:rFonts w:ascii="Arial" w:eastAsia="微软雅黑" w:hAnsi="Arial" w:cs="Arial"/>
           <w:shd w:val="clear" w:color="auto" w:fill="FFFFFF"/>
         </w:rPr>
         <w:t>Support hot deployment</w:t>
       </w:r>
       <w:r>
         <w:rPr>
-          <w:rFonts w:ascii="Arial" w:eastAsia="Microsoft YaHei" w:hAnsi="Arial" w:cs="Arial"/>
+          <w:rFonts w:ascii="Arial" w:eastAsia="微软雅黑" w:hAnsi="Arial" w:cs="Arial"/>
           <w:shd w:val="clear" w:color="auto" w:fill="FFFFFF"/>
         </w:rPr>
         <w:t>.</w:t>
@@ -11806,7 +11758,7 @@
         <w:spacing w:before="0" w:beforeAutospacing="0" w:after="0" w:afterAutospacing="0" w:line="360" w:lineRule="auto"/>
         <w:ind w:left="720"/>
         <w:rPr>
-          <w:rFonts w:ascii="Arial" w:eastAsia="Microsoft YaHei" w:hAnsi="Arial" w:cs="Arial"/>
+          <w:rFonts w:ascii="Arial" w:eastAsia="微软雅黑" w:hAnsi="Arial" w:cs="Arial"/>
           <w:shd w:val="clear" w:color="auto" w:fill="FFFFFF"/>
         </w:rPr>
       </w:pPr>
@@ -11818,13 +11770,13 @@
         <w:spacing w:before="0" w:beforeAutospacing="0" w:after="0" w:afterAutospacing="0" w:line="360" w:lineRule="auto"/>
         <w:ind w:left="420"/>
         <w:rPr>
-          <w:rFonts w:ascii="Arial" w:eastAsia="Microsoft YaHei" w:hAnsi="Arial" w:cs="Arial"/>
+          <w:rFonts w:ascii="Arial" w:eastAsia="微软雅黑" w:hAnsi="Arial" w:cs="Arial"/>
           <w:shd w:val="clear" w:color="auto" w:fill="FFFFFF"/>
         </w:rPr>
       </w:pPr>
       <w:r>
         <w:rPr>
-          <w:rFonts w:ascii="Arial" w:eastAsia="Microsoft YaHei" w:hAnsi="Arial" w:cs="Arial"/>
+          <w:rFonts w:ascii="Arial" w:eastAsia="微软雅黑" w:hAnsi="Arial" w:cs="Arial"/>
           <w:shd w:val="clear" w:color="auto" w:fill="FFFFFF"/>
         </w:rPr>
         <w:t>Disadvantage:</w:t>
@@ -11840,27 +11792,27 @@
         <w:shd w:val="clear" w:color="auto" w:fill="FFFFFF"/>
         <w:spacing w:after="0" w:afterAutospacing="0" w:line="360" w:lineRule="auto"/>
         <w:rPr>
-          <w:rFonts w:ascii="Arial" w:eastAsia="Microsoft YaHei" w:hAnsi="Arial" w:cs="Arial"/>
+          <w:rFonts w:ascii="Arial" w:eastAsia="微软雅黑" w:hAnsi="Arial" w:cs="Arial"/>
           <w:shd w:val="clear" w:color="auto" w:fill="FFFFFF"/>
         </w:rPr>
       </w:pPr>
       <w:r>
         <w:rPr>
-          <w:rFonts w:ascii="Arial" w:eastAsia="Microsoft YaHei" w:hAnsi="Arial" w:cs="Arial"/>
+          <w:rFonts w:ascii="Arial" w:eastAsia="微软雅黑" w:hAnsi="Arial" w:cs="Arial"/>
           <w:shd w:val="clear" w:color="auto" w:fill="FFFFFF"/>
         </w:rPr>
         <w:t xml:space="preserve">It takes up a lot of system resources and has higher requirements for </w:t>
       </w:r>
       <w:r>
         <w:rPr>
-          <w:rFonts w:ascii="Arial" w:eastAsia="Microsoft YaHei" w:hAnsi="Arial" w:cs="Arial"/>
+          <w:rFonts w:ascii="Arial" w:eastAsia="微软雅黑" w:hAnsi="Arial" w:cs="Arial"/>
           <w:shd w:val="clear" w:color="auto" w:fill="FFFFFF"/>
         </w:rPr>
         <w:t>Central Processing Unit (CPU)</w:t>
       </w:r>
       <w:r>
         <w:rPr>
-          <w:rFonts w:ascii="Arial" w:eastAsia="Microsoft YaHei" w:hAnsi="Arial" w:cs="Arial"/>
+          <w:rFonts w:ascii="Arial" w:eastAsia="微软雅黑" w:hAnsi="Arial" w:cs="Arial"/>
           <w:shd w:val="clear" w:color="auto" w:fill="FFFFFF"/>
         </w:rPr>
         <w:t xml:space="preserve"> and memory of hardware.</w:t>
@@ -11876,13 +11828,13 @@
         <w:shd w:val="clear" w:color="auto" w:fill="FFFFFF"/>
         <w:spacing w:before="0" w:beforeAutospacing="0" w:after="0" w:afterAutospacing="0" w:line="360" w:lineRule="auto"/>
         <w:rPr>
-          <w:rFonts w:ascii="Arial" w:eastAsia="Microsoft YaHei" w:hAnsi="Arial" w:cs="Arial"/>
+          <w:rFonts w:ascii="Arial" w:eastAsia="微软雅黑" w:hAnsi="Arial" w:cs="Arial"/>
           <w:shd w:val="clear" w:color="auto" w:fill="FFFFFF"/>
         </w:rPr>
       </w:pPr>
       <w:r>
         <w:rPr>
-          <w:rFonts w:ascii="Arial" w:eastAsia="Microsoft YaHei" w:hAnsi="Arial" w:cs="Arial"/>
+          <w:rFonts w:ascii="Arial" w:eastAsia="微软雅黑" w:hAnsi="Arial" w:cs="Arial"/>
           <w:shd w:val="clear" w:color="auto" w:fill="FFFFFF"/>
         </w:rPr>
         <w:t>The cost is too high.</w:t>
@@ -11895,7 +11847,7 @@
         <w:spacing w:before="0" w:beforeAutospacing="0" w:after="0" w:afterAutospacing="0" w:line="360" w:lineRule="auto"/>
         <w:ind w:left="720"/>
         <w:rPr>
-          <w:rFonts w:ascii="Arial" w:eastAsia="Microsoft YaHei" w:hAnsi="Arial" w:cs="Arial"/>
+          <w:rFonts w:ascii="Arial" w:eastAsia="微软雅黑" w:hAnsi="Arial" w:cs="Arial"/>
           <w:shd w:val="clear" w:color="auto" w:fill="FFFFFF"/>
         </w:rPr>
       </w:pPr>
@@ -11906,13 +11858,13 @@
         <w:shd w:val="clear" w:color="auto" w:fill="FFFFFF"/>
         <w:spacing w:before="0" w:beforeAutospacing="0" w:after="0" w:afterAutospacing="0" w:line="360" w:lineRule="auto"/>
         <w:rPr>
-          <w:rFonts w:ascii="Arial" w:eastAsia="Microsoft YaHei" w:hAnsi="Arial" w:cs="Arial"/>
+          <w:rFonts w:ascii="Arial" w:eastAsia="微软雅黑" w:hAnsi="Arial" w:cs="Arial"/>
           <w:shd w:val="clear" w:color="auto" w:fill="FFFFFF"/>
         </w:rPr>
       </w:pPr>
       <w:r>
         <w:rPr>
-          <w:rFonts w:ascii="Arial" w:eastAsia="Microsoft YaHei" w:hAnsi="Arial" w:cs="Arial"/>
+          <w:rFonts w:ascii="Arial" w:eastAsia="微软雅黑" w:hAnsi="Arial" w:cs="Arial"/>
           <w:b/>
           <w:bCs/>
           <w:sz w:val="28"/>
@@ -11923,21 +11875,21 @@
       </w:r>
       <w:r>
         <w:rPr>
-          <w:rFonts w:ascii="Arial" w:eastAsia="Microsoft YaHei" w:hAnsi="Arial" w:cs="Arial"/>
+          <w:rFonts w:ascii="Arial" w:eastAsia="微软雅黑" w:hAnsi="Arial" w:cs="Arial"/>
           <w:shd w:val="clear" w:color="auto" w:fill="FFFFFF"/>
         </w:rPr>
         <w:t xml:space="preserve">: considering the project's access, stability, ease of operation and construction cost, we suggest Tomcat as the application server of the project. Although Tomcat is not as powerful as </w:t>
       </w:r>
       <w:r>
         <w:rPr>
-          <w:rFonts w:ascii="Arial" w:eastAsia="Microsoft YaHei" w:hAnsi="Arial" w:cs="Arial"/>
+          <w:rFonts w:ascii="Arial" w:eastAsia="微软雅黑" w:hAnsi="Arial" w:cs="Arial"/>
           <w:shd w:val="clear" w:color="auto" w:fill="FFFFFF"/>
         </w:rPr>
         <w:t>WebLogic</w:t>
       </w:r>
       <w:r>
         <w:rPr>
-          <w:rFonts w:ascii="Arial" w:eastAsia="Microsoft YaHei" w:hAnsi="Arial" w:cs="Arial"/>
+          <w:rFonts w:ascii="Arial" w:eastAsia="微软雅黑" w:hAnsi="Arial" w:cs="Arial"/>
           <w:shd w:val="clear" w:color="auto" w:fill="FFFFFF"/>
         </w:rPr>
         <w:t>, it has met the needs of this project.</w:t>
@@ -11950,7 +11902,7 @@
         <w:spacing w:before="0" w:beforeAutospacing="0" w:after="0" w:afterAutospacing="0" w:line="360" w:lineRule="auto"/>
         <w:ind w:left="720"/>
         <w:rPr>
-          <w:rFonts w:ascii="Arial" w:eastAsia="Microsoft YaHei" w:hAnsi="Arial" w:cs="Arial"/>
+          <w:rFonts w:ascii="Arial" w:eastAsia="微软雅黑" w:hAnsi="Arial" w:cs="Arial"/>
           <w:shd w:val="clear" w:color="auto" w:fill="FFFFFF"/>
         </w:rPr>
       </w:pPr>
@@ -11960,7 +11912,7 @@
         <w:pStyle w:val="Heading2"/>
         <w:spacing w:line="360" w:lineRule="auto"/>
         <w:rPr>
-          <w:rFonts w:ascii="Arial" w:eastAsia="Microsoft YaHei" w:hAnsi="Arial" w:cs="Arial"/>
+          <w:rFonts w:ascii="Arial" w:eastAsia="微软雅黑" w:hAnsi="Arial" w:cs="Arial"/>
           <w:szCs w:val="24"/>
           <w:shd w:val="clear" w:color="auto" w:fill="FFFFFF"/>
         </w:rPr>
@@ -11968,7 +11920,7 @@
       <w:bookmarkStart w:id="36" w:name="_Toc38574259"/>
       <w:r>
         <w:rPr>
-          <w:rFonts w:ascii="Arial" w:eastAsia="Microsoft YaHei" w:hAnsi="Arial" w:cs="Arial"/>
+          <w:rFonts w:ascii="Arial" w:eastAsia="微软雅黑" w:hAnsi="Arial" w:cs="Arial"/>
           <w:szCs w:val="24"/>
           <w:shd w:val="clear" w:color="auto" w:fill="FFFFFF"/>
         </w:rPr>
@@ -12061,16 +12013,7 @@
           <w:color w:val="000000" w:themeColor="text1"/>
           <w:shd w:val="clear" w:color="auto" w:fill="FFFFFF"/>
         </w:rPr>
-        <w:t xml:space="preserve">Structured analysis methods </w:t>
-      </w:r>
-      <w:r>
-        <w:rPr>
-          <w:rFonts w:ascii="Arial" w:hAnsi="Arial" w:cs="Arial"/>
-          <w:color w:val="000000" w:themeColor="text1"/>
-          <w:shd w:val="clear" w:color="auto" w:fill="FFFFFF"/>
-        </w:rPr>
-        <w:lastRenderedPageBreak/>
-        <w:t xml:space="preserve">use techniques such as Entity Relationship Modelling (ERM), Data Flow Diagrams (DFD) and State </w:t>
+        <w:t xml:space="preserve">Structured analysis methods use techniques such as Entity Relationship Modelling (ERM), Data Flow Diagrams (DFD) and State </w:t>
       </w:r>
       <w:r>
         <w:rPr>
@@ -12201,13 +12144,13 @@
         <w:spacing w:before="0" w:beforeAutospacing="0" w:after="0" w:afterAutospacing="0" w:line="360" w:lineRule="auto"/>
         <w:ind w:left="420"/>
         <w:rPr>
-          <w:rFonts w:ascii="Arial" w:eastAsia="Microsoft YaHei" w:hAnsi="Arial" w:cs="Arial"/>
+          <w:rFonts w:ascii="Arial" w:eastAsia="微软雅黑" w:hAnsi="Arial" w:cs="Arial"/>
           <w:shd w:val="clear" w:color="auto" w:fill="FFFFFF"/>
         </w:rPr>
       </w:pPr>
       <w:r>
         <w:rPr>
-          <w:rFonts w:ascii="Arial" w:eastAsia="Microsoft YaHei" w:hAnsi="Arial" w:cs="Arial"/>
+          <w:rFonts w:ascii="Arial" w:eastAsia="微软雅黑" w:hAnsi="Arial" w:cs="Arial"/>
           <w:shd w:val="clear" w:color="auto" w:fill="FFFFFF"/>
         </w:rPr>
         <w:t>Advantage:</w:t>
@@ -12223,13 +12166,13 @@
         <w:shd w:val="clear" w:color="auto" w:fill="FFFFFF"/>
         <w:spacing w:after="0" w:afterAutospacing="0" w:line="360" w:lineRule="auto"/>
         <w:rPr>
-          <w:rFonts w:ascii="Arial" w:eastAsia="Microsoft YaHei" w:hAnsi="Arial" w:cs="Arial"/>
+          <w:rFonts w:ascii="Arial" w:eastAsia="微软雅黑" w:hAnsi="Arial" w:cs="Arial"/>
           <w:shd w:val="clear" w:color="auto" w:fill="FFFFFF"/>
         </w:rPr>
       </w:pPr>
       <w:r>
         <w:rPr>
-          <w:rFonts w:ascii="Arial" w:eastAsia="Microsoft YaHei" w:hAnsi="Arial" w:cs="Arial"/>
+          <w:rFonts w:ascii="Arial" w:eastAsia="微软雅黑" w:hAnsi="Arial" w:cs="Arial"/>
           <w:shd w:val="clear" w:color="auto" w:fill="FFFFFF"/>
         </w:rPr>
         <w:t>Timelines: SSAD can be used to improve the way a project is controlled and directed. This is due to the fact that it allows one to plan the project well which is essential to deliver the product on time.</w:t>
@@ -12245,13 +12188,13 @@
         <w:shd w:val="clear" w:color="auto" w:fill="FFFFFF"/>
         <w:spacing w:after="0" w:afterAutospacing="0" w:line="360" w:lineRule="auto"/>
         <w:rPr>
-          <w:rFonts w:ascii="Arial" w:eastAsia="Microsoft YaHei" w:hAnsi="Arial" w:cs="Arial"/>
+          <w:rFonts w:ascii="Arial" w:eastAsia="微软雅黑" w:hAnsi="Arial" w:cs="Arial"/>
           <w:shd w:val="clear" w:color="auto" w:fill="FFFFFF"/>
         </w:rPr>
       </w:pPr>
       <w:r>
         <w:rPr>
-          <w:rFonts w:ascii="Arial" w:eastAsia="Microsoft YaHei" w:hAnsi="Arial" w:cs="Arial"/>
+          <w:rFonts w:ascii="Arial" w:eastAsia="微软雅黑" w:hAnsi="Arial" w:cs="Arial"/>
           <w:shd w:val="clear" w:color="auto" w:fill="FFFFFF"/>
         </w:rPr>
         <w:t>Improvement of productivity: By encouraging on-time delivery, meeting business needs, ensuring better quality, using human resources effectively as well as evading bureaucracy, SSAD improves general productivity of the project.</w:t>
@@ -12267,13 +12210,13 @@
         <w:shd w:val="clear" w:color="auto" w:fill="FFFFFF"/>
         <w:spacing w:after="0" w:afterAutospacing="0" w:line="360" w:lineRule="auto"/>
         <w:rPr>
-          <w:rFonts w:ascii="Arial" w:eastAsia="Microsoft YaHei" w:hAnsi="Arial" w:cs="Arial"/>
+          <w:rFonts w:ascii="Arial" w:eastAsia="微软雅黑" w:hAnsi="Arial" w:cs="Arial"/>
           <w:shd w:val="clear" w:color="auto" w:fill="FFFFFF"/>
         </w:rPr>
       </w:pPr>
       <w:r>
         <w:rPr>
-          <w:rFonts w:ascii="Arial" w:eastAsia="Microsoft YaHei" w:hAnsi="Arial" w:cs="Arial"/>
+          <w:rFonts w:ascii="Arial" w:eastAsia="微软雅黑" w:hAnsi="Arial" w:cs="Arial"/>
           <w:shd w:val="clear" w:color="auto" w:fill="FFFFFF"/>
         </w:rPr>
         <w:t>Better quality: Decreases the error rate of information systems by identifying a certain level of class in the launch and constantly checking the system.</w:t>
@@ -12289,13 +12232,13 @@
         <w:shd w:val="clear" w:color="auto" w:fill="FFFFFF"/>
         <w:spacing w:after="0" w:afterAutospacing="0" w:line="360" w:lineRule="auto"/>
         <w:rPr>
-          <w:rFonts w:ascii="Arial" w:eastAsia="Microsoft YaHei" w:hAnsi="Arial" w:cs="Arial"/>
+          <w:rFonts w:ascii="Arial" w:eastAsia="微软雅黑" w:hAnsi="Arial" w:cs="Arial"/>
           <w:shd w:val="clear" w:color="auto" w:fill="FFFFFF"/>
         </w:rPr>
       </w:pPr>
       <w:r>
         <w:rPr>
-          <w:rFonts w:ascii="Arial" w:eastAsia="Microsoft YaHei" w:hAnsi="Arial" w:cs="Arial"/>
+          <w:rFonts w:ascii="Arial" w:eastAsia="微软雅黑" w:hAnsi="Arial" w:cs="Arial"/>
           <w:shd w:val="clear" w:color="auto" w:fill="FFFFFF"/>
         </w:rPr>
         <w:t>Effective use of skills: It does not require any special skills and can easily be taught to the staff. It usually makes use of diagramming and modelling tools.</w:t>
@@ -12311,13 +12254,13 @@
         <w:shd w:val="clear" w:color="auto" w:fill="FFFFFF"/>
         <w:spacing w:after="0" w:afterAutospacing="0" w:line="360" w:lineRule="auto"/>
         <w:rPr>
-          <w:rFonts w:ascii="Arial" w:eastAsia="Microsoft YaHei" w:hAnsi="Arial" w:cs="Arial"/>
+          <w:rFonts w:ascii="Arial" w:eastAsia="微软雅黑" w:hAnsi="Arial" w:cs="Arial"/>
           <w:shd w:val="clear" w:color="auto" w:fill="FFFFFF"/>
         </w:rPr>
       </w:pPr>
       <w:r>
         <w:rPr>
-          <w:rFonts w:ascii="Arial" w:eastAsia="Microsoft YaHei" w:hAnsi="Arial" w:cs="Arial"/>
+          <w:rFonts w:ascii="Arial" w:eastAsia="微软雅黑" w:hAnsi="Arial" w:cs="Arial"/>
           <w:shd w:val="clear" w:color="auto" w:fill="FFFFFF"/>
         </w:rPr>
         <w:t>It can respond to changes in the business environment: Business requirements and objectives are taken into consideration while the project is being developed. This creates the possibility to adjust the planning of the project to the actual requirements of the business.</w:t>
@@ -12333,14 +12276,14 @@
         <w:shd w:val="clear" w:color="auto" w:fill="FFFFFF"/>
         <w:spacing w:before="0" w:beforeAutospacing="0" w:after="0" w:afterAutospacing="0" w:line="360" w:lineRule="auto"/>
         <w:rPr>
-          <w:rFonts w:ascii="Arial" w:eastAsia="Microsoft YaHei" w:hAnsi="Arial" w:cs="Arial"/>
+          <w:rFonts w:ascii="Arial" w:eastAsia="微软雅黑" w:hAnsi="Arial" w:cs="Arial"/>
           <w:color w:val="000000" w:themeColor="text1"/>
           <w:shd w:val="clear" w:color="auto" w:fill="FFFFFF"/>
         </w:rPr>
       </w:pPr>
       <w:r>
         <w:rPr>
-          <w:rFonts w:ascii="Arial" w:eastAsia="Microsoft YaHei" w:hAnsi="Arial" w:cs="Arial"/>
+          <w:rFonts w:ascii="Arial" w:eastAsia="微软雅黑" w:hAnsi="Arial" w:cs="Arial"/>
           <w:color w:val="000000" w:themeColor="text1"/>
           <w:shd w:val="clear" w:color="auto" w:fill="FFFFFF"/>
         </w:rPr>
@@ -12348,7 +12291,7 @@
       </w:r>
       <w:r>
         <w:rPr>
-          <w:rFonts w:ascii="Arial" w:eastAsia="Microsoft YaHei" w:hAnsi="Arial" w:cs="Arial"/>
+          <w:rFonts w:ascii="Arial" w:eastAsia="微软雅黑" w:hAnsi="Arial" w:cs="Arial"/>
           <w:color w:val="000000" w:themeColor="text1"/>
           <w:shd w:val="clear" w:color="auto" w:fill="FFFFFF"/>
         </w:rPr>
@@ -12356,7 +12299,7 @@
       </w:r>
       <w:r>
         <w:rPr>
-          <w:rFonts w:ascii="Arial" w:eastAsia="Microsoft YaHei" w:hAnsi="Arial" w:cs="Arial"/>
+          <w:rFonts w:ascii="Arial" w:eastAsia="微软雅黑" w:hAnsi="Arial" w:cs="Arial"/>
           <w:color w:val="000000" w:themeColor="text1"/>
           <w:shd w:val="clear" w:color="auto" w:fill="FFFFFF"/>
         </w:rPr>
@@ -12364,7 +12307,7 @@
       </w:r>
       <w:r>
         <w:rPr>
-          <w:rFonts w:ascii="Arial" w:eastAsia="Microsoft YaHei" w:hAnsi="Arial" w:cs="Arial"/>
+          <w:rFonts w:ascii="Arial" w:eastAsia="微软雅黑" w:hAnsi="Arial" w:cs="Arial"/>
           <w:color w:val="000000" w:themeColor="text1"/>
           <w:shd w:val="clear" w:color="auto" w:fill="FFFFFF"/>
         </w:rPr>
@@ -12372,7 +12315,7 @@
       </w:r>
       <w:r>
         <w:rPr>
-          <w:rFonts w:ascii="Arial" w:eastAsia="Microsoft YaHei" w:hAnsi="Arial" w:cs="Arial"/>
+          <w:rFonts w:ascii="Arial" w:eastAsia="微软雅黑" w:hAnsi="Arial" w:cs="Arial"/>
           <w:color w:val="000000" w:themeColor="text1"/>
           <w:shd w:val="clear" w:color="auto" w:fill="FFFFFF"/>
         </w:rPr>
@@ -12380,7 +12323,7 @@
       </w:r>
       <w:r>
         <w:rPr>
-          <w:rFonts w:ascii="Arial" w:eastAsia="Microsoft YaHei" w:hAnsi="Arial" w:cs="Arial"/>
+          <w:rFonts w:ascii="Arial" w:eastAsia="微软雅黑" w:hAnsi="Arial" w:cs="Arial"/>
           <w:color w:val="000000" w:themeColor="text1"/>
           <w:shd w:val="clear" w:color="auto" w:fill="FFFFFF"/>
         </w:rPr>
@@ -12388,7 +12331,7 @@
       </w:r>
       <w:r>
         <w:rPr>
-          <w:rFonts w:ascii="Arial" w:eastAsia="Microsoft YaHei" w:hAnsi="Arial" w:cs="Arial"/>
+          <w:rFonts w:ascii="Arial" w:eastAsia="微软雅黑" w:hAnsi="Arial" w:cs="Arial"/>
           <w:color w:val="000000" w:themeColor="text1"/>
           <w:shd w:val="clear" w:color="auto" w:fill="FFFFFF"/>
         </w:rPr>
@@ -12396,7 +12339,7 @@
       </w:r>
       <w:r>
         <w:rPr>
-          <w:rFonts w:ascii="Arial" w:eastAsia="Microsoft YaHei" w:hAnsi="Arial" w:cs="Arial" w:hint="eastAsia"/>
+          <w:rFonts w:ascii="Arial" w:eastAsia="微软雅黑" w:hAnsi="Arial" w:cs="Arial" w:hint="eastAsia"/>
           <w:color w:val="000000" w:themeColor="text1"/>
           <w:shd w:val="clear" w:color="auto" w:fill="FFFFFF"/>
         </w:rPr>
@@ -12413,28 +12356,27 @@
         <w:shd w:val="clear" w:color="auto" w:fill="FFFFFF"/>
         <w:spacing w:before="0" w:beforeAutospacing="0" w:after="0" w:afterAutospacing="0" w:line="360" w:lineRule="auto"/>
         <w:rPr>
-          <w:rFonts w:ascii="Arial" w:eastAsia="Microsoft YaHei" w:hAnsi="Arial" w:cs="Arial"/>
+          <w:rFonts w:ascii="Arial" w:eastAsia="微软雅黑" w:hAnsi="Arial" w:cs="Arial"/>
           <w:shd w:val="clear" w:color="auto" w:fill="FFFFFF"/>
         </w:rPr>
       </w:pPr>
       <w:r>
         <w:rPr>
-          <w:rFonts w:ascii="Arial" w:eastAsia="Microsoft YaHei" w:hAnsi="Arial" w:cs="Arial"/>
+          <w:rFonts w:ascii="Arial" w:eastAsia="微软雅黑" w:hAnsi="Arial" w:cs="Arial"/>
           <w:shd w:val="clear" w:color="auto" w:fill="FFFFFF"/>
         </w:rPr>
-        <w:lastRenderedPageBreak/>
         <w:t>Cuts costs: Due to the fact that SSAD separates logical and physical systems design, the system does not have to be executed again with new hardware or software</w:t>
       </w:r>
       <w:r>
         <w:rPr>
-          <w:rFonts w:ascii="Arial" w:eastAsia="Microsoft YaHei" w:hAnsi="Arial" w:cs="Arial"/>
+          <w:rFonts w:ascii="Arial" w:eastAsia="微软雅黑" w:hAnsi="Arial" w:cs="Arial"/>
           <w:shd w:val="clear" w:color="auto" w:fill="FFFFFF"/>
         </w:rPr>
         <w:t>, saving time, energy and operating costs</w:t>
       </w:r>
       <w:r>
         <w:rPr>
-          <w:rFonts w:ascii="Arial" w:eastAsia="Microsoft YaHei" w:hAnsi="Arial" w:cs="Arial"/>
+          <w:rFonts w:ascii="Arial" w:eastAsia="微软雅黑" w:hAnsi="Arial" w:cs="Arial"/>
           <w:shd w:val="clear" w:color="auto" w:fill="FFFFFF"/>
         </w:rPr>
         <w:t>.</w:t>
@@ -12447,7 +12389,7 @@
         <w:spacing w:before="0" w:beforeAutospacing="0" w:after="0" w:afterAutospacing="0" w:line="360" w:lineRule="auto"/>
         <w:ind w:left="720"/>
         <w:rPr>
-          <w:rFonts w:ascii="Arial" w:eastAsia="Microsoft YaHei" w:hAnsi="Arial" w:cs="Arial"/>
+          <w:rFonts w:ascii="Arial" w:eastAsia="微软雅黑" w:hAnsi="Arial" w:cs="Arial"/>
           <w:shd w:val="clear" w:color="auto" w:fill="FFFFFF"/>
         </w:rPr>
       </w:pPr>
@@ -12478,20 +12420,20 @@
         <w:shd w:val="clear" w:color="auto" w:fill="FFFFFF"/>
         <w:spacing w:after="0" w:afterAutospacing="0" w:line="360" w:lineRule="auto"/>
         <w:rPr>
-          <w:rFonts w:ascii="Arial" w:eastAsia="Microsoft YaHei" w:hAnsi="Arial" w:cs="Arial"/>
+          <w:rFonts w:ascii="Arial" w:eastAsia="微软雅黑" w:hAnsi="Arial" w:cs="Arial"/>
           <w:shd w:val="clear" w:color="auto" w:fill="FFFFFF"/>
         </w:rPr>
       </w:pPr>
       <w:r>
         <w:rPr>
-          <w:rFonts w:ascii="Arial" w:eastAsia="Microsoft YaHei" w:hAnsi="Arial" w:cs="Arial"/>
+          <w:rFonts w:ascii="Arial" w:eastAsia="微软雅黑" w:hAnsi="Arial" w:cs="Arial"/>
           <w:shd w:val="clear" w:color="auto" w:fill="FFFFFF"/>
         </w:rPr>
         <w:t>This methodology puts prominence on the analysis of a system and its documentation. This paves the way for over-analysing, which in turn can be very time consuming and puts a strain on expense.</w:t>
       </w:r>
       <w:r>
         <w:rPr>
-          <w:rFonts w:ascii="Arial" w:eastAsia="Microsoft YaHei" w:hAnsi="Arial" w:cs="Arial"/>
+          <w:rFonts w:ascii="Arial" w:eastAsia="微软雅黑" w:hAnsi="Arial" w:cs="Arial"/>
           <w:shd w:val="clear" w:color="auto" w:fill="FFFFFF"/>
         </w:rPr>
         <w:t xml:space="preserve"> </w:t>
@@ -12507,27 +12449,27 @@
         <w:shd w:val="clear" w:color="auto" w:fill="FFFFFF"/>
         <w:spacing w:after="0" w:afterAutospacing="0" w:line="360" w:lineRule="auto"/>
         <w:rPr>
-          <w:rFonts w:ascii="Arial" w:eastAsia="Microsoft YaHei" w:hAnsi="Arial" w:cs="Arial"/>
+          <w:rFonts w:ascii="Arial" w:eastAsia="微软雅黑" w:hAnsi="Arial" w:cs="Arial"/>
           <w:shd w:val="clear" w:color="auto" w:fill="FFFFFF"/>
         </w:rPr>
       </w:pPr>
       <w:r>
         <w:rPr>
-          <w:rFonts w:ascii="Arial" w:eastAsia="Microsoft YaHei" w:hAnsi="Arial" w:cs="Arial"/>
+          <w:rFonts w:ascii="Arial" w:eastAsia="微软雅黑" w:hAnsi="Arial" w:cs="Arial"/>
           <w:shd w:val="clear" w:color="auto" w:fill="FFFFFF"/>
         </w:rPr>
         <w:t>This methodology must be adopted with clear requirements.</w:t>
       </w:r>
       <w:r>
         <w:rPr>
-          <w:rFonts w:ascii="Arial" w:eastAsia="Microsoft YaHei" w:hAnsi="Arial" w:cs="Arial"/>
+          <w:rFonts w:ascii="Arial" w:eastAsia="微软雅黑" w:hAnsi="Arial" w:cs="Arial"/>
           <w:shd w:val="clear" w:color="auto" w:fill="FFFFFF"/>
         </w:rPr>
         <w:t xml:space="preserve"> </w:t>
       </w:r>
       <w:r>
         <w:rPr>
-          <w:rFonts w:ascii="Arial" w:eastAsia="Microsoft YaHei" w:hAnsi="Arial" w:cs="Arial"/>
+          <w:rFonts w:ascii="Arial" w:eastAsia="微软雅黑" w:hAnsi="Arial" w:cs="Arial"/>
           <w:shd w:val="clear" w:color="auto" w:fill="FFFFFF"/>
         </w:rPr>
         <w:t>Looking as an abstract before the product is developed. Customers and developers can not be easy to understand.</w:t>
@@ -12540,7 +12482,7 @@
         <w:spacing w:after="0" w:afterAutospacing="0" w:line="360" w:lineRule="auto"/>
         <w:ind w:left="720"/>
         <w:rPr>
-          <w:rFonts w:ascii="Arial" w:eastAsia="Microsoft YaHei" w:hAnsi="Arial" w:cs="Arial"/>
+          <w:rFonts w:ascii="Arial" w:eastAsia="微软雅黑" w:hAnsi="Arial" w:cs="Arial"/>
           <w:shd w:val="clear" w:color="auto" w:fill="FFFFFF"/>
         </w:rPr>
       </w:pPr>
@@ -12600,13 +12542,13 @@
         <w:spacing w:before="0" w:beforeAutospacing="0" w:after="0" w:afterAutospacing="0" w:line="360" w:lineRule="auto"/>
         <w:ind w:left="420"/>
         <w:rPr>
-          <w:rFonts w:ascii="Arial" w:eastAsia="Microsoft YaHei" w:hAnsi="Arial" w:cs="Arial"/>
+          <w:rFonts w:ascii="Arial" w:eastAsia="微软雅黑" w:hAnsi="Arial" w:cs="Arial"/>
           <w:shd w:val="clear" w:color="auto" w:fill="FFFFFF"/>
         </w:rPr>
       </w:pPr>
       <w:r>
         <w:rPr>
-          <w:rFonts w:ascii="Arial" w:eastAsia="Microsoft YaHei" w:hAnsi="Arial" w:cs="Arial"/>
+          <w:rFonts w:ascii="Arial" w:eastAsia="微软雅黑" w:hAnsi="Arial" w:cs="Arial"/>
           <w:shd w:val="clear" w:color="auto" w:fill="FFFFFF"/>
         </w:rPr>
         <w:t>Advantage:</w:t>
@@ -12622,13 +12564,13 @@
         <w:shd w:val="clear" w:color="auto" w:fill="FFFFFF"/>
         <w:spacing w:line="360" w:lineRule="auto"/>
         <w:rPr>
-          <w:rFonts w:ascii="Arial" w:eastAsia="Microsoft YaHei" w:hAnsi="Arial" w:cs="Arial"/>
+          <w:rFonts w:ascii="Arial" w:eastAsia="微软雅黑" w:hAnsi="Arial" w:cs="Arial"/>
           <w:shd w:val="clear" w:color="auto" w:fill="FFFFFF"/>
         </w:rPr>
       </w:pPr>
       <w:r>
         <w:rPr>
-          <w:rFonts w:ascii="Arial" w:eastAsia="Microsoft YaHei" w:hAnsi="Arial" w:cs="Arial"/>
+          <w:rFonts w:ascii="Arial" w:eastAsia="微软雅黑" w:hAnsi="Arial" w:cs="Arial"/>
           <w:shd w:val="clear" w:color="auto" w:fill="FFFFFF"/>
         </w:rPr>
         <w:t>Reduced time and costs: Prototyping improves the quality of the specifications and requirements provided to customers. With prototyping, customers can anticipate higher costs, needed changes and potential project. Strong prototyping can ensure product quality and savings for years to come.</w:t>
@@ -12644,19 +12586,19 @@
         <w:shd w:val="clear" w:color="auto" w:fill="FFFFFF"/>
         <w:spacing w:line="360" w:lineRule="auto"/>
         <w:rPr>
-          <w:rFonts w:ascii="Arial" w:eastAsia="Microsoft YaHei" w:hAnsi="Arial" w:cs="Arial"/>
+          <w:rFonts w:ascii="Arial" w:eastAsia="微软雅黑" w:hAnsi="Arial" w:cs="Arial"/>
           <w:shd w:val="clear" w:color="auto" w:fill="FFFFFF"/>
         </w:rPr>
       </w:pPr>
       <w:r>
         <w:rPr>
-          <w:rFonts w:ascii="Arial" w:eastAsia="Microsoft YaHei" w:hAnsi="Arial" w:cs="Arial"/>
+          <w:rFonts w:ascii="Arial" w:eastAsia="微软雅黑" w:hAnsi="Arial" w:cs="Arial"/>
         </w:rPr>
         <w:t>Improved and increased user involvement</w:t>
       </w:r>
       <w:r>
         <w:rPr>
-          <w:rFonts w:ascii="Arial" w:eastAsia="Microsoft YaHei" w:hAnsi="Arial" w:cs="Arial"/>
+          <w:rFonts w:ascii="Arial" w:eastAsia="微软雅黑" w:hAnsi="Arial" w:cs="Arial"/>
           <w:shd w:val="clear" w:color="auto" w:fill="FFFFFF"/>
         </w:rPr>
         <w:t>: Most customers want to feel like they are involved with the intricate details of their project. Prototyping helps eliminate misunderstandings and miscommunications during the development process</w:t>
@@ -12672,13 +12614,13 @@
         <w:shd w:val="clear" w:color="auto" w:fill="FFFFFF"/>
         <w:spacing w:line="360" w:lineRule="auto"/>
         <w:rPr>
-          <w:rFonts w:ascii="Arial" w:eastAsia="Microsoft YaHei" w:hAnsi="Arial" w:cs="Arial"/>
+          <w:rFonts w:ascii="Arial" w:eastAsia="微软雅黑" w:hAnsi="Arial" w:cs="Arial"/>
           <w:shd w:val="clear" w:color="auto" w:fill="FFFFFF"/>
         </w:rPr>
       </w:pPr>
       <w:r>
         <w:rPr>
-          <w:rFonts w:ascii="Arial" w:eastAsia="Microsoft YaHei" w:hAnsi="Arial" w:cs="Arial"/>
+          <w:rFonts w:ascii="Arial" w:eastAsia="微软雅黑" w:hAnsi="Arial" w:cs="Arial"/>
           <w:shd w:val="clear" w:color="auto" w:fill="FFFFFF"/>
         </w:rPr>
         <w:t>Reduced time and costs: With prototyping, the developer groups can determine early what the end-user wants with faster and less expensive software.</w:t>
@@ -12690,7 +12632,7 @@
         <w:spacing w:line="360" w:lineRule="auto"/>
         <w:ind w:left="720"/>
         <w:rPr>
-          <w:rFonts w:ascii="Arial" w:eastAsia="Microsoft YaHei" w:hAnsi="Arial" w:cs="Arial"/>
+          <w:rFonts w:ascii="Arial" w:eastAsia="微软雅黑" w:hAnsi="Arial" w:cs="Arial"/>
           <w:shd w:val="clear" w:color="auto" w:fill="FFFFFF"/>
         </w:rPr>
       </w:pPr>
@@ -12702,13 +12644,13 @@
         <w:spacing w:before="0" w:beforeAutospacing="0" w:after="0" w:afterAutospacing="0" w:line="360" w:lineRule="auto"/>
         <w:ind w:left="420"/>
         <w:rPr>
-          <w:rFonts w:ascii="Arial" w:eastAsia="Microsoft YaHei" w:hAnsi="Arial" w:cs="Arial"/>
+          <w:rFonts w:ascii="Arial" w:eastAsia="微软雅黑" w:hAnsi="Arial" w:cs="Arial"/>
           <w:shd w:val="clear" w:color="auto" w:fill="FFFFFF"/>
         </w:rPr>
       </w:pPr>
       <w:r>
         <w:rPr>
-          <w:rFonts w:ascii="Arial" w:eastAsia="Microsoft YaHei" w:hAnsi="Arial" w:cs="Arial"/>
+          <w:rFonts w:ascii="Arial" w:eastAsia="微软雅黑" w:hAnsi="Arial" w:cs="Arial"/>
           <w:shd w:val="clear" w:color="auto" w:fill="FFFFFF"/>
         </w:rPr>
         <w:t>Disadvantage:</w:t>
@@ -12724,27 +12666,27 @@
         <w:shd w:val="clear" w:color="auto" w:fill="FFFFFF"/>
         <w:spacing w:after="0" w:afterAutospacing="0" w:line="360" w:lineRule="auto"/>
         <w:rPr>
-          <w:rFonts w:ascii="Arial" w:eastAsia="Microsoft YaHei" w:hAnsi="Arial" w:cs="Arial"/>
+          <w:rFonts w:ascii="Arial" w:eastAsia="微软雅黑" w:hAnsi="Arial" w:cs="Arial"/>
           <w:shd w:val="clear" w:color="auto" w:fill="FFFFFF"/>
         </w:rPr>
       </w:pPr>
       <w:r>
         <w:rPr>
-          <w:rFonts w:ascii="Arial" w:eastAsia="Microsoft YaHei" w:hAnsi="Arial" w:cs="Arial"/>
+          <w:rFonts w:ascii="Arial" w:eastAsia="微软雅黑" w:hAnsi="Arial" w:cs="Arial"/>
           <w:shd w:val="clear" w:color="auto" w:fill="FFFFFF"/>
         </w:rPr>
         <w:t>Insufficient analysis: A focus on a limited prototype can distract developers from properly analy</w:t>
       </w:r>
       <w:r>
         <w:rPr>
-          <w:rFonts w:ascii="Arial" w:eastAsia="Microsoft YaHei" w:hAnsi="Arial" w:cs="Arial"/>
+          <w:rFonts w:ascii="Arial" w:eastAsia="微软雅黑" w:hAnsi="Arial" w:cs="Arial"/>
           <w:shd w:val="clear" w:color="auto" w:fill="FFFFFF"/>
         </w:rPr>
         <w:t>s</w:t>
       </w:r>
       <w:r>
         <w:rPr>
-          <w:rFonts w:ascii="Arial" w:eastAsia="Microsoft YaHei" w:hAnsi="Arial" w:cs="Arial"/>
+          <w:rFonts w:ascii="Arial" w:eastAsia="微软雅黑" w:hAnsi="Arial" w:cs="Arial"/>
           <w:shd w:val="clear" w:color="auto" w:fill="FFFFFF"/>
         </w:rPr>
         <w:t xml:space="preserve">ing the complete project. </w:t>
@@ -12760,13 +12702,13 @@
         <w:shd w:val="clear" w:color="auto" w:fill="FFFFFF"/>
         <w:spacing w:after="0" w:afterAutospacing="0" w:line="360" w:lineRule="auto"/>
         <w:rPr>
-          <w:rFonts w:ascii="Arial" w:eastAsia="Microsoft YaHei" w:hAnsi="Arial" w:cs="Arial"/>
+          <w:rFonts w:ascii="Arial" w:eastAsia="微软雅黑" w:hAnsi="Arial" w:cs="Arial"/>
           <w:shd w:val="clear" w:color="auto" w:fill="FFFFFF"/>
         </w:rPr>
       </w:pPr>
       <w:r>
         <w:rPr>
-          <w:rFonts w:ascii="Arial" w:eastAsia="Microsoft YaHei" w:hAnsi="Arial" w:cs="Arial"/>
+          <w:rFonts w:ascii="Arial" w:eastAsia="微软雅黑" w:hAnsi="Arial" w:cs="Arial"/>
           <w:shd w:val="clear" w:color="auto" w:fill="FFFFFF"/>
         </w:rPr>
         <w:t>User confusion: The worst-case scenario of any prototype is customers mistaking it for the finished project. Customers may also grow fond of prototype features that are not part of the final system.</w:t>
@@ -12782,13 +12724,13 @@
         <w:shd w:val="clear" w:color="auto" w:fill="FFFFFF"/>
         <w:spacing w:after="0" w:afterAutospacing="0" w:line="360" w:lineRule="auto"/>
         <w:rPr>
-          <w:rFonts w:ascii="Arial" w:eastAsia="Microsoft YaHei" w:hAnsi="Arial" w:cs="Arial"/>
+          <w:rFonts w:ascii="Arial" w:eastAsia="微软雅黑" w:hAnsi="Arial" w:cs="Arial"/>
           <w:shd w:val="clear" w:color="auto" w:fill="FFFFFF"/>
         </w:rPr>
       </w:pPr>
       <w:r>
         <w:rPr>
-          <w:rFonts w:ascii="Arial" w:eastAsia="Microsoft YaHei" w:hAnsi="Arial" w:cs="Arial"/>
+          <w:rFonts w:ascii="Arial" w:eastAsia="微软雅黑" w:hAnsi="Arial" w:cs="Arial"/>
           <w:shd w:val="clear" w:color="auto" w:fill="FFFFFF"/>
         </w:rPr>
         <w:t>Developer misunderstanding of user objectives: For every project to be successful, developers and customers must be on the same page and share the same project objectives. If customers require all proposed features of a prototype be included in the final product, this can lead to team and mission conflicts.</w:t>
@@ -12804,13 +12746,13 @@
         <w:shd w:val="clear" w:color="auto" w:fill="FFFFFF"/>
         <w:spacing w:before="0" w:beforeAutospacing="0" w:after="0" w:afterAutospacing="0" w:line="360" w:lineRule="auto"/>
         <w:rPr>
-          <w:rFonts w:ascii="Arial" w:eastAsia="Microsoft YaHei" w:hAnsi="Arial" w:cs="Arial"/>
+          <w:rFonts w:ascii="Arial" w:eastAsia="微软雅黑" w:hAnsi="Arial" w:cs="Arial"/>
           <w:shd w:val="clear" w:color="auto" w:fill="FFFFFF"/>
         </w:rPr>
       </w:pPr>
       <w:r>
         <w:rPr>
-          <w:rFonts w:ascii="Arial" w:eastAsia="Microsoft YaHei" w:hAnsi="Arial" w:cs="Arial"/>
+          <w:rFonts w:ascii="Arial" w:eastAsia="微软雅黑" w:hAnsi="Arial" w:cs="Arial"/>
           <w:shd w:val="clear" w:color="auto" w:fill="FFFFFF"/>
         </w:rPr>
         <w:t>Excessive Development Time:  prototypes are by nature designed to be developed quickly. If a developer spends too much time developing a complex prototype, the project can run into roadblocks and run over both time and cost budgets.</w:t>
@@ -12823,7 +12765,7 @@
         <w:spacing w:before="0" w:beforeAutospacing="0" w:after="0" w:afterAutospacing="0" w:line="360" w:lineRule="auto"/>
         <w:ind w:left="720"/>
         <w:rPr>
-          <w:rFonts w:ascii="Arial" w:eastAsia="Microsoft YaHei" w:hAnsi="Arial" w:cs="Arial"/>
+          <w:rFonts w:ascii="Arial" w:eastAsia="微软雅黑" w:hAnsi="Arial" w:cs="Arial"/>
           <w:shd w:val="clear" w:color="auto" w:fill="FFFFFF"/>
         </w:rPr>
       </w:pPr>
@@ -12833,21 +12775,21 @@
         <w:pStyle w:val="Heading3"/>
         <w:spacing w:line="360" w:lineRule="auto"/>
         <w:rPr>
-          <w:rFonts w:ascii="Arial" w:eastAsia="Microsoft YaHei" w:hAnsi="Arial" w:cs="Arial"/>
+          <w:rFonts w:ascii="Arial" w:eastAsia="微软雅黑" w:hAnsi="Arial" w:cs="Arial"/>
           <w:shd w:val="clear" w:color="auto" w:fill="FFFFFF"/>
         </w:rPr>
       </w:pPr>
       <w:bookmarkStart w:id="39" w:name="_Toc38574262"/>
       <w:r>
         <w:rPr>
-          <w:rFonts w:ascii="Arial" w:eastAsia="Microsoft YaHei" w:hAnsi="Arial" w:cs="Arial"/>
+          <w:rFonts w:ascii="Arial" w:eastAsia="微软雅黑" w:hAnsi="Arial" w:cs="Arial"/>
           <w:shd w:val="clear" w:color="auto" w:fill="FFFFFF"/>
         </w:rPr>
         <w:t>Object – Oriented</w:t>
       </w:r>
       <w:r>
         <w:rPr>
-          <w:rFonts w:ascii="Arial" w:eastAsia="Microsoft YaHei" w:hAnsi="Arial" w:cs="Arial"/>
+          <w:rFonts w:ascii="Arial" w:eastAsia="微软雅黑" w:hAnsi="Arial" w:cs="Arial"/>
           <w:shd w:val="clear" w:color="auto" w:fill="FFFFFF"/>
         </w:rPr>
         <w:t xml:space="preserve"> Programming (OOP)</w:t>
@@ -12869,13 +12811,13 @@
         <w:spacing w:before="0" w:beforeAutospacing="0" w:after="0" w:afterAutospacing="0" w:line="360" w:lineRule="auto"/>
         <w:ind w:left="420"/>
         <w:rPr>
-          <w:rFonts w:ascii="Arial" w:eastAsia="Microsoft YaHei" w:hAnsi="Arial" w:cs="Arial"/>
+          <w:rFonts w:ascii="Arial" w:eastAsia="微软雅黑" w:hAnsi="Arial" w:cs="Arial"/>
           <w:shd w:val="clear" w:color="auto" w:fill="FFFFFF"/>
         </w:rPr>
       </w:pPr>
       <w:r>
         <w:rPr>
-          <w:rFonts w:ascii="Arial" w:eastAsia="Microsoft YaHei" w:hAnsi="Arial" w:cs="Arial"/>
+          <w:rFonts w:ascii="Arial" w:eastAsia="微软雅黑" w:hAnsi="Arial" w:cs="Arial"/>
           <w:shd w:val="clear" w:color="auto" w:fill="FFFFFF"/>
         </w:rPr>
         <w:t>Advantage:</w:t>
@@ -12891,13 +12833,13 @@
         <w:shd w:val="clear" w:color="auto" w:fill="FFFFFF"/>
         <w:spacing w:before="0" w:beforeAutospacing="0" w:after="0" w:afterAutospacing="0" w:line="360" w:lineRule="auto"/>
         <w:rPr>
-          <w:rFonts w:ascii="Arial" w:eastAsia="Microsoft YaHei" w:hAnsi="Arial" w:cs="Arial"/>
+          <w:rFonts w:ascii="Arial" w:eastAsia="微软雅黑" w:hAnsi="Arial" w:cs="Arial"/>
           <w:shd w:val="clear" w:color="auto" w:fill="FFFFFF"/>
         </w:rPr>
       </w:pPr>
       <w:r>
         <w:rPr>
-          <w:rFonts w:ascii="Arial" w:eastAsia="Microsoft YaHei" w:hAnsi="Arial" w:cs="Arial"/>
+          <w:rFonts w:ascii="Arial" w:eastAsia="微软雅黑" w:hAnsi="Arial" w:cs="Arial"/>
           <w:shd w:val="clear" w:color="auto" w:fill="FFFFFF"/>
         </w:rPr>
         <w:t>Real Word Entities: In OOP real-world entities are used. Classes and objects can be made of the things that are real and exist in the world.</w:t>
@@ -13145,7 +13087,6 @@
           <w:bCs w:val="0"/>
           <w:shd w:val="clear" w:color="auto" w:fill="FFFFFF"/>
         </w:rPr>
-        <w:lastRenderedPageBreak/>
         <w:t xml:space="preserve">Polymorphism: </w:t>
       </w:r>
       <w:r>
@@ -13606,7 +13547,7 @@
         <w:spacing w:before="0" w:beforeAutospacing="0" w:after="0" w:afterAutospacing="0" w:line="360" w:lineRule="auto"/>
         <w:rPr>
           <w:rStyle w:val="Strong"/>
-          <w:rFonts w:ascii="Arial" w:eastAsia="SimSun" w:hAnsi="Arial" w:cs="Arial"/>
+          <w:rFonts w:ascii="Arial" w:eastAsia="宋体" w:hAnsi="Arial" w:cs="Arial"/>
           <w:b w:val="0"/>
           <w:bCs w:val="0"/>
           <w:shd w:val="clear" w:color="auto" w:fill="FFFFFF"/>
@@ -13625,7 +13566,7 @@
       <w:r>
         <w:rPr>
           <w:rStyle w:val="Strong"/>
-          <w:rFonts w:ascii="Arial" w:eastAsia="SimSun" w:hAnsi="Arial" w:cs="Arial"/>
+          <w:rFonts w:ascii="Arial" w:eastAsia="宋体" w:hAnsi="Arial" w:cs="Arial"/>
           <w:b w:val="0"/>
           <w:bCs w:val="0"/>
           <w:shd w:val="clear" w:color="auto" w:fill="FFFFFF"/>
@@ -13650,7 +13591,6 @@
         <w:rPr>
           <w:rFonts w:ascii="Arial" w:hAnsi="Arial" w:cs="Arial"/>
         </w:rPr>
-        <w:lastRenderedPageBreak/>
         <w:t>In case of some software deliverables, especially the large ones, it is difficult to assess the effort required at the beginning of the software development life cycle.</w:t>
       </w:r>
     </w:p>
@@ -13817,7 +13757,7 @@
       </w:r>
       <w:r>
         <w:rPr>
-          <w:rFonts w:ascii="SimSun" w:eastAsia="SimSun" w:hAnsi="SimSun" w:cs="SimSun"/>
+          <w:rFonts w:ascii="宋体" w:eastAsia="宋体" w:hAnsi="宋体" w:cs="宋体"/>
         </w:rPr>
         <w:t>.</w:t>
       </w:r>
@@ -13986,7 +13926,7 @@
         <w:spacing w:before="0" w:beforeAutospacing="0" w:after="0" w:afterAutospacing="0" w:line="360" w:lineRule="auto"/>
         <w:rPr>
           <w:rStyle w:val="Strong"/>
-          <w:rFonts w:ascii="Arial" w:eastAsia="SimSun" w:hAnsi="Arial" w:cs="Arial"/>
+          <w:rFonts w:ascii="Arial" w:eastAsia="宋体" w:hAnsi="Arial" w:cs="Arial"/>
           <w:b w:val="0"/>
           <w:bCs w:val="0"/>
           <w:shd w:val="clear" w:color="auto" w:fill="FFFFFF"/>
@@ -14005,7 +13945,7 @@
       <w:r>
         <w:rPr>
           <w:rStyle w:val="Strong"/>
-          <w:rFonts w:ascii="Arial" w:eastAsia="SimSun" w:hAnsi="Arial" w:cs="Arial"/>
+          <w:rFonts w:ascii="Arial" w:eastAsia="宋体" w:hAnsi="Arial" w:cs="Arial"/>
           <w:b w:val="0"/>
           <w:bCs w:val="0"/>
           <w:shd w:val="clear" w:color="auto" w:fill="FFFFFF"/>
@@ -14037,7 +13977,6 @@
         <w:rPr>
           <w:rFonts w:ascii="Arial" w:hAnsi="Arial" w:cs="Arial"/>
         </w:rPr>
-        <w:lastRenderedPageBreak/>
         <w:t xml:space="preserve">All requirements must be known prior to development, which greatly delays the project </w:t>
       </w:r>
       <w:r>
@@ -14399,15 +14338,7 @@
           <w:rFonts w:ascii="Arial" w:hAnsi="Arial" w:cs="Arial"/>
           <w:lang w:val="en-US" w:eastAsia="en-US"/>
         </w:rPr>
-        <w:t xml:space="preserve">This method makes the project team to clearly get the requirements of the project from the client, meanwhile allowing customers to more intuitively understand the appearance of the project, conducive to communication between </w:t>
-      </w:r>
-      <w:r>
-        <w:rPr>
-          <w:rFonts w:ascii="Arial" w:hAnsi="Arial" w:cs="Arial"/>
-          <w:lang w:val="en-US" w:eastAsia="en-US"/>
-        </w:rPr>
-        <w:lastRenderedPageBreak/>
-        <w:t>the project team and</w:t>
+        <w:t>This method makes the project team to clearly get the requirements of the project from the client, meanwhile allowing customers to more intuitively understand the appearance of the project, conducive to communication between the project team and</w:t>
       </w:r>
       <w:r>
         <w:rPr>
@@ -14458,7 +14389,6 @@
         <w:rPr>
           <w:rFonts w:ascii="Arial" w:hAnsi="Arial" w:cs="Arial"/>
         </w:rPr>
-        <w:lastRenderedPageBreak/>
         <w:t>Proposed System Outline</w:t>
       </w:r>
       <w:bookmarkEnd w:id="46"/>
@@ -15109,7 +15039,6 @@
         <w:rPr>
           <w:rFonts w:ascii="Arial" w:hAnsi="Arial" w:cs="Arial"/>
         </w:rPr>
-        <w:lastRenderedPageBreak/>
         <w:t>Approach</w:t>
       </w:r>
       <w:bookmarkEnd w:id="61"/>
@@ -15317,13 +15246,13 @@
         <w:spacing w:line="360" w:lineRule="auto"/>
         <w:ind w:left="432"/>
         <w:rPr>
-          <w:rFonts w:ascii="Arial" w:eastAsia="SimSun" w:hAnsi="Arial" w:cs="Arial"/>
+          <w:rFonts w:ascii="Arial" w:eastAsia="宋体" w:hAnsi="Arial" w:cs="Arial"/>
           <w:lang w:eastAsia="en-US"/>
         </w:rPr>
       </w:pPr>
       <w:r>
         <w:rPr>
-          <w:rFonts w:ascii="Arial" w:eastAsia="SimSun" w:hAnsi="Arial" w:cs="Arial"/>
+          <w:rFonts w:ascii="Arial" w:eastAsia="宋体" w:hAnsi="Arial" w:cs="Arial"/>
           <w:lang w:eastAsia="en-US"/>
         </w:rPr>
         <w:t>This project uses free open source products, so affords no financial costs.</w:t>
@@ -15334,13 +15263,13 @@
         <w:spacing w:line="360" w:lineRule="auto"/>
         <w:ind w:left="432"/>
         <w:rPr>
-          <w:rFonts w:ascii="Arial" w:eastAsia="SimSun" w:hAnsi="Arial" w:cs="Arial"/>
+          <w:rFonts w:ascii="Arial" w:eastAsia="宋体" w:hAnsi="Arial" w:cs="Arial"/>
           <w:lang w:eastAsia="en-US"/>
         </w:rPr>
       </w:pPr>
       <w:r>
         <w:rPr>
-          <w:rFonts w:ascii="Arial" w:eastAsia="SimSun" w:hAnsi="Arial" w:cs="Arial"/>
+          <w:rFonts w:ascii="Arial" w:eastAsia="宋体" w:hAnsi="Arial" w:cs="Arial"/>
           <w:lang w:eastAsia="en-US"/>
         </w:rPr>
         <w:t>The implementation of the project, will be at no cost so there is no cost risk in the development phase.</w:t>
@@ -15352,7 +15281,7 @@
         <w:spacing w:line="360" w:lineRule="auto"/>
         <w:ind w:left="426"/>
         <w:rPr>
-          <w:rFonts w:ascii="Arial" w:eastAsia="SimSun" w:hAnsi="Arial" w:cs="Arial"/>
+          <w:rFonts w:ascii="Arial" w:eastAsia="宋体" w:hAnsi="Arial" w:cs="Arial"/>
           <w:szCs w:val="24"/>
         </w:rPr>
       </w:pPr>
@@ -15411,7 +15340,6 @@
         <w:rPr>
           <w:rFonts w:ascii="Arial" w:hAnsi="Arial" w:cs="Arial"/>
         </w:rPr>
-        <w:lastRenderedPageBreak/>
         <w:t>Technical</w:t>
       </w:r>
       <w:bookmarkEnd w:id="65"/>
@@ -15480,41 +15408,41 @@
         <w:pStyle w:val="BodyTextIndent2"/>
         <w:spacing w:line="360" w:lineRule="auto"/>
         <w:rPr>
-          <w:rFonts w:ascii="Arial" w:eastAsia="SimSun" w:hAnsi="Arial" w:cs="Arial"/>
+          <w:rFonts w:ascii="Arial" w:eastAsia="宋体" w:hAnsi="Arial" w:cs="Arial"/>
           <w:szCs w:val="24"/>
         </w:rPr>
       </w:pPr>
       <w:r>
         <w:rPr>
-          <w:rFonts w:ascii="Arial" w:eastAsia="SimSun" w:hAnsi="Arial" w:cs="Arial"/>
+          <w:rFonts w:ascii="Arial" w:eastAsia="宋体" w:hAnsi="Arial" w:cs="Arial"/>
           <w:szCs w:val="24"/>
         </w:rPr>
         <w:t xml:space="preserve">At present, there are no corresponding competitors </w:t>
       </w:r>
       <w:r>
         <w:rPr>
-          <w:rFonts w:ascii="Arial" w:eastAsia="SimSun" w:hAnsi="Arial" w:cs="Arial"/>
+          <w:rFonts w:ascii="Arial" w:eastAsia="宋体" w:hAnsi="Arial" w:cs="Arial"/>
           <w:szCs w:val="24"/>
         </w:rPr>
         <w:t xml:space="preserve">within this gap </w:t>
       </w:r>
       <w:r>
         <w:rPr>
-          <w:rFonts w:ascii="Arial" w:eastAsia="SimSun" w:hAnsi="Arial" w:cs="Arial"/>
+          <w:rFonts w:ascii="Arial" w:eastAsia="宋体" w:hAnsi="Arial" w:cs="Arial"/>
           <w:szCs w:val="24"/>
         </w:rPr>
         <w:t>in the market. The project can provide customers with more convenient and efficient service, so it can improve the efficiency of their work</w:t>
       </w:r>
       <w:r>
         <w:rPr>
-          <w:rFonts w:ascii="Arial" w:eastAsia="SimSun" w:hAnsi="Arial" w:cs="Arial"/>
+          <w:rFonts w:ascii="Arial" w:eastAsia="宋体" w:hAnsi="Arial" w:cs="Arial"/>
           <w:szCs w:val="24"/>
         </w:rPr>
         <w:t>, with improved financial rewards</w:t>
       </w:r>
       <w:r>
         <w:rPr>
-          <w:rFonts w:ascii="Arial" w:eastAsia="SimSun" w:hAnsi="Arial" w:cs="Arial"/>
+          <w:rFonts w:ascii="Arial" w:eastAsia="宋体" w:hAnsi="Arial" w:cs="Arial"/>
           <w:szCs w:val="24"/>
         </w:rPr>
         <w:t>.</w:t>
@@ -15538,7 +15466,6 @@
         <w:rPr>
           <w:rFonts w:ascii="Arial" w:hAnsi="Arial" w:cs="Arial"/>
         </w:rPr>
-        <w:lastRenderedPageBreak/>
         <w:t>Organization of Project</w:t>
       </w:r>
       <w:bookmarkEnd w:id="67"/>
@@ -15637,7 +15564,6 @@
         <w:rPr>
           <w:rFonts w:ascii="Arial" w:hAnsi="Arial" w:cs="Arial"/>
         </w:rPr>
-        <w:lastRenderedPageBreak/>
         <w:t>Management</w:t>
       </w:r>
       <w:bookmarkEnd w:id="68"/>
@@ -16050,7 +15976,6 @@
           <w:rFonts w:ascii="Arial" w:hAnsi="Arial" w:cs="Arial"/>
           <w:szCs w:val="24"/>
         </w:rPr>
-        <w:lastRenderedPageBreak/>
         <w:t>D</w:t>
       </w:r>
       <w:r>
@@ -16081,7 +16006,7 @@
         <w:spacing w:line="360" w:lineRule="auto"/>
         <w:ind w:left="576"/>
         <w:rPr>
-          <w:rFonts w:ascii="SimSun" w:eastAsia="SimSun" w:hAnsi="SimSun" w:cs="SimSun"/>
+          <w:rFonts w:ascii="宋体" w:eastAsia="宋体" w:hAnsi="宋体" w:cs="宋体"/>
         </w:rPr>
       </w:pPr>
       <w:r>
@@ -16092,7 +16017,7 @@
       </w:r>
       <w:r>
         <w:rPr>
-          <w:rFonts w:ascii="SimSun" w:eastAsia="SimSun" w:hAnsi="SimSun" w:cs="SimSun" w:hint="eastAsia"/>
+          <w:rFonts w:ascii="宋体" w:eastAsia="宋体" w:hAnsi="宋体" w:cs="宋体" w:hint="eastAsia"/>
         </w:rPr>
         <w:t>.</w:t>
       </w:r>
@@ -16158,7 +16083,6 @@
         <w:rPr>
           <w:rFonts w:ascii="Arial" w:hAnsi="Arial" w:cs="Arial"/>
         </w:rPr>
-        <w:lastRenderedPageBreak/>
         <w:t>Plans and Procedure</w:t>
       </w:r>
       <w:bookmarkEnd w:id="77"/>
@@ -17985,7 +17909,6 @@
         <w:rPr>
           <w:rFonts w:ascii="Arial" w:hAnsi="Arial" w:cs="Arial"/>
         </w:rPr>
-        <w:lastRenderedPageBreak/>
         <w:t>Staff</w:t>
       </w:r>
       <w:bookmarkEnd w:id="79"/>
@@ -18388,32 +18311,6 @@
               <w:rPr>
                 <w:rFonts w:ascii="Arial" w:hAnsi="Arial" w:cs="Arial"/>
               </w:rPr>
-              <w:t>Database Administrator</w:t>
-            </w:r>
-          </w:p>
-          <w:p>
-            <w:pPr>
-              <w:rPr>
-                <w:rFonts w:ascii="Arial" w:hAnsi="Arial" w:cs="Arial"/>
-              </w:rPr>
-            </w:pPr>
-            <w:r>
-              <w:rPr>
-                <w:rFonts w:ascii="Arial" w:hAnsi="Arial" w:cs="Arial"/>
-              </w:rPr>
-              <w:t>Product Designer</w:t>
-            </w:r>
-          </w:p>
-          <w:p>
-            <w:pPr>
-              <w:rPr>
-                <w:rFonts w:ascii="Arial" w:hAnsi="Arial" w:cs="Arial"/>
-              </w:rPr>
-            </w:pPr>
-            <w:r>
-              <w:rPr>
-                <w:rFonts w:ascii="Arial" w:hAnsi="Arial" w:cs="Arial"/>
-              </w:rPr>
               <w:t>Documentation</w:t>
             </w:r>
           </w:p>
@@ -18512,6 +18409,32 @@
               <w:rPr>
                 <w:rFonts w:ascii="Arial" w:hAnsi="Arial" w:cs="Arial"/>
               </w:rPr>
+              <w:t xml:space="preserve">Database </w:t>
+            </w:r>
+          </w:p>
+          <w:p>
+            <w:pPr>
+              <w:rPr>
+                <w:rFonts w:ascii="Arial" w:hAnsi="Arial" w:cs="Arial"/>
+              </w:rPr>
+            </w:pPr>
+            <w:r>
+              <w:rPr>
+                <w:rFonts w:ascii="Arial" w:hAnsi="Arial" w:cs="Arial"/>
+              </w:rPr>
+              <w:t>Product Designer</w:t>
+            </w:r>
+          </w:p>
+          <w:p>
+            <w:pPr>
+              <w:rPr>
+                <w:rFonts w:ascii="Arial" w:hAnsi="Arial" w:cs="Arial"/>
+              </w:rPr>
+            </w:pPr>
+            <w:r>
+              <w:rPr>
+                <w:rFonts w:ascii="Arial" w:hAnsi="Arial" w:cs="Arial"/>
+              </w:rPr>
               <w:t>Test</w:t>
             </w:r>
             <w:r>
@@ -18579,7 +18502,6 @@
         <w:rPr>
           <w:rFonts w:ascii="Arial" w:hAnsi="Arial" w:cs="Arial"/>
         </w:rPr>
-        <w:lastRenderedPageBreak/>
         <w:t>Resumes (CVs)</w:t>
       </w:r>
       <w:bookmarkEnd w:id="81"/>
@@ -19487,7 +19409,7 @@
         <w:ind w:left="420"/>
         <w:jc w:val="center"/>
         <w:rPr>
-          <w:rFonts w:ascii="Arial" w:eastAsia="Microsoft YaHei" w:hAnsi="Arial" w:cs="Arial"/>
+          <w:rFonts w:ascii="Arial" w:eastAsia="微软雅黑" w:hAnsi="Arial" w:cs="Arial"/>
           <w:b/>
           <w:bCs/>
           <w:sz w:val="36"/>
@@ -19502,7 +19424,7 @@
         <w:ind w:left="420"/>
         <w:jc w:val="center"/>
         <w:rPr>
-          <w:rFonts w:ascii="Arial" w:eastAsia="Microsoft YaHei" w:hAnsi="Arial" w:cs="Arial"/>
+          <w:rFonts w:ascii="Arial" w:eastAsia="微软雅黑" w:hAnsi="Arial" w:cs="Arial"/>
           <w:b/>
           <w:bCs/>
           <w:sz w:val="36"/>
@@ -19511,13 +19433,12 @@
       </w:pPr>
       <w:r>
         <w:rPr>
-          <w:rFonts w:ascii="Arial" w:eastAsia="Microsoft YaHei" w:hAnsi="Arial" w:cs="Arial"/>
+          <w:rFonts w:ascii="Arial" w:eastAsia="微软雅黑" w:hAnsi="Arial" w:cs="Arial"/>
           <w:b/>
           <w:bCs/>
           <w:sz w:val="36"/>
           <w:szCs w:val="36"/>
         </w:rPr>
-        <w:lastRenderedPageBreak/>
         <w:t>CONG SHANG</w:t>
       </w:r>
     </w:p>
@@ -19528,30 +19449,30 @@
         <w:ind w:left="420"/>
         <w:jc w:val="center"/>
         <w:rPr>
-          <w:rFonts w:ascii="Arial" w:eastAsia="Microsoft YaHei" w:hAnsi="Arial" w:cs="Arial"/>
-        </w:rPr>
-      </w:pPr>
-      <w:r>
-        <w:rPr>
-          <w:rFonts w:ascii="Arial" w:eastAsia="Microsoft YaHei" w:hAnsi="Arial" w:cs="Arial"/>
+          <w:rFonts w:ascii="Arial" w:eastAsia="微软雅黑" w:hAnsi="Arial" w:cs="Arial"/>
+        </w:rPr>
+      </w:pPr>
+      <w:r>
+        <w:rPr>
+          <w:rFonts w:ascii="Arial" w:eastAsia="微软雅黑" w:hAnsi="Arial" w:cs="Arial"/>
         </w:rPr>
         <w:t xml:space="preserve">Phone : </w:t>
       </w:r>
       <w:r>
         <w:rPr>
-          <w:rFonts w:ascii="Arial" w:eastAsia="Microsoft YaHei" w:hAnsi="Arial" w:cs="Arial"/>
+          <w:rFonts w:ascii="Arial" w:eastAsia="微软雅黑" w:hAnsi="Arial" w:cs="Arial"/>
         </w:rPr>
         <w:t xml:space="preserve">+640211350560, </w:t>
       </w:r>
       <w:r>
         <w:rPr>
-          <w:rFonts w:ascii="Arial" w:eastAsia="Microsoft YaHei" w:hAnsi="Arial" w:cs="Arial"/>
+          <w:rFonts w:ascii="Arial" w:eastAsia="微软雅黑" w:hAnsi="Arial" w:cs="Arial"/>
         </w:rPr>
         <w:t xml:space="preserve">email: </w:t>
       </w:r>
       <w:r>
         <w:rPr>
-          <w:rFonts w:ascii="Arial" w:eastAsia="Microsoft YaHei" w:hAnsi="Arial" w:cs="Arial"/>
+          <w:rFonts w:ascii="Arial" w:eastAsia="微软雅黑" w:hAnsi="Arial" w:cs="Arial"/>
         </w:rPr>
         <w:t>shangcongvip@gmail.com</w:t>
       </w:r>
@@ -19562,7 +19483,7 @@
         <w:spacing w:line="276" w:lineRule="auto"/>
         <w:jc w:val="center"/>
         <w:rPr>
-          <w:rFonts w:ascii="Arial" w:eastAsia="Microsoft YaHei" w:hAnsi="Arial" w:cs="Arial"/>
+          <w:rFonts w:ascii="Arial" w:eastAsia="微软雅黑" w:hAnsi="Arial" w:cs="Arial"/>
         </w:rPr>
       </w:pPr>
     </w:p>
@@ -19571,42 +19492,380 @@
         <w:spacing w:before="75" w:line="276" w:lineRule="auto"/>
         <w:ind w:left="420"/>
         <w:rPr>
-          <w:rFonts w:ascii="Arial" w:eastAsia="Microsoft YaHei" w:hAnsi="Arial" w:cs="Arial"/>
+          <w:rFonts w:ascii="Arial" w:eastAsia="微软雅黑" w:hAnsi="Arial" w:cs="Arial"/>
+          <w:b/>
+        </w:rPr>
+      </w:pPr>
+      <w:r>
+        <w:rPr>
+          <w:rFonts w:ascii="Arial" w:eastAsia="微软雅黑" w:hAnsi="Arial" w:cs="Arial"/>
+          <w:b/>
+        </w:rPr>
+        <w:t>Experience</w:t>
+      </w:r>
+    </w:p>
+    <w:p>
+      <w:pPr>
+        <w:spacing w:line="276" w:lineRule="auto"/>
+        <w:ind w:left="420"/>
+        <w:rPr>
+          <w:rFonts w:ascii="Arial" w:eastAsia="微软雅黑" w:hAnsi="Arial" w:cs="Arial"/>
+        </w:rPr>
+      </w:pPr>
+      <w:proofErr w:type="spellStart"/>
+      <w:r>
+        <w:rPr>
+          <w:rFonts w:ascii="Arial" w:eastAsia="微软雅黑" w:hAnsi="Arial" w:cs="Arial"/>
+        </w:rPr>
+        <w:t>Yusys</w:t>
+      </w:r>
+      <w:proofErr w:type="spellEnd"/>
+      <w:r>
+        <w:rPr>
+          <w:rFonts w:ascii="Arial" w:eastAsia="微软雅黑" w:hAnsi="Arial" w:cs="Arial"/>
+        </w:rPr>
+        <w:t xml:space="preserve"> Technologies Co., Ltd. </w:t>
+      </w:r>
+      <w:r>
+        <w:rPr>
+          <w:rFonts w:ascii="Arial" w:eastAsia="微软雅黑" w:hAnsi="Arial" w:cs="Arial"/>
+        </w:rPr>
+        <w:t xml:space="preserve"> Senior Project Manager </w:t>
+      </w:r>
+    </w:p>
+    <w:p>
+      <w:pPr>
+        <w:spacing w:line="276" w:lineRule="auto"/>
+        <w:ind w:left="420"/>
+        <w:rPr>
+          <w:rFonts w:ascii="Arial" w:eastAsia="微软雅黑" w:hAnsi="Arial" w:cs="Arial"/>
+        </w:rPr>
+      </w:pPr>
+      <w:r>
+        <w:rPr>
+          <w:rFonts w:ascii="Arial" w:eastAsia="微软雅黑" w:hAnsi="Arial" w:cs="Arial"/>
+          <w:b/>
           <w:bCs/>
         </w:rPr>
-      </w:pPr>
-      <w:r>
-        <w:rPr>
-          <w:rFonts w:ascii="Arial" w:eastAsia="Microsoft YaHei" w:hAnsi="Arial" w:cs="Arial"/>
+        <w:t>2013.12-2017.6</w:t>
+      </w:r>
+      <w:r>
+        <w:rPr>
+          <w:rFonts w:ascii="Arial" w:eastAsia="微软雅黑" w:hAnsi="Arial" w:cs="Arial"/>
+          <w:b/>
           <w:bCs/>
         </w:rPr>
-        <w:t>I'm looking for a job opportunity to demonstrates my ability. I used to work as a software engineer to develop web software form 2003. The last decade, I focused on project management. I used to manage some projects with a budget of more than two million dollars, so I have rich project experience and IT background knowledge. My main area of work is the financial industry.</w:t>
+        <w:t xml:space="preserve">.     </w:t>
+      </w:r>
+      <w:r>
+        <w:rPr>
+          <w:rFonts w:ascii="Arial" w:eastAsia="微软雅黑" w:hAnsi="Arial" w:cs="Arial"/>
+          <w:bCs/>
+        </w:rPr>
+        <w:t>Be responsible for the management of risk projects of bank customers, including collecting customers' requirements, looking for project opportunities, making plans for project progress, HR, cost, etc., monitoring the implementation of projects and coordinating resources during projects.</w:t>
+      </w:r>
+    </w:p>
+    <w:p>
+      <w:pPr>
+        <w:spacing w:line="276" w:lineRule="auto"/>
+        <w:ind w:left="420"/>
+        <w:rPr>
+          <w:rFonts w:ascii="Arial" w:eastAsia="微软雅黑" w:hAnsi="Arial" w:cs="Arial"/>
+        </w:rPr>
+      </w:pPr>
+    </w:p>
+    <w:p>
+      <w:pPr>
+        <w:spacing w:line="276" w:lineRule="auto"/>
+        <w:ind w:left="420"/>
+        <w:rPr>
+          <w:rFonts w:ascii="Arial" w:eastAsia="微软雅黑" w:hAnsi="Arial" w:cs="Arial"/>
+        </w:rPr>
+      </w:pPr>
+      <w:r>
+        <w:rPr>
+          <w:rFonts w:ascii="Arial" w:eastAsia="微软雅黑" w:hAnsi="Arial" w:cs="Arial"/>
+        </w:rPr>
+        <w:t xml:space="preserve">Brilliance Technology </w:t>
+      </w:r>
+      <w:proofErr w:type="spellStart"/>
+      <w:r>
+        <w:rPr>
+          <w:rFonts w:ascii="Arial" w:eastAsia="微软雅黑" w:hAnsi="Arial" w:cs="Arial"/>
+        </w:rPr>
+        <w:t>Co.,Ltd</w:t>
+      </w:r>
+      <w:proofErr w:type="spellEnd"/>
+      <w:r>
+        <w:rPr>
+          <w:rFonts w:ascii="Arial" w:eastAsia="微软雅黑" w:hAnsi="Arial" w:cs="Arial"/>
+        </w:rPr>
+        <w:t>. Senior Software engineer</w:t>
+      </w:r>
+      <w:r>
+        <w:rPr>
+          <w:rFonts w:ascii="Arial" w:eastAsia="微软雅黑" w:hAnsi="Arial" w:cs="Arial"/>
+        </w:rPr>
+        <w:t xml:space="preserve"> </w:t>
+      </w:r>
+    </w:p>
+    <w:p>
+      <w:pPr>
+        <w:spacing w:line="276" w:lineRule="auto"/>
+        <w:ind w:left="420"/>
+        <w:rPr>
+          <w:rFonts w:ascii="Arial" w:eastAsia="微软雅黑" w:hAnsi="Arial" w:cs="Arial"/>
+          <w:b/>
+          <w:bCs/>
+        </w:rPr>
+      </w:pPr>
+      <w:r>
+        <w:rPr>
+          <w:rFonts w:ascii="Arial" w:eastAsia="微软雅黑" w:hAnsi="Arial" w:cs="Arial"/>
+          <w:b/>
+          <w:bCs/>
+        </w:rPr>
+        <w:t>2005.1-2011.7</w:t>
+      </w:r>
+      <w:r>
+        <w:rPr>
+          <w:rFonts w:ascii="Arial" w:eastAsia="微软雅黑" w:hAnsi="Arial" w:cs="Arial"/>
+          <w:b/>
+          <w:bCs/>
+        </w:rPr>
+        <w:t xml:space="preserve">   </w:t>
+      </w:r>
+      <w:r>
+        <w:rPr>
+          <w:rFonts w:ascii="Arial" w:eastAsia="微软雅黑" w:hAnsi="Arial" w:cs="Arial"/>
+          <w:bCs/>
+        </w:rPr>
+        <w:t>As</w:t>
+      </w:r>
+      <w:r>
+        <w:rPr>
+          <w:rFonts w:ascii="Arial" w:eastAsia="微软雅黑" w:hAnsi="Arial" w:cs="Arial"/>
+          <w:bCs/>
+        </w:rPr>
+        <w:t xml:space="preserve"> a software designer, responsible for the design and development of the company's software product. The main customers are banks or governments</w:t>
+      </w:r>
+    </w:p>
+    <w:p>
+      <w:pPr>
+        <w:spacing w:line="276" w:lineRule="auto"/>
+        <w:ind w:left="420"/>
+        <w:rPr>
+          <w:rFonts w:ascii="Arial" w:eastAsia="微软雅黑" w:hAnsi="Arial" w:cs="Arial"/>
+          <w:b/>
+          <w:bCs/>
+        </w:rPr>
+      </w:pPr>
+    </w:p>
+    <w:p>
+      <w:pPr>
+        <w:spacing w:line="276" w:lineRule="auto"/>
+        <w:ind w:left="420"/>
+        <w:rPr>
+          <w:rFonts w:ascii="Arial" w:eastAsia="微软雅黑" w:hAnsi="Arial" w:cs="Arial"/>
+        </w:rPr>
+      </w:pPr>
+      <w:r>
+        <w:rPr>
+          <w:rFonts w:ascii="Arial" w:eastAsia="微软雅黑" w:hAnsi="Arial" w:cs="Arial"/>
+        </w:rPr>
+        <w:t xml:space="preserve">Beijing </w:t>
+      </w:r>
+      <w:proofErr w:type="spellStart"/>
+      <w:r>
+        <w:rPr>
+          <w:rFonts w:ascii="Arial" w:eastAsia="微软雅黑" w:hAnsi="Arial" w:cs="Arial"/>
+        </w:rPr>
+        <w:t>Gaomai</w:t>
+      </w:r>
+      <w:proofErr w:type="spellEnd"/>
+      <w:r>
+        <w:rPr>
+          <w:rFonts w:ascii="Arial" w:eastAsia="微软雅黑" w:hAnsi="Arial" w:cs="Arial"/>
+        </w:rPr>
+        <w:t xml:space="preserve"> Technology </w:t>
+      </w:r>
+      <w:proofErr w:type="spellStart"/>
+      <w:r>
+        <w:rPr>
+          <w:rFonts w:ascii="Arial" w:eastAsia="微软雅黑" w:hAnsi="Arial" w:cs="Arial"/>
+        </w:rPr>
+        <w:t>Co.,Ltd</w:t>
+      </w:r>
+      <w:proofErr w:type="spellEnd"/>
+      <w:r>
+        <w:rPr>
+          <w:rFonts w:ascii="Arial" w:eastAsia="微软雅黑" w:hAnsi="Arial" w:cs="Arial"/>
+        </w:rPr>
+        <w:t xml:space="preserve">. </w:t>
+      </w:r>
+      <w:r>
+        <w:rPr>
+          <w:rFonts w:ascii="Arial" w:eastAsia="微软雅黑" w:hAnsi="Arial" w:cs="Arial"/>
+          <w:b/>
+          <w:bCs/>
+        </w:rPr>
+        <w:t xml:space="preserve"> </w:t>
+      </w:r>
+      <w:r>
+        <w:rPr>
+          <w:rFonts w:ascii="Arial" w:eastAsia="微软雅黑" w:hAnsi="Arial" w:cs="Arial"/>
+        </w:rPr>
+        <w:t>Software engineer</w:t>
+      </w:r>
+    </w:p>
+    <w:p>
+      <w:pPr>
+        <w:spacing w:line="276" w:lineRule="auto"/>
+        <w:ind w:left="420"/>
+        <w:rPr>
+          <w:rFonts w:ascii="Arial" w:eastAsia="微软雅黑" w:hAnsi="Arial" w:cs="Arial"/>
+          <w:b/>
+          <w:bCs/>
+        </w:rPr>
+      </w:pPr>
+      <w:r>
+        <w:rPr>
+          <w:rFonts w:ascii="Arial" w:eastAsia="微软雅黑" w:hAnsi="Arial" w:cs="Arial"/>
+          <w:b/>
+          <w:bCs/>
+        </w:rPr>
+        <w:t>2003.7-2005.1  </w:t>
+      </w:r>
+      <w:r>
+        <w:rPr>
+          <w:rFonts w:ascii="Arial" w:eastAsia="微软雅黑" w:hAnsi="Arial" w:cs="Arial"/>
+        </w:rPr>
+        <w:t xml:space="preserve"> </w:t>
+      </w:r>
+      <w:r>
+        <w:rPr>
+          <w:rFonts w:ascii="Arial" w:eastAsia="微软雅黑" w:hAnsi="Arial" w:cs="Arial"/>
+          <w:bCs/>
+        </w:rPr>
+        <w:t>R</w:t>
+      </w:r>
+      <w:r>
+        <w:rPr>
+          <w:rFonts w:ascii="Arial" w:eastAsia="微软雅黑" w:hAnsi="Arial" w:cs="Arial"/>
+          <w:bCs/>
+        </w:rPr>
+        <w:t>esponsible</w:t>
+      </w:r>
+      <w:r>
+        <w:rPr>
+          <w:rFonts w:ascii="Arial" w:eastAsia="微软雅黑" w:hAnsi="Arial" w:cs="Arial"/>
+          <w:bCs/>
+        </w:rPr>
+        <w:t xml:space="preserve"> for website development and software development in the company. Work includes website development of the company, development of a furniture e-commerce website, and development of pharmaceutical e-commerce website.</w:t>
       </w:r>
     </w:p>
     <w:p>
       <w:pPr>
         <w:spacing w:before="75" w:line="276" w:lineRule="auto"/>
-        <w:rPr>
-          <w:rFonts w:ascii="Arial" w:eastAsia="Microsoft YaHei" w:hAnsi="Arial" w:cs="Arial"/>
-          <w:bCs/>
-        </w:rPr>
-      </w:pPr>
-    </w:p>
+        <w:ind w:left="80"/>
+        <w:rPr>
+          <w:rFonts w:ascii="Arial" w:eastAsia="微软雅黑" w:hAnsi="Arial" w:cs="Arial"/>
+        </w:rPr>
+      </w:pPr>
+    </w:p>
+    <w:bookmarkEnd w:id="82"/>
     <w:p>
       <w:pPr>
         <w:spacing w:before="75" w:line="276" w:lineRule="auto"/>
         <w:ind w:left="420"/>
         <w:rPr>
-          <w:rFonts w:ascii="Arial" w:eastAsia="Microsoft YaHei" w:hAnsi="Arial" w:cs="Arial"/>
+          <w:rFonts w:ascii="Arial" w:eastAsia="微软雅黑" w:hAnsi="Arial" w:cs="Arial"/>
           <w:b/>
         </w:rPr>
       </w:pPr>
       <w:r>
         <w:rPr>
-          <w:rFonts w:ascii="Arial" w:eastAsia="Microsoft YaHei" w:hAnsi="Arial" w:cs="Arial"/>
+          <w:rFonts w:ascii="Arial" w:eastAsia="微软雅黑" w:hAnsi="Arial" w:cs="Arial"/>
           <w:b/>
         </w:rPr>
-        <w:t>Experience</w:t>
+        <w:t>Education</w:t>
+      </w:r>
+    </w:p>
+    <w:p>
+      <w:pPr>
+        <w:spacing w:before="75" w:line="276" w:lineRule="auto"/>
+        <w:ind w:left="420"/>
+        <w:rPr>
+          <w:rFonts w:ascii="Arial" w:eastAsia="微软雅黑" w:hAnsi="Arial" w:cs="Arial"/>
+        </w:rPr>
+      </w:pPr>
+      <w:r>
+        <w:rPr>
+          <w:rFonts w:ascii="Arial" w:eastAsia="微软雅黑" w:hAnsi="Arial" w:cs="Arial"/>
+        </w:rPr>
+        <w:t xml:space="preserve">1999.9-2001.10   Beijing City University    </w:t>
+      </w:r>
+      <w:r>
+        <w:rPr>
+          <w:rFonts w:ascii="Arial" w:eastAsia="微软雅黑" w:hAnsi="Arial" w:cs="Arial"/>
+        </w:rPr>
+        <w:tab/>
+      </w:r>
+      <w:r>
+        <w:rPr>
+          <w:rFonts w:ascii="Arial" w:eastAsia="微软雅黑" w:hAnsi="Arial" w:cs="Arial"/>
+        </w:rPr>
+        <w:tab/>
+      </w:r>
+      <w:r>
+        <w:rPr>
+          <w:rFonts w:ascii="Arial" w:eastAsia="微软雅黑" w:hAnsi="Arial" w:cs="Arial"/>
+        </w:rPr>
+        <w:t>Financial Management</w:t>
+      </w:r>
+    </w:p>
+    <w:p>
+      <w:pPr>
+        <w:spacing w:before="75" w:line="276" w:lineRule="auto"/>
+        <w:ind w:left="420"/>
+        <w:rPr>
+          <w:rFonts w:ascii="Arial" w:eastAsia="微软雅黑" w:hAnsi="Arial" w:cs="Arial"/>
+        </w:rPr>
+      </w:pPr>
+      <w:r>
+        <w:rPr>
+          <w:rFonts w:ascii="Arial" w:eastAsia="微软雅黑" w:hAnsi="Arial" w:cs="Arial"/>
+        </w:rPr>
+        <w:t xml:space="preserve">2006.2-2009.1     Beijing Institute of Technology   </w:t>
+      </w:r>
+      <w:r>
+        <w:rPr>
+          <w:rFonts w:ascii="Arial" w:eastAsia="微软雅黑" w:hAnsi="Arial" w:cs="Arial"/>
+        </w:rPr>
+        <w:tab/>
+        <w:t>Human resource Management</w:t>
+      </w:r>
+    </w:p>
+    <w:p>
+      <w:pPr>
+        <w:spacing w:before="75" w:line="276" w:lineRule="auto"/>
+        <w:ind w:left="420"/>
+        <w:rPr>
+          <w:rFonts w:ascii="Arial" w:eastAsia="微软雅黑" w:hAnsi="Arial" w:cs="Arial"/>
+        </w:rPr>
+      </w:pPr>
+      <w:r>
+        <w:rPr>
+          <w:rFonts w:ascii="Arial" w:eastAsia="微软雅黑" w:hAnsi="Arial" w:cs="Arial"/>
+        </w:rPr>
+        <w:t>2010.2-2013.1     Renmin University of China</w:t>
+      </w:r>
+      <w:r>
+        <w:rPr>
+          <w:rFonts w:ascii="Arial" w:eastAsia="微软雅黑" w:hAnsi="Arial" w:cs="Arial"/>
+        </w:rPr>
+        <w:tab/>
+        <w:t>Science of Business Administration</w:t>
       </w:r>
     </w:p>
     <w:p>
@@ -19614,286 +19873,113 @@
         <w:spacing w:line="276" w:lineRule="auto"/>
         <w:ind w:left="420"/>
         <w:rPr>
-          <w:rFonts w:ascii="Arial" w:eastAsia="Microsoft YaHei" w:hAnsi="Arial" w:cs="Arial"/>
-        </w:rPr>
-      </w:pPr>
-      <w:proofErr w:type="spellStart"/>
-      <w:r>
-        <w:rPr>
-          <w:rFonts w:ascii="Arial" w:eastAsia="Microsoft YaHei" w:hAnsi="Arial" w:cs="Arial"/>
-        </w:rPr>
-        <w:t>Yusys</w:t>
-      </w:r>
-      <w:proofErr w:type="spellEnd"/>
-      <w:r>
-        <w:rPr>
-          <w:rFonts w:ascii="Arial" w:eastAsia="Microsoft YaHei" w:hAnsi="Arial" w:cs="Arial"/>
-        </w:rPr>
-        <w:t xml:space="preserve"> Technologies Co., Ltd. </w:t>
-      </w:r>
-      <w:r>
-        <w:rPr>
-          <w:rFonts w:ascii="Arial" w:eastAsia="Microsoft YaHei" w:hAnsi="Arial" w:cs="Arial"/>
-        </w:rPr>
-        <w:t xml:space="preserve"> Senior Project Manager </w:t>
-      </w:r>
+          <w:rFonts w:ascii="Arial" w:hAnsi="Arial" w:cs="Arial"/>
+          <w:lang w:eastAsia="en-GB"/>
+        </w:rPr>
+      </w:pPr>
+      <w:r>
+        <w:rPr>
+          <w:rFonts w:ascii="Arial" w:eastAsia="微软雅黑" w:hAnsi="Arial" w:cs="Arial"/>
+        </w:rPr>
+        <w:t>2018.2-no</w:t>
+      </w:r>
+      <w:r>
+        <w:rPr>
+          <w:rFonts w:ascii="Arial" w:eastAsia="微软雅黑" w:hAnsi="Arial" w:cs="Arial"/>
+        </w:rPr>
+        <w:t xml:space="preserve">w         </w:t>
+      </w:r>
+      <w:r>
+        <w:rPr>
+          <w:rFonts w:ascii="Arial" w:eastAsia="微软雅黑" w:hAnsi="Arial" w:cs="Arial"/>
+        </w:rPr>
+        <w:t xml:space="preserve"> Wellington </w:t>
+      </w:r>
+      <w:r>
+        <w:rPr>
+          <w:rFonts w:ascii="Arial" w:eastAsia="微软雅黑" w:hAnsi="Arial" w:cs="Arial"/>
+        </w:rPr>
+        <w:t>I</w:t>
+      </w:r>
+      <w:r>
+        <w:rPr>
+          <w:rFonts w:ascii="Arial" w:eastAsia="微软雅黑" w:hAnsi="Arial" w:cs="Arial"/>
+        </w:rPr>
+        <w:t xml:space="preserve">nstitute of </w:t>
+      </w:r>
+      <w:r>
+        <w:rPr>
+          <w:rFonts w:ascii="Arial" w:eastAsia="微软雅黑" w:hAnsi="Arial" w:cs="Arial"/>
+        </w:rPr>
+        <w:t>T</w:t>
+      </w:r>
+      <w:r>
+        <w:rPr>
+          <w:rFonts w:ascii="Arial" w:eastAsia="微软雅黑" w:hAnsi="Arial" w:cs="Arial"/>
+        </w:rPr>
+        <w:t>echnology</w:t>
+      </w:r>
+      <w:r>
+        <w:rPr>
+          <w:rFonts w:ascii="Arial" w:eastAsia="微软雅黑" w:hAnsi="Arial" w:cs="Arial"/>
+        </w:rPr>
+        <w:t xml:space="preserve">  </w:t>
+      </w:r>
+      <w:r>
+        <w:rPr>
+          <w:rFonts w:ascii="Arial" w:hAnsi="Arial" w:cs="Arial"/>
+          <w:color w:val="000000"/>
+          <w:lang w:eastAsia="en-GB"/>
+        </w:rPr>
+        <w:t>Graduate Diploma in IT</w:t>
+      </w:r>
+    </w:p>
+    <w:p>
+      <w:pPr>
+        <w:spacing w:line="276" w:lineRule="auto"/>
+        <w:rPr>
+          <w:rFonts w:ascii="Arial" w:eastAsia="微软雅黑" w:hAnsi="Arial" w:cs="Arial"/>
+          <w:b/>
+        </w:rPr>
+      </w:pPr>
     </w:p>
     <w:p>
       <w:pPr>
         <w:spacing w:line="276" w:lineRule="auto"/>
         <w:ind w:left="420"/>
         <w:rPr>
-          <w:rFonts w:ascii="Arial" w:eastAsia="Microsoft YaHei" w:hAnsi="Arial" w:cs="Arial"/>
-        </w:rPr>
-      </w:pPr>
-      <w:r>
-        <w:rPr>
-          <w:rFonts w:ascii="Arial" w:eastAsia="Microsoft YaHei" w:hAnsi="Arial" w:cs="Arial"/>
+          <w:rFonts w:ascii="Arial" w:eastAsia="微软雅黑" w:hAnsi="Arial" w:cs="Arial"/>
           <w:b/>
-          <w:bCs/>
-        </w:rPr>
-        <w:t>2013.12-2017.6</w:t>
-      </w:r>
-      <w:r>
-        <w:rPr>
-          <w:rFonts w:ascii="Arial" w:eastAsia="Microsoft YaHei" w:hAnsi="Arial" w:cs="Arial"/>
+        </w:rPr>
+      </w:pPr>
+      <w:r>
+        <w:rPr>
+          <w:rFonts w:ascii="Arial" w:eastAsia="微软雅黑" w:hAnsi="Arial" w:cs="Arial"/>
           <w:b/>
-          <w:bCs/>
-        </w:rPr>
-        <w:t xml:space="preserve">.     </w:t>
-      </w:r>
-      <w:r>
-        <w:rPr>
-          <w:rFonts w:ascii="Arial" w:eastAsia="Microsoft YaHei" w:hAnsi="Arial" w:cs="Arial"/>
-          <w:bCs/>
-        </w:rPr>
-        <w:t>Be responsible for the management of risk projects of bank customers, including collecting customers' requirements, looking for project opportunities, making plans for project progress, HR, cost, etc., monitoring the implementation of projects and coordinating resources during projects.</w:t>
-      </w:r>
-    </w:p>
-    <w:p>
-      <w:pPr>
-        <w:spacing w:line="276" w:lineRule="auto"/>
-        <w:ind w:left="420"/>
-        <w:rPr>
-          <w:rFonts w:ascii="Arial" w:eastAsia="Microsoft YaHei" w:hAnsi="Arial" w:cs="Arial"/>
-        </w:rPr>
-      </w:pPr>
-    </w:p>
-    <w:p>
-      <w:pPr>
-        <w:spacing w:line="276" w:lineRule="auto"/>
-        <w:ind w:left="420"/>
-        <w:rPr>
-          <w:rFonts w:ascii="Arial" w:eastAsia="Microsoft YaHei" w:hAnsi="Arial" w:cs="Arial"/>
-        </w:rPr>
-      </w:pPr>
-      <w:r>
-        <w:rPr>
-          <w:rFonts w:ascii="Arial" w:eastAsia="Microsoft YaHei" w:hAnsi="Arial" w:cs="Arial"/>
-        </w:rPr>
-        <w:t xml:space="preserve">Brilliance Technology </w:t>
-      </w:r>
-      <w:proofErr w:type="spellStart"/>
-      <w:r>
-        <w:rPr>
-          <w:rFonts w:ascii="Arial" w:eastAsia="Microsoft YaHei" w:hAnsi="Arial" w:cs="Arial"/>
-        </w:rPr>
-        <w:t>Co.,Ltd</w:t>
-      </w:r>
-      <w:proofErr w:type="spellEnd"/>
-      <w:r>
-        <w:rPr>
-          <w:rFonts w:ascii="Arial" w:eastAsia="Microsoft YaHei" w:hAnsi="Arial" w:cs="Arial"/>
-        </w:rPr>
-        <w:t>. Senior Software engineer</w:t>
-      </w:r>
-      <w:r>
-        <w:rPr>
-          <w:rFonts w:ascii="Arial" w:eastAsia="Microsoft YaHei" w:hAnsi="Arial" w:cs="Arial"/>
-        </w:rPr>
-        <w:t xml:space="preserve"> </w:t>
-      </w:r>
-    </w:p>
-    <w:p>
-      <w:pPr>
-        <w:spacing w:line="276" w:lineRule="auto"/>
-        <w:ind w:left="420"/>
-        <w:rPr>
-          <w:rFonts w:ascii="Arial" w:eastAsia="Microsoft YaHei" w:hAnsi="Arial" w:cs="Arial"/>
+        </w:rPr>
+        <w:t>Skill</w:t>
+      </w:r>
+      <w:r>
+        <w:rPr>
+          <w:rFonts w:ascii="Arial" w:eastAsia="微软雅黑" w:hAnsi="Arial" w:cs="Arial"/>
           <w:b/>
-          <w:bCs/>
-        </w:rPr>
-      </w:pPr>
-      <w:r>
-        <w:rPr>
-          <w:rFonts w:ascii="Arial" w:eastAsia="Microsoft YaHei" w:hAnsi="Arial" w:cs="Arial"/>
-          <w:b/>
-          <w:bCs/>
-        </w:rPr>
-        <w:t>2005.1-2011.7</w:t>
-      </w:r>
-      <w:r>
-        <w:rPr>
-          <w:rFonts w:ascii="Arial" w:eastAsia="Microsoft YaHei" w:hAnsi="Arial" w:cs="Arial"/>
-          <w:b/>
-          <w:bCs/>
-        </w:rPr>
-        <w:t xml:space="preserve">   </w:t>
-      </w:r>
-      <w:r>
-        <w:rPr>
-          <w:rFonts w:ascii="Arial" w:eastAsia="Microsoft YaHei" w:hAnsi="Arial" w:cs="Arial"/>
-          <w:bCs/>
-        </w:rPr>
-        <w:t>As</w:t>
-      </w:r>
-      <w:r>
-        <w:rPr>
-          <w:rFonts w:ascii="Arial" w:eastAsia="Microsoft YaHei" w:hAnsi="Arial" w:cs="Arial"/>
-          <w:bCs/>
-        </w:rPr>
-        <w:t xml:space="preserve"> a software designer, responsible for the design and development of the company's software product. The main customers are banks or governments</w:t>
-      </w:r>
-    </w:p>
-    <w:p>
-      <w:pPr>
-        <w:spacing w:line="276" w:lineRule="auto"/>
-        <w:ind w:left="420"/>
-        <w:rPr>
-          <w:rFonts w:ascii="Arial" w:eastAsia="Microsoft YaHei" w:hAnsi="Arial" w:cs="Arial"/>
-          <w:b/>
-          <w:bCs/>
-        </w:rPr>
-      </w:pPr>
-    </w:p>
-    <w:p>
-      <w:pPr>
-        <w:spacing w:line="276" w:lineRule="auto"/>
-        <w:ind w:left="420"/>
-        <w:rPr>
-          <w:rFonts w:ascii="Arial" w:eastAsia="Microsoft YaHei" w:hAnsi="Arial" w:cs="Arial"/>
-        </w:rPr>
-      </w:pPr>
-      <w:r>
-        <w:rPr>
-          <w:rFonts w:ascii="Arial" w:eastAsia="Microsoft YaHei" w:hAnsi="Arial" w:cs="Arial"/>
-        </w:rPr>
-        <w:t xml:space="preserve">Beijing </w:t>
-      </w:r>
-      <w:proofErr w:type="spellStart"/>
-      <w:r>
-        <w:rPr>
-          <w:rFonts w:ascii="Arial" w:eastAsia="Microsoft YaHei" w:hAnsi="Arial" w:cs="Arial"/>
-        </w:rPr>
-        <w:t>Gaomai</w:t>
-      </w:r>
-      <w:proofErr w:type="spellEnd"/>
-      <w:r>
-        <w:rPr>
-          <w:rFonts w:ascii="Arial" w:eastAsia="Microsoft YaHei" w:hAnsi="Arial" w:cs="Arial"/>
-        </w:rPr>
-        <w:t xml:space="preserve"> Technology </w:t>
-      </w:r>
-      <w:proofErr w:type="spellStart"/>
-      <w:r>
-        <w:rPr>
-          <w:rFonts w:ascii="Arial" w:eastAsia="Microsoft YaHei" w:hAnsi="Arial" w:cs="Arial"/>
-        </w:rPr>
-        <w:t>Co.,Ltd</w:t>
-      </w:r>
-      <w:proofErr w:type="spellEnd"/>
-      <w:r>
-        <w:rPr>
-          <w:rFonts w:ascii="Arial" w:eastAsia="Microsoft YaHei" w:hAnsi="Arial" w:cs="Arial"/>
-        </w:rPr>
-        <w:t xml:space="preserve">. </w:t>
-      </w:r>
-      <w:r>
-        <w:rPr>
-          <w:rFonts w:ascii="Arial" w:eastAsia="Microsoft YaHei" w:hAnsi="Arial" w:cs="Arial"/>
-          <w:b/>
-          <w:bCs/>
-        </w:rPr>
-        <w:t xml:space="preserve"> </w:t>
-      </w:r>
-      <w:r>
-        <w:rPr>
-          <w:rFonts w:ascii="Arial" w:eastAsia="Microsoft YaHei" w:hAnsi="Arial" w:cs="Arial"/>
-        </w:rPr>
-        <w:t>Software engineer</w:t>
-      </w:r>
-    </w:p>
-    <w:p>
-      <w:pPr>
-        <w:spacing w:line="276" w:lineRule="auto"/>
-        <w:ind w:left="420"/>
-        <w:rPr>
-          <w:rFonts w:ascii="Arial" w:eastAsia="Microsoft YaHei" w:hAnsi="Arial" w:cs="Arial"/>
-          <w:b/>
-          <w:bCs/>
-        </w:rPr>
-      </w:pPr>
-      <w:r>
-        <w:rPr>
-          <w:rFonts w:ascii="Arial" w:eastAsia="Microsoft YaHei" w:hAnsi="Arial" w:cs="Arial"/>
-          <w:b/>
-          <w:bCs/>
-        </w:rPr>
-        <w:t>2003.7-2005.1  </w:t>
-      </w:r>
-      <w:r>
-        <w:rPr>
-          <w:rFonts w:ascii="Arial" w:eastAsia="Microsoft YaHei" w:hAnsi="Arial" w:cs="Arial"/>
-        </w:rPr>
-        <w:t xml:space="preserve"> </w:t>
-      </w:r>
-      <w:r>
-        <w:rPr>
-          <w:rFonts w:ascii="Arial" w:eastAsia="Microsoft YaHei" w:hAnsi="Arial" w:cs="Arial"/>
-          <w:bCs/>
-        </w:rPr>
-        <w:t>R</w:t>
-      </w:r>
-      <w:r>
-        <w:rPr>
-          <w:rFonts w:ascii="Arial" w:eastAsia="Microsoft YaHei" w:hAnsi="Arial" w:cs="Arial"/>
-          <w:bCs/>
-        </w:rPr>
-        <w:t>esponsible</w:t>
-      </w:r>
-      <w:r>
-        <w:rPr>
-          <w:rFonts w:ascii="Arial" w:eastAsia="Microsoft YaHei" w:hAnsi="Arial" w:cs="Arial"/>
-          <w:bCs/>
-        </w:rPr>
-        <w:t xml:space="preserve"> for website development and software development in the company. Work includes website development of the company, development of a furniture e-commerce website, and development of pharmaceutical e-commerce website.</w:t>
-      </w:r>
-    </w:p>
-    <w:p>
-      <w:pPr>
-        <w:spacing w:before="75" w:line="276" w:lineRule="auto"/>
-        <w:ind w:left="80"/>
-        <w:rPr>
-          <w:rFonts w:ascii="Arial" w:eastAsia="Microsoft YaHei" w:hAnsi="Arial" w:cs="Arial"/>
-        </w:rPr>
-      </w:pPr>
-    </w:p>
-    <w:bookmarkEnd w:id="82"/>
+        </w:rPr>
+        <w:t>s</w:t>
+      </w:r>
+    </w:p>
     <w:p>
       <w:pPr>
         <w:spacing w:before="75" w:line="276" w:lineRule="auto"/>
         <w:ind w:left="420"/>
         <w:rPr>
-          <w:rFonts w:ascii="Arial" w:eastAsia="Microsoft YaHei" w:hAnsi="Arial" w:cs="Arial"/>
-          <w:b/>
-        </w:rPr>
-      </w:pPr>
-      <w:r>
-        <w:rPr>
-          <w:rFonts w:ascii="Arial" w:eastAsia="Microsoft YaHei" w:hAnsi="Arial" w:cs="Arial"/>
-          <w:b/>
-        </w:rPr>
-        <w:t>Education</w:t>
+          <w:rFonts w:ascii="Arial" w:eastAsia="微软雅黑" w:hAnsi="Arial" w:cs="Arial"/>
+        </w:rPr>
+      </w:pPr>
+      <w:r>
+        <w:rPr>
+          <w:rFonts w:ascii="Arial" w:eastAsia="微软雅黑" w:hAnsi="Arial" w:cs="Arial"/>
+        </w:rPr>
+        <w:t>Developing skills: HTML, CSS, JavaScript, Java</w:t>
       </w:r>
     </w:p>
     <w:p>
@@ -19901,32 +19987,38 @@
         <w:spacing w:before="75" w:line="276" w:lineRule="auto"/>
         <w:ind w:left="420"/>
         <w:rPr>
-          <w:rFonts w:ascii="Arial" w:eastAsia="Microsoft YaHei" w:hAnsi="Arial" w:cs="Arial"/>
-        </w:rPr>
-      </w:pPr>
-      <w:r>
-        <w:rPr>
-          <w:rFonts w:ascii="Arial" w:eastAsia="Microsoft YaHei" w:hAnsi="Arial" w:cs="Arial"/>
-        </w:rPr>
-        <w:t xml:space="preserve">1999.9-2001.10   Beijing City University    </w:t>
-      </w:r>
-      <w:r>
-        <w:rPr>
-          <w:rFonts w:ascii="Arial" w:eastAsia="Microsoft YaHei" w:hAnsi="Arial" w:cs="Arial"/>
-        </w:rPr>
-        <w:tab/>
-      </w:r>
-      <w:r>
-        <w:rPr>
-          <w:rFonts w:ascii="Arial" w:eastAsia="Microsoft YaHei" w:hAnsi="Arial" w:cs="Arial"/>
-        </w:rPr>
-        <w:tab/>
-      </w:r>
-      <w:r>
-        <w:rPr>
-          <w:rFonts w:ascii="Arial" w:eastAsia="Microsoft YaHei" w:hAnsi="Arial" w:cs="Arial"/>
-        </w:rPr>
-        <w:t>Financial Management</w:t>
+          <w:rFonts w:ascii="Arial" w:eastAsia="微软雅黑" w:hAnsi="Arial" w:cs="Arial"/>
+        </w:rPr>
+      </w:pPr>
+      <w:r>
+        <w:rPr>
+          <w:rFonts w:ascii="Arial" w:eastAsia="微软雅黑" w:hAnsi="Arial" w:cs="Arial"/>
+        </w:rPr>
+        <w:t>Software using skills</w:t>
+      </w:r>
+      <w:r>
+        <w:rPr>
+          <w:rFonts w:ascii="Arial" w:eastAsia="微软雅黑" w:hAnsi="Arial" w:cs="Arial"/>
+        </w:rPr>
+        <w:t>：</w:t>
+      </w:r>
+      <w:r>
+        <w:rPr>
+          <w:rFonts w:ascii="Arial" w:eastAsia="微软雅黑" w:hAnsi="Arial" w:cs="Arial"/>
+        </w:rPr>
+        <w:t xml:space="preserve"> Oracle WebLogic</w:t>
+      </w:r>
+      <w:r>
+        <w:rPr>
+          <w:rFonts w:ascii="Arial" w:eastAsia="微软雅黑" w:hAnsi="Arial" w:cs="Arial"/>
+        </w:rPr>
+        <w:t>，</w:t>
+      </w:r>
+      <w:r>
+        <w:rPr>
+          <w:rFonts w:ascii="Arial" w:eastAsia="微软雅黑" w:hAnsi="Arial" w:cs="Arial"/>
+        </w:rPr>
+        <w:t xml:space="preserve"> DB2 WebSphere</w:t>
       </w:r>
     </w:p>
     <w:p>
@@ -19934,221 +20026,24 @@
         <w:spacing w:before="75" w:line="276" w:lineRule="auto"/>
         <w:ind w:left="420"/>
         <w:rPr>
-          <w:rFonts w:ascii="Arial" w:eastAsia="Microsoft YaHei" w:hAnsi="Arial" w:cs="Arial"/>
-        </w:rPr>
-      </w:pPr>
-      <w:r>
-        <w:rPr>
-          <w:rFonts w:ascii="Arial" w:eastAsia="Microsoft YaHei" w:hAnsi="Arial" w:cs="Arial"/>
-        </w:rPr>
-        <w:t xml:space="preserve">2006.2-2009.1     Beijing Institute of Technology   </w:t>
-      </w:r>
-      <w:r>
-        <w:rPr>
-          <w:rFonts w:ascii="Arial" w:eastAsia="Microsoft YaHei" w:hAnsi="Arial" w:cs="Arial"/>
-        </w:rPr>
-        <w:tab/>
-        <w:t>Human resource Management</w:t>
-      </w:r>
-    </w:p>
-    <w:p>
-      <w:pPr>
-        <w:spacing w:before="75" w:line="276" w:lineRule="auto"/>
-        <w:ind w:left="420"/>
-        <w:rPr>
-          <w:rFonts w:ascii="Arial" w:eastAsia="Microsoft YaHei" w:hAnsi="Arial" w:cs="Arial"/>
-        </w:rPr>
-      </w:pPr>
-      <w:r>
-        <w:rPr>
-          <w:rFonts w:ascii="Arial" w:eastAsia="Microsoft YaHei" w:hAnsi="Arial" w:cs="Arial"/>
-        </w:rPr>
-        <w:t>2010.2-2013.1     Renmin University of China</w:t>
-      </w:r>
-      <w:r>
-        <w:rPr>
-          <w:rFonts w:ascii="Arial" w:eastAsia="Microsoft YaHei" w:hAnsi="Arial" w:cs="Arial"/>
-        </w:rPr>
-        <w:tab/>
-        <w:t>Science of Business Administration</w:t>
-      </w:r>
-    </w:p>
-    <w:p>
-      <w:pPr>
-        <w:spacing w:line="276" w:lineRule="auto"/>
-        <w:ind w:left="420"/>
-        <w:rPr>
-          <w:rFonts w:ascii="Arial" w:hAnsi="Arial" w:cs="Arial"/>
-          <w:lang w:eastAsia="en-GB"/>
-        </w:rPr>
-      </w:pPr>
-      <w:r>
-        <w:rPr>
-          <w:rFonts w:ascii="Arial" w:eastAsia="Microsoft YaHei" w:hAnsi="Arial" w:cs="Arial"/>
-        </w:rPr>
-        <w:t>2018.2-no</w:t>
-      </w:r>
-      <w:r>
-        <w:rPr>
-          <w:rFonts w:ascii="Arial" w:eastAsia="Microsoft YaHei" w:hAnsi="Arial" w:cs="Arial"/>
-        </w:rPr>
-        <w:t xml:space="preserve">w         </w:t>
-      </w:r>
-      <w:r>
-        <w:rPr>
-          <w:rFonts w:ascii="Arial" w:eastAsia="Microsoft YaHei" w:hAnsi="Arial" w:cs="Arial"/>
-        </w:rPr>
-        <w:t xml:space="preserve"> Wellington </w:t>
-      </w:r>
-      <w:r>
-        <w:rPr>
-          <w:rFonts w:ascii="Arial" w:eastAsia="Microsoft YaHei" w:hAnsi="Arial" w:cs="Arial"/>
-        </w:rPr>
-        <w:t>I</w:t>
-      </w:r>
-      <w:r>
-        <w:rPr>
-          <w:rFonts w:ascii="Arial" w:eastAsia="Microsoft YaHei" w:hAnsi="Arial" w:cs="Arial"/>
-        </w:rPr>
-        <w:t xml:space="preserve">nstitute of </w:t>
-      </w:r>
-      <w:r>
-        <w:rPr>
-          <w:rFonts w:ascii="Arial" w:eastAsia="Microsoft YaHei" w:hAnsi="Arial" w:cs="Arial"/>
-        </w:rPr>
-        <w:t>T</w:t>
-      </w:r>
-      <w:r>
-        <w:rPr>
-          <w:rFonts w:ascii="Arial" w:eastAsia="Microsoft YaHei" w:hAnsi="Arial" w:cs="Arial"/>
-        </w:rPr>
-        <w:t>echnology</w:t>
-      </w:r>
-      <w:r>
-        <w:rPr>
-          <w:rFonts w:ascii="Arial" w:eastAsia="Microsoft YaHei" w:hAnsi="Arial" w:cs="Arial"/>
-        </w:rPr>
-        <w:t xml:space="preserve">  </w:t>
-      </w:r>
-      <w:r>
-        <w:rPr>
-          <w:rFonts w:ascii="Arial" w:hAnsi="Arial" w:cs="Arial"/>
-          <w:color w:val="000000"/>
-          <w:lang w:eastAsia="en-GB"/>
-        </w:rPr>
-        <w:t>Graduate Diploma in IT</w:t>
-      </w:r>
-    </w:p>
-    <w:p>
-      <w:pPr>
-        <w:spacing w:line="276" w:lineRule="auto"/>
-        <w:rPr>
-          <w:rFonts w:ascii="Arial" w:eastAsia="Microsoft YaHei" w:hAnsi="Arial" w:cs="Arial"/>
-          <w:b/>
-        </w:rPr>
-      </w:pPr>
-    </w:p>
-    <w:p>
-      <w:pPr>
-        <w:spacing w:line="276" w:lineRule="auto"/>
-        <w:ind w:left="420"/>
-        <w:rPr>
-          <w:rFonts w:ascii="Arial" w:eastAsia="Microsoft YaHei" w:hAnsi="Arial" w:cs="Arial"/>
-          <w:b/>
-        </w:rPr>
-      </w:pPr>
-      <w:r>
-        <w:rPr>
-          <w:rFonts w:ascii="Arial" w:eastAsia="Microsoft YaHei" w:hAnsi="Arial" w:cs="Arial"/>
-          <w:b/>
-        </w:rPr>
-        <w:t>Skill</w:t>
-      </w:r>
-      <w:r>
-        <w:rPr>
-          <w:rFonts w:ascii="Arial" w:eastAsia="Microsoft YaHei" w:hAnsi="Arial" w:cs="Arial"/>
-          <w:b/>
-        </w:rPr>
-        <w:t>s</w:t>
-      </w:r>
-    </w:p>
-    <w:p>
-      <w:pPr>
-        <w:spacing w:before="75" w:line="276" w:lineRule="auto"/>
-        <w:ind w:left="420"/>
-        <w:rPr>
-          <w:rFonts w:ascii="Arial" w:eastAsia="Microsoft YaHei" w:hAnsi="Arial" w:cs="Arial"/>
-        </w:rPr>
-      </w:pPr>
-      <w:r>
-        <w:rPr>
-          <w:rFonts w:ascii="Arial" w:eastAsia="Microsoft YaHei" w:hAnsi="Arial" w:cs="Arial"/>
-        </w:rPr>
-        <w:t>Developing skills: HTML, CSS, JavaScript, Java</w:t>
-      </w:r>
-    </w:p>
-    <w:p>
-      <w:pPr>
-        <w:spacing w:before="75" w:line="276" w:lineRule="auto"/>
-        <w:ind w:left="420"/>
-        <w:rPr>
-          <w:rFonts w:ascii="Arial" w:eastAsia="Microsoft YaHei" w:hAnsi="Arial" w:cs="Arial"/>
-        </w:rPr>
-      </w:pPr>
-      <w:r>
-        <w:rPr>
-          <w:rFonts w:ascii="Arial" w:eastAsia="Microsoft YaHei" w:hAnsi="Arial" w:cs="Arial"/>
-        </w:rPr>
-        <w:t>Software using skills</w:t>
-      </w:r>
-      <w:r>
-        <w:rPr>
-          <w:rFonts w:ascii="Arial" w:eastAsia="Microsoft YaHei" w:hAnsi="Arial" w:cs="Arial"/>
-        </w:rPr>
-        <w:t>：</w:t>
-      </w:r>
-      <w:r>
-        <w:rPr>
-          <w:rFonts w:ascii="Arial" w:eastAsia="Microsoft YaHei" w:hAnsi="Arial" w:cs="Arial"/>
-        </w:rPr>
-        <w:t xml:space="preserve"> Oracle WebLogic</w:t>
-      </w:r>
-      <w:r>
-        <w:rPr>
-          <w:rFonts w:ascii="Arial" w:eastAsia="Microsoft YaHei" w:hAnsi="Arial" w:cs="Arial"/>
-        </w:rPr>
-        <w:t>，</w:t>
-      </w:r>
-      <w:r>
-        <w:rPr>
-          <w:rFonts w:ascii="Arial" w:eastAsia="Microsoft YaHei" w:hAnsi="Arial" w:cs="Arial"/>
-        </w:rPr>
-        <w:t xml:space="preserve"> DB2 WebSphere</w:t>
-      </w:r>
-    </w:p>
-    <w:p>
-      <w:pPr>
-        <w:spacing w:before="75" w:line="276" w:lineRule="auto"/>
-        <w:ind w:left="420"/>
-        <w:rPr>
-          <w:rFonts w:ascii="Arial" w:eastAsia="Microsoft YaHei" w:hAnsi="Arial" w:cs="Arial"/>
-        </w:rPr>
-      </w:pPr>
-      <w:r>
-        <w:rPr>
-          <w:rFonts w:ascii="Arial" w:eastAsia="Microsoft YaHei" w:hAnsi="Arial" w:cs="Arial"/>
+          <w:rFonts w:ascii="Arial" w:eastAsia="微软雅黑" w:hAnsi="Arial" w:cs="Arial"/>
+        </w:rPr>
+      </w:pPr>
+      <w:r>
+        <w:rPr>
+          <w:rFonts w:ascii="Arial" w:eastAsia="微软雅黑" w:hAnsi="Arial" w:cs="Arial"/>
         </w:rPr>
         <w:t>M</w:t>
       </w:r>
       <w:r>
         <w:rPr>
-          <w:rFonts w:ascii="Arial" w:eastAsia="Microsoft YaHei" w:hAnsi="Arial" w:cs="Arial"/>
+          <w:rFonts w:ascii="Arial" w:eastAsia="微软雅黑" w:hAnsi="Arial" w:cs="Arial"/>
         </w:rPr>
         <w:t>anagerial skills: PMP (Project Management Professional</w:t>
       </w:r>
       <w:r>
         <w:rPr>
-          <w:rFonts w:ascii="Arial" w:eastAsia="Microsoft YaHei" w:hAnsi="Arial" w:cs="Arial"/>
+          <w:rFonts w:ascii="Arial" w:eastAsia="微软雅黑" w:hAnsi="Arial" w:cs="Arial"/>
         </w:rPr>
         <w:t>）</w:t>
       </w:r>
@@ -20166,7 +20061,6 @@
         <w:rPr>
           <w:rFonts w:ascii="Arial" w:hAnsi="Arial" w:cs="Arial"/>
         </w:rPr>
-        <w:lastRenderedPageBreak/>
         <w:t>Relevant Background Information</w:t>
       </w:r>
       <w:bookmarkEnd w:id="83"/>
@@ -20343,7 +20237,6 @@
         <w:rPr>
           <w:rFonts w:ascii="Arial" w:hAnsi="Arial" w:cs="Arial"/>
         </w:rPr>
-        <w:lastRenderedPageBreak/>
         <w:t>Resources</w:t>
       </w:r>
       <w:bookmarkEnd w:id="84"/>
@@ -23236,7 +23129,6 @@
         <w:rPr>
           <w:rFonts w:ascii="Arial" w:hAnsi="Arial" w:cs="Arial"/>
         </w:rPr>
-        <w:lastRenderedPageBreak/>
         <w:t>Client Acceptance</w:t>
       </w:r>
       <w:bookmarkEnd w:id="85"/>
@@ -23324,7 +23216,7 @@
       </w:r>
       <w:r>
         <w:rPr>
-          <w:rFonts w:ascii="Arial" w:eastAsia="SimSun" w:hAnsi="Arial" w:cs="Arial"/>
+          <w:rFonts w:ascii="Arial" w:eastAsia="宋体" w:hAnsi="Arial" w:cs="Arial"/>
           <w:b/>
           <w:szCs w:val="24"/>
         </w:rPr>
@@ -24376,8 +24268,6 @@
         </w:rPr>
         <w:t>_</w:t>
       </w:r>
-      <w:bookmarkStart w:id="88" w:name="_GoBack"/>
-      <w:bookmarkEnd w:id="88"/>
       <w:r>
         <w:rPr>
           <w:rFonts w:ascii="Arial" w:eastAsiaTheme="minorEastAsia" w:hAnsi="Arial" w:cs="Arial"/>
@@ -24402,33 +24292,32 @@
           <w:rFonts w:ascii="Arial" w:hAnsi="Arial" w:cs="Arial"/>
         </w:rPr>
       </w:pPr>
-      <w:bookmarkStart w:id="89" w:name="_Toc38574304"/>
-      <w:r>
-        <w:rPr>
-          <w:rFonts w:ascii="Arial" w:hAnsi="Arial" w:cs="Arial"/>
-        </w:rPr>
-        <w:lastRenderedPageBreak/>
+      <w:bookmarkStart w:id="88" w:name="_Toc38574304"/>
+      <w:r>
+        <w:rPr>
+          <w:rFonts w:ascii="Arial" w:hAnsi="Arial" w:cs="Arial"/>
+        </w:rPr>
         <w:t>Appendices</w:t>
       </w:r>
+      <w:bookmarkEnd w:id="88"/>
+    </w:p>
+    <w:p>
+      <w:pPr>
+        <w:pStyle w:val="Heading2"/>
+        <w:rPr>
+          <w:rFonts w:ascii="Arial" w:hAnsi="Arial" w:cs="Arial"/>
+          <w:szCs w:val="24"/>
+        </w:rPr>
+      </w:pPr>
+      <w:bookmarkStart w:id="89" w:name="_Toc38574305"/>
+      <w:r>
+        <w:rPr>
+          <w:rFonts w:ascii="Arial" w:hAnsi="Arial" w:cs="Arial"/>
+          <w:szCs w:val="24"/>
+        </w:rPr>
+        <w:t>Appendix A</w:t>
+      </w:r>
       <w:bookmarkEnd w:id="89"/>
-    </w:p>
-    <w:p>
-      <w:pPr>
-        <w:pStyle w:val="Heading2"/>
-        <w:rPr>
-          <w:rFonts w:ascii="Arial" w:hAnsi="Arial" w:cs="Arial"/>
-          <w:szCs w:val="24"/>
-        </w:rPr>
-      </w:pPr>
-      <w:bookmarkStart w:id="90" w:name="_Toc38574305"/>
-      <w:r>
-        <w:rPr>
-          <w:rFonts w:ascii="Arial" w:hAnsi="Arial" w:cs="Arial"/>
-          <w:szCs w:val="24"/>
-        </w:rPr>
-        <w:t>Appendix A</w:t>
-      </w:r>
-      <w:bookmarkEnd w:id="90"/>
     </w:p>
     <w:p>
       <w:pPr>
@@ -25715,16 +25604,15 @@
           <w:szCs w:val="24"/>
         </w:rPr>
       </w:pPr>
-      <w:bookmarkStart w:id="91" w:name="_Toc38574306"/>
+      <w:bookmarkStart w:id="90" w:name="_Toc38574306"/>
       <w:r>
         <w:rPr>
           <w:rFonts w:ascii="Arial" w:hAnsi="Arial" w:cs="Arial"/>
           <w:szCs w:val="24"/>
         </w:rPr>
-        <w:lastRenderedPageBreak/>
         <w:t>Appendix B</w:t>
       </w:r>
-      <w:bookmarkEnd w:id="91"/>
+      <w:bookmarkEnd w:id="90"/>
     </w:p>
     <w:p>
       <w:pPr>
@@ -26951,7 +26839,6 @@
               <w:rPr>
                 <w:rFonts w:ascii="Arial" w:hAnsi="Arial" w:cs="Arial"/>
               </w:rPr>
-              <w:lastRenderedPageBreak/>
               <w:t>9.</w:t>
             </w:r>
             <w:r>
@@ -27247,16 +27134,15 @@
           <w:szCs w:val="24"/>
         </w:rPr>
       </w:pPr>
-      <w:bookmarkStart w:id="92" w:name="_Toc38574307"/>
+      <w:bookmarkStart w:id="91" w:name="_Toc38574307"/>
       <w:r>
         <w:rPr>
           <w:rFonts w:ascii="Arial" w:hAnsi="Arial" w:cs="Arial"/>
           <w:szCs w:val="24"/>
         </w:rPr>
-        <w:lastRenderedPageBreak/>
         <w:t>Appendix C</w:t>
       </w:r>
-      <w:bookmarkEnd w:id="92"/>
+      <w:bookmarkEnd w:id="91"/>
     </w:p>
     <w:p>
       <w:pPr>
@@ -28245,12 +28131,11 @@
           <w:rFonts w:ascii="Arial" w:hAnsi="Arial" w:cs="Arial"/>
         </w:rPr>
       </w:pPr>
-      <w:bookmarkStart w:id="93" w:name="_Toc38574308"/>
-      <w:r>
-        <w:rPr>
-          <w:rFonts w:ascii="Arial" w:hAnsi="Arial" w:cs="Arial"/>
-        </w:rPr>
-        <w:lastRenderedPageBreak/>
+      <w:bookmarkStart w:id="92" w:name="_Toc38574308"/>
+      <w:r>
+        <w:rPr>
+          <w:rFonts w:ascii="Arial" w:hAnsi="Arial" w:cs="Arial"/>
+        </w:rPr>
         <w:t>Reference</w:t>
       </w:r>
       <w:r>
@@ -28259,7 +28144,7 @@
         </w:rPr>
         <w:t>s</w:t>
       </w:r>
-      <w:bookmarkEnd w:id="93"/>
+      <w:bookmarkEnd w:id="92"/>
     </w:p>
     <w:p>
       <w:pPr>
@@ -28278,8 +28163,8 @@
           <w:shd w:val="clear" w:color="auto" w:fill="FFFFFF"/>
         </w:rPr>
       </w:pPr>
-      <w:bookmarkStart w:id="94" w:name="OLE_LINK15"/>
-      <w:bookmarkStart w:id="95" w:name="OLE_LINK18"/>
+      <w:bookmarkStart w:id="93" w:name="OLE_LINK15"/>
+      <w:bookmarkStart w:id="94" w:name="OLE_LINK18"/>
       <w:r>
         <w:rPr>
           <w:rFonts w:ascii="Arial" w:hAnsi="Arial" w:cs="Arial"/>
@@ -28307,8 +28192,8 @@
         </w:rPr>
         <w:t>Mattsson</w:t>
       </w:r>
+      <w:bookmarkEnd w:id="93"/>
       <w:bookmarkEnd w:id="94"/>
-      <w:bookmarkEnd w:id="95"/>
       <w:proofErr w:type="spellEnd"/>
       <w:r>
         <w:rPr>
@@ -28342,8 +28227,8 @@
         <w:spacing w:line="360" w:lineRule="auto"/>
         <w:ind w:left="709" w:hanging="709"/>
       </w:pPr>
-      <w:bookmarkStart w:id="96" w:name="OLE_LINK21"/>
-      <w:bookmarkStart w:id="97" w:name="OLE_LINK22"/>
+      <w:bookmarkStart w:id="95" w:name="OLE_LINK21"/>
+      <w:bookmarkStart w:id="96" w:name="OLE_LINK22"/>
       <w:r>
         <w:rPr>
           <w:rFonts w:ascii="Arial" w:hAnsi="Arial" w:cs="Arial"/>
@@ -28352,8 +28237,8 @@
         </w:rPr>
         <w:t xml:space="preserve">Rastogi, V. (2015). </w:t>
       </w:r>
+      <w:bookmarkEnd w:id="95"/>
       <w:bookmarkEnd w:id="96"/>
-      <w:bookmarkEnd w:id="97"/>
       <w:r>
         <w:rPr>
           <w:rFonts w:ascii="Arial" w:hAnsi="Arial" w:cs="Arial"/>
@@ -28426,8 +28311,8 @@
           <w:shd w:val="clear" w:color="auto" w:fill="FFFFFF"/>
         </w:rPr>
       </w:pPr>
-      <w:bookmarkStart w:id="98" w:name="OLE_LINK25"/>
-      <w:bookmarkStart w:id="99" w:name="OLE_LINK26"/>
+      <w:bookmarkStart w:id="97" w:name="OLE_LINK25"/>
+      <w:bookmarkStart w:id="98" w:name="OLE_LINK26"/>
       <w:r>
         <w:rPr>
           <w:rFonts w:ascii="Arial" w:hAnsi="Arial" w:cs="Arial"/>
@@ -28436,8 +28321,8 @@
         </w:rPr>
         <w:t>Thomas</w:t>
       </w:r>
+      <w:bookmarkEnd w:id="97"/>
       <w:bookmarkEnd w:id="98"/>
-      <w:bookmarkEnd w:id="99"/>
       <w:r>
         <w:rPr>
           <w:rFonts w:ascii="Arial" w:hAnsi="Arial" w:cs="Arial"/>
@@ -28518,7 +28403,7 @@
 </file>
 
 <file path=word/endnotes.xml><?xml version="1.0" encoding="utf-8"?>
-<w:endnotes xmlns:wpc="http://schemas.microsoft.com/office/word/2010/wordprocessingCanvas" xmlns:cx="http://schemas.microsoft.com/office/drawing/2014/chartex" xmlns:cx1="http://schemas.microsoft.com/office/drawing/2015/9/8/chartex" xmlns:cx2="http://schemas.microsoft.com/office/drawing/2015/10/21/chartex" xmlns:cx3="http://schemas.microsoft.com/office/drawing/2016/5/9/chartex" xmlns:cx4="http://schemas.microsoft.com/office/drawing/2016/5/10/chartex" xmlns:cx5="http://schemas.microsoft.com/office/drawing/2016/5/11/chartex" xmlns:cx6="http://schemas.microsoft.com/office/drawing/2016/5/12/chartex" xmlns:cx7="http://schemas.microsoft.com/office/drawing/2016/5/13/chartex" xmlns:cx8="http://schemas.microsoft.com/office/drawing/2016/5/14/chartex" xmlns:mc="http://schemas.openxmlformats.org/markup-compatibility/2006" xmlns:aink="http://schemas.microsoft.com/office/drawing/2016/ink" xmlns:am3d="http://schemas.microsoft.com/office/drawing/2017/model3d" xmlns:o="urn:schemas-microsoft-com:office:office" xmlns:r="http://schemas.openxmlformats.org/officeDocument/2006/relationships" xmlns:m="http://schemas.openxmlformats.org/officeDocument/2006/math" xmlns:v="urn:schemas-microsoft-com:vml" xmlns:wp14="http://schemas.microsoft.com/office/word/2010/wordprocessingDrawing" xmlns:wp="http://schemas.openxmlformats.org/drawingml/2006/wordprocessingDrawing" xmlns:w10="urn:schemas-microsoft-com:office:word" xmlns:w="http://schemas.openxmlformats.org/wordprocessingml/2006/main" xmlns:w14="http://schemas.microsoft.com/office/word/2010/wordml" xmlns:w15="http://schemas.microsoft.com/office/word/2012/wordml" xmlns:w16cid="http://schemas.microsoft.com/office/word/2016/wordml/cid" xmlns:w16se="http://schemas.microsoft.com/office/word/2015/wordml/symex" xmlns:wpg="http://schemas.microsoft.com/office/word/2010/wordprocessingGroup" xmlns:wpi="http://schemas.microsoft.com/office/word/2010/wordprocessingInk" xmlns:wne="http://schemas.microsoft.com/office/word/2006/wordml" xmlns:wps="http://schemas.microsoft.com/office/word/2010/wordprocessingShape" mc:Ignorable="w14 w15 w16se w16cid wp14">
+<w:endnotes xmlns:wpc="http://schemas.microsoft.com/office/word/2010/wordprocessingCanvas" xmlns:cx="http://schemas.microsoft.com/office/drawing/2014/chartex" xmlns:cx1="http://schemas.microsoft.com/office/drawing/2015/9/8/chartex" xmlns:cx2="http://schemas.microsoft.com/office/drawing/2015/10/21/chartex" xmlns:cx3="http://schemas.microsoft.com/office/drawing/2016/5/9/chartex" xmlns:cx4="http://schemas.microsoft.com/office/drawing/2016/5/10/chartex" xmlns:cx5="http://schemas.microsoft.com/office/drawing/2016/5/11/chartex" xmlns:cx6="http://schemas.microsoft.com/office/drawing/2016/5/12/chartex" xmlns:cx7="http://schemas.microsoft.com/office/drawing/2016/5/13/chartex" xmlns:cx8="http://schemas.microsoft.com/office/drawing/2016/5/14/chartex" xmlns:mc="http://schemas.openxmlformats.org/markup-compatibility/2006" xmlns:aink="http://schemas.microsoft.com/office/drawing/2016/ink" xmlns:am3d="http://schemas.microsoft.com/office/drawing/2017/model3d" xmlns:o="urn:schemas-microsoft-com:office:office" xmlns:r="http://schemas.openxmlformats.org/officeDocument/2006/relationships" xmlns:m="http://schemas.openxmlformats.org/officeDocument/2006/math" xmlns:v="urn:schemas-microsoft-com:vml" xmlns:wp14="http://schemas.microsoft.com/office/word/2010/wordprocessingDrawing" xmlns:wp="http://schemas.openxmlformats.org/drawingml/2006/wordprocessingDrawing" xmlns:w10="urn:schemas-microsoft-com:office:word" xmlns:w="http://schemas.openxmlformats.org/wordprocessingml/2006/main" xmlns:w14="http://schemas.microsoft.com/office/word/2010/wordml" xmlns:w15="http://schemas.microsoft.com/office/word/2012/wordml" xmlns:w16cex="http://schemas.microsoft.com/office/word/2018/wordml/cex" xmlns:w16cid="http://schemas.microsoft.com/office/word/2016/wordml/cid" xmlns:w16="http://schemas.microsoft.com/office/word/2018/wordml" xmlns:w16sdtdh="http://schemas.microsoft.com/office/word/2020/wordml/sdtdatahash" xmlns:w16se="http://schemas.microsoft.com/office/word/2015/wordml/symex" xmlns:wpg="http://schemas.microsoft.com/office/word/2010/wordprocessingGroup" xmlns:wpi="http://schemas.microsoft.com/office/word/2010/wordprocessingInk" xmlns:wne="http://schemas.microsoft.com/office/word/2006/wordml" xmlns:wps="http://schemas.microsoft.com/office/word/2010/wordprocessingShape" mc:Ignorable="w14 w15 w16se w16cid w16 w16cex w16sdtdh wp14">
   <w:endnote w:type="separator" w:id="-1">
     <w:p>
       <w:r>
@@ -28537,7 +28422,7 @@
 </file>
 
 <file path=word/footer1.xml><?xml version="1.0" encoding="utf-8"?>
-<w:ftr xmlns:wpc="http://schemas.microsoft.com/office/word/2010/wordprocessingCanvas" xmlns:cx="http://schemas.microsoft.com/office/drawing/2014/chartex" xmlns:cx1="http://schemas.microsoft.com/office/drawing/2015/9/8/chartex" xmlns:cx2="http://schemas.microsoft.com/office/drawing/2015/10/21/chartex" xmlns:cx3="http://schemas.microsoft.com/office/drawing/2016/5/9/chartex" xmlns:cx4="http://schemas.microsoft.com/office/drawing/2016/5/10/chartex" xmlns:cx5="http://schemas.microsoft.com/office/drawing/2016/5/11/chartex" xmlns:cx6="http://schemas.microsoft.com/office/drawing/2016/5/12/chartex" xmlns:cx7="http://schemas.microsoft.com/office/drawing/2016/5/13/chartex" xmlns:cx8="http://schemas.microsoft.com/office/drawing/2016/5/14/chartex" xmlns:mc="http://schemas.openxmlformats.org/markup-compatibility/2006" xmlns:aink="http://schemas.microsoft.com/office/drawing/2016/ink" xmlns:am3d="http://schemas.microsoft.com/office/drawing/2017/model3d" xmlns:o="urn:schemas-microsoft-com:office:office" xmlns:r="http://schemas.openxmlformats.org/officeDocument/2006/relationships" xmlns:m="http://schemas.openxmlformats.org/officeDocument/2006/math" xmlns:v="urn:schemas-microsoft-com:vml" xmlns:wp14="http://schemas.microsoft.com/office/word/2010/wordprocessingDrawing" xmlns:wp="http://schemas.openxmlformats.org/drawingml/2006/wordprocessingDrawing" xmlns:w10="urn:schemas-microsoft-com:office:word" xmlns:w="http://schemas.openxmlformats.org/wordprocessingml/2006/main" xmlns:w14="http://schemas.microsoft.com/office/word/2010/wordml" xmlns:w15="http://schemas.microsoft.com/office/word/2012/wordml" xmlns:w16cid="http://schemas.microsoft.com/office/word/2016/wordml/cid" xmlns:w16se="http://schemas.microsoft.com/office/word/2015/wordml/symex" xmlns:wpg="http://schemas.microsoft.com/office/word/2010/wordprocessingGroup" xmlns:wpi="http://schemas.microsoft.com/office/word/2010/wordprocessingInk" xmlns:wne="http://schemas.microsoft.com/office/word/2006/wordml" xmlns:wps="http://schemas.microsoft.com/office/word/2010/wordprocessingShape" mc:Ignorable="w14 w15 w16se w16cid wp14">
+<w:ftr xmlns:wpc="http://schemas.microsoft.com/office/word/2010/wordprocessingCanvas" xmlns:cx="http://schemas.microsoft.com/office/drawing/2014/chartex" xmlns:cx1="http://schemas.microsoft.com/office/drawing/2015/9/8/chartex" xmlns:cx2="http://schemas.microsoft.com/office/drawing/2015/10/21/chartex" xmlns:cx3="http://schemas.microsoft.com/office/drawing/2016/5/9/chartex" xmlns:cx4="http://schemas.microsoft.com/office/drawing/2016/5/10/chartex" xmlns:cx5="http://schemas.microsoft.com/office/drawing/2016/5/11/chartex" xmlns:cx6="http://schemas.microsoft.com/office/drawing/2016/5/12/chartex" xmlns:cx7="http://schemas.microsoft.com/office/drawing/2016/5/13/chartex" xmlns:cx8="http://schemas.microsoft.com/office/drawing/2016/5/14/chartex" xmlns:mc="http://schemas.openxmlformats.org/markup-compatibility/2006" xmlns:aink="http://schemas.microsoft.com/office/drawing/2016/ink" xmlns:am3d="http://schemas.microsoft.com/office/drawing/2017/model3d" xmlns:o="urn:schemas-microsoft-com:office:office" xmlns:r="http://schemas.openxmlformats.org/officeDocument/2006/relationships" xmlns:m="http://schemas.openxmlformats.org/officeDocument/2006/math" xmlns:v="urn:schemas-microsoft-com:vml" xmlns:wp14="http://schemas.microsoft.com/office/word/2010/wordprocessingDrawing" xmlns:wp="http://schemas.openxmlformats.org/drawingml/2006/wordprocessingDrawing" xmlns:w10="urn:schemas-microsoft-com:office:word" xmlns:w="http://schemas.openxmlformats.org/wordprocessingml/2006/main" xmlns:w14="http://schemas.microsoft.com/office/word/2010/wordml" xmlns:w15="http://schemas.microsoft.com/office/word/2012/wordml" xmlns:w16cex="http://schemas.microsoft.com/office/word/2018/wordml/cex" xmlns:w16cid="http://schemas.microsoft.com/office/word/2016/wordml/cid" xmlns:w16="http://schemas.microsoft.com/office/word/2018/wordml" xmlns:w16sdtdh="http://schemas.microsoft.com/office/word/2020/wordml/sdtdatahash" xmlns:w16se="http://schemas.microsoft.com/office/word/2015/wordml/symex" xmlns:wpg="http://schemas.microsoft.com/office/word/2010/wordprocessingGroup" xmlns:wpi="http://schemas.microsoft.com/office/word/2010/wordprocessingInk" xmlns:wne="http://schemas.microsoft.com/office/word/2006/wordml" xmlns:wps="http://schemas.microsoft.com/office/word/2010/wordprocessingShape" mc:Ignorable="w14 w15 w16se w16cid w16 w16cex w16sdtdh wp14">
   <w:sdt>
     <w:sdtPr>
       <w:rPr>
@@ -28594,7 +28479,7 @@
 </file>
 
 <file path=word/footer2.xml><?xml version="1.0" encoding="utf-8"?>
-<w:ftr xmlns:wpc="http://schemas.microsoft.com/office/word/2010/wordprocessingCanvas" xmlns:cx="http://schemas.microsoft.com/office/drawing/2014/chartex" xmlns:cx1="http://schemas.microsoft.com/office/drawing/2015/9/8/chartex" xmlns:cx2="http://schemas.microsoft.com/office/drawing/2015/10/21/chartex" xmlns:cx3="http://schemas.microsoft.com/office/drawing/2016/5/9/chartex" xmlns:cx4="http://schemas.microsoft.com/office/drawing/2016/5/10/chartex" xmlns:cx5="http://schemas.microsoft.com/office/drawing/2016/5/11/chartex" xmlns:cx6="http://schemas.microsoft.com/office/drawing/2016/5/12/chartex" xmlns:cx7="http://schemas.microsoft.com/office/drawing/2016/5/13/chartex" xmlns:cx8="http://schemas.microsoft.com/office/drawing/2016/5/14/chartex" xmlns:mc="http://schemas.openxmlformats.org/markup-compatibility/2006" xmlns:aink="http://schemas.microsoft.com/office/drawing/2016/ink" xmlns:am3d="http://schemas.microsoft.com/office/drawing/2017/model3d" xmlns:o="urn:schemas-microsoft-com:office:office" xmlns:r="http://schemas.openxmlformats.org/officeDocument/2006/relationships" xmlns:m="http://schemas.openxmlformats.org/officeDocument/2006/math" xmlns:v="urn:schemas-microsoft-com:vml" xmlns:wp14="http://schemas.microsoft.com/office/word/2010/wordprocessingDrawing" xmlns:wp="http://schemas.openxmlformats.org/drawingml/2006/wordprocessingDrawing" xmlns:w10="urn:schemas-microsoft-com:office:word" xmlns:w="http://schemas.openxmlformats.org/wordprocessingml/2006/main" xmlns:w14="http://schemas.microsoft.com/office/word/2010/wordml" xmlns:w15="http://schemas.microsoft.com/office/word/2012/wordml" xmlns:w16cid="http://schemas.microsoft.com/office/word/2016/wordml/cid" xmlns:w16se="http://schemas.microsoft.com/office/word/2015/wordml/symex" xmlns:wpg="http://schemas.microsoft.com/office/word/2010/wordprocessingGroup" xmlns:wpi="http://schemas.microsoft.com/office/word/2010/wordprocessingInk" xmlns:wne="http://schemas.microsoft.com/office/word/2006/wordml" xmlns:wps="http://schemas.microsoft.com/office/word/2010/wordprocessingShape" mc:Ignorable="w14 w15 w16se w16cid wp14">
+<w:ftr xmlns:wpc="http://schemas.microsoft.com/office/word/2010/wordprocessingCanvas" xmlns:cx="http://schemas.microsoft.com/office/drawing/2014/chartex" xmlns:cx1="http://schemas.microsoft.com/office/drawing/2015/9/8/chartex" xmlns:cx2="http://schemas.microsoft.com/office/drawing/2015/10/21/chartex" xmlns:cx3="http://schemas.microsoft.com/office/drawing/2016/5/9/chartex" xmlns:cx4="http://schemas.microsoft.com/office/drawing/2016/5/10/chartex" xmlns:cx5="http://schemas.microsoft.com/office/drawing/2016/5/11/chartex" xmlns:cx6="http://schemas.microsoft.com/office/drawing/2016/5/12/chartex" xmlns:cx7="http://schemas.microsoft.com/office/drawing/2016/5/13/chartex" xmlns:cx8="http://schemas.microsoft.com/office/drawing/2016/5/14/chartex" xmlns:mc="http://schemas.openxmlformats.org/markup-compatibility/2006" xmlns:aink="http://schemas.microsoft.com/office/drawing/2016/ink" xmlns:am3d="http://schemas.microsoft.com/office/drawing/2017/model3d" xmlns:o="urn:schemas-microsoft-com:office:office" xmlns:r="http://schemas.openxmlformats.org/officeDocument/2006/relationships" xmlns:m="http://schemas.openxmlformats.org/officeDocument/2006/math" xmlns:v="urn:schemas-microsoft-com:vml" xmlns:wp14="http://schemas.microsoft.com/office/word/2010/wordprocessingDrawing" xmlns:wp="http://schemas.openxmlformats.org/drawingml/2006/wordprocessingDrawing" xmlns:w10="urn:schemas-microsoft-com:office:word" xmlns:w="http://schemas.openxmlformats.org/wordprocessingml/2006/main" xmlns:w14="http://schemas.microsoft.com/office/word/2010/wordml" xmlns:w15="http://schemas.microsoft.com/office/word/2012/wordml" xmlns:w16cex="http://schemas.microsoft.com/office/word/2018/wordml/cex" xmlns:w16cid="http://schemas.microsoft.com/office/word/2016/wordml/cid" xmlns:w16="http://schemas.microsoft.com/office/word/2018/wordml" xmlns:w16sdtdh="http://schemas.microsoft.com/office/word/2020/wordml/sdtdatahash" xmlns:w16se="http://schemas.microsoft.com/office/word/2015/wordml/symex" xmlns:wpg="http://schemas.microsoft.com/office/word/2010/wordprocessingGroup" xmlns:wpi="http://schemas.microsoft.com/office/word/2010/wordprocessingInk" xmlns:wne="http://schemas.microsoft.com/office/word/2006/wordml" xmlns:wps="http://schemas.microsoft.com/office/word/2010/wordprocessingShape" mc:Ignorable="w14 w15 w16se w16cid w16 w16cex w16sdtdh wp14">
   <w:sdt>
     <w:sdtPr>
       <w:rPr>
@@ -28672,7 +28557,7 @@
 </file>
 
 <file path=word/footnotes.xml><?xml version="1.0" encoding="utf-8"?>
-<w:footnotes xmlns:wpc="http://schemas.microsoft.com/office/word/2010/wordprocessingCanvas" xmlns:cx="http://schemas.microsoft.com/office/drawing/2014/chartex" xmlns:cx1="http://schemas.microsoft.com/office/drawing/2015/9/8/chartex" xmlns:cx2="http://schemas.microsoft.com/office/drawing/2015/10/21/chartex" xmlns:cx3="http://schemas.microsoft.com/office/drawing/2016/5/9/chartex" xmlns:cx4="http://schemas.microsoft.com/office/drawing/2016/5/10/chartex" xmlns:cx5="http://schemas.microsoft.com/office/drawing/2016/5/11/chartex" xmlns:cx6="http://schemas.microsoft.com/office/drawing/2016/5/12/chartex" xmlns:cx7="http://schemas.microsoft.com/office/drawing/2016/5/13/chartex" xmlns:cx8="http://schemas.microsoft.com/office/drawing/2016/5/14/chartex" xmlns:mc="http://schemas.openxmlformats.org/markup-compatibility/2006" xmlns:aink="http://schemas.microsoft.com/office/drawing/2016/ink" xmlns:am3d="http://schemas.microsoft.com/office/drawing/2017/model3d" xmlns:o="urn:schemas-microsoft-com:office:office" xmlns:r="http://schemas.openxmlformats.org/officeDocument/2006/relationships" xmlns:m="http://schemas.openxmlformats.org/officeDocument/2006/math" xmlns:v="urn:schemas-microsoft-com:vml" xmlns:wp14="http://schemas.microsoft.com/office/word/2010/wordprocessingDrawing" xmlns:wp="http://schemas.openxmlformats.org/drawingml/2006/wordprocessingDrawing" xmlns:w10="urn:schemas-microsoft-com:office:word" xmlns:w="http://schemas.openxmlformats.org/wordprocessingml/2006/main" xmlns:w14="http://schemas.microsoft.com/office/word/2010/wordml" xmlns:w15="http://schemas.microsoft.com/office/word/2012/wordml" xmlns:w16cid="http://schemas.microsoft.com/office/word/2016/wordml/cid" xmlns:w16se="http://schemas.microsoft.com/office/word/2015/wordml/symex" xmlns:wpg="http://schemas.microsoft.com/office/word/2010/wordprocessingGroup" xmlns:wpi="http://schemas.microsoft.com/office/word/2010/wordprocessingInk" xmlns:wne="http://schemas.microsoft.com/office/word/2006/wordml" xmlns:wps="http://schemas.microsoft.com/office/word/2010/wordprocessingShape" mc:Ignorable="w14 w15 w16se w16cid wp14">
+<w:footnotes xmlns:wpc="http://schemas.microsoft.com/office/word/2010/wordprocessingCanvas" xmlns:cx="http://schemas.microsoft.com/office/drawing/2014/chartex" xmlns:cx1="http://schemas.microsoft.com/office/drawing/2015/9/8/chartex" xmlns:cx2="http://schemas.microsoft.com/office/drawing/2015/10/21/chartex" xmlns:cx3="http://schemas.microsoft.com/office/drawing/2016/5/9/chartex" xmlns:cx4="http://schemas.microsoft.com/office/drawing/2016/5/10/chartex" xmlns:cx5="http://schemas.microsoft.com/office/drawing/2016/5/11/chartex" xmlns:cx6="http://schemas.microsoft.com/office/drawing/2016/5/12/chartex" xmlns:cx7="http://schemas.microsoft.com/office/drawing/2016/5/13/chartex" xmlns:cx8="http://schemas.microsoft.com/office/drawing/2016/5/14/chartex" xmlns:mc="http://schemas.openxmlformats.org/markup-compatibility/2006" xmlns:aink="http://schemas.microsoft.com/office/drawing/2016/ink" xmlns:am3d="http://schemas.microsoft.com/office/drawing/2017/model3d" xmlns:o="urn:schemas-microsoft-com:office:office" xmlns:r="http://schemas.openxmlformats.org/officeDocument/2006/relationships" xmlns:m="http://schemas.openxmlformats.org/officeDocument/2006/math" xmlns:v="urn:schemas-microsoft-com:vml" xmlns:wp14="http://schemas.microsoft.com/office/word/2010/wordprocessingDrawing" xmlns:wp="http://schemas.openxmlformats.org/drawingml/2006/wordprocessingDrawing" xmlns:w10="urn:schemas-microsoft-com:office:word" xmlns:w="http://schemas.openxmlformats.org/wordprocessingml/2006/main" xmlns:w14="http://schemas.microsoft.com/office/word/2010/wordml" xmlns:w15="http://schemas.microsoft.com/office/word/2012/wordml" xmlns:w16cex="http://schemas.microsoft.com/office/word/2018/wordml/cex" xmlns:w16cid="http://schemas.microsoft.com/office/word/2016/wordml/cid" xmlns:w16="http://schemas.microsoft.com/office/word/2018/wordml" xmlns:w16sdtdh="http://schemas.microsoft.com/office/word/2020/wordml/sdtdatahash" xmlns:w16se="http://schemas.microsoft.com/office/word/2015/wordml/symex" xmlns:wpg="http://schemas.microsoft.com/office/word/2010/wordprocessingGroup" xmlns:wpi="http://schemas.microsoft.com/office/word/2010/wordprocessingInk" xmlns:wne="http://schemas.microsoft.com/office/word/2006/wordml" xmlns:wps="http://schemas.microsoft.com/office/word/2010/wordprocessingShape" mc:Ignorable="w14 w15 w16se w16cid w16 w16cex w16sdtdh wp14">
   <w:footnote w:type="separator" w:id="-1">
     <w:p>
       <w:r>
@@ -28691,7 +28576,7 @@
 </file>
 
 <file path=word/header1.xml><?xml version="1.0" encoding="utf-8"?>
-<w:hdr xmlns:wpc="http://schemas.microsoft.com/office/word/2010/wordprocessingCanvas" xmlns:cx="http://schemas.microsoft.com/office/drawing/2014/chartex" xmlns:cx1="http://schemas.microsoft.com/office/drawing/2015/9/8/chartex" xmlns:cx2="http://schemas.microsoft.com/office/drawing/2015/10/21/chartex" xmlns:cx3="http://schemas.microsoft.com/office/drawing/2016/5/9/chartex" xmlns:cx4="http://schemas.microsoft.com/office/drawing/2016/5/10/chartex" xmlns:cx5="http://schemas.microsoft.com/office/drawing/2016/5/11/chartex" xmlns:cx6="http://schemas.microsoft.com/office/drawing/2016/5/12/chartex" xmlns:cx7="http://schemas.microsoft.com/office/drawing/2016/5/13/chartex" xmlns:cx8="http://schemas.microsoft.com/office/drawing/2016/5/14/chartex" xmlns:mc="http://schemas.openxmlformats.org/markup-compatibility/2006" xmlns:aink="http://schemas.microsoft.com/office/drawing/2016/ink" xmlns:am3d="http://schemas.microsoft.com/office/drawing/2017/model3d" xmlns:o="urn:schemas-microsoft-com:office:office" xmlns:r="http://schemas.openxmlformats.org/officeDocument/2006/relationships" xmlns:m="http://schemas.openxmlformats.org/officeDocument/2006/math" xmlns:v="urn:schemas-microsoft-com:vml" xmlns:wp14="http://schemas.microsoft.com/office/word/2010/wordprocessingDrawing" xmlns:wp="http://schemas.openxmlformats.org/drawingml/2006/wordprocessingDrawing" xmlns:w10="urn:schemas-microsoft-com:office:word" xmlns:w="http://schemas.openxmlformats.org/wordprocessingml/2006/main" xmlns:w14="http://schemas.microsoft.com/office/word/2010/wordml" xmlns:w15="http://schemas.microsoft.com/office/word/2012/wordml" xmlns:w16cid="http://schemas.microsoft.com/office/word/2016/wordml/cid" xmlns:w16se="http://schemas.microsoft.com/office/word/2015/wordml/symex" xmlns:wpg="http://schemas.microsoft.com/office/word/2010/wordprocessingGroup" xmlns:wpi="http://schemas.microsoft.com/office/word/2010/wordprocessingInk" xmlns:wne="http://schemas.microsoft.com/office/word/2006/wordml" xmlns:wps="http://schemas.microsoft.com/office/word/2010/wordprocessingShape" mc:Ignorable="w14 w15 w16se w16cid wp14">
+<w:hdr xmlns:wpc="http://schemas.microsoft.com/office/word/2010/wordprocessingCanvas" xmlns:cx="http://schemas.microsoft.com/office/drawing/2014/chartex" xmlns:cx1="http://schemas.microsoft.com/office/drawing/2015/9/8/chartex" xmlns:cx2="http://schemas.microsoft.com/office/drawing/2015/10/21/chartex" xmlns:cx3="http://schemas.microsoft.com/office/drawing/2016/5/9/chartex" xmlns:cx4="http://schemas.microsoft.com/office/drawing/2016/5/10/chartex" xmlns:cx5="http://schemas.microsoft.com/office/drawing/2016/5/11/chartex" xmlns:cx6="http://schemas.microsoft.com/office/drawing/2016/5/12/chartex" xmlns:cx7="http://schemas.microsoft.com/office/drawing/2016/5/13/chartex" xmlns:cx8="http://schemas.microsoft.com/office/drawing/2016/5/14/chartex" xmlns:mc="http://schemas.openxmlformats.org/markup-compatibility/2006" xmlns:aink="http://schemas.microsoft.com/office/drawing/2016/ink" xmlns:am3d="http://schemas.microsoft.com/office/drawing/2017/model3d" xmlns:o="urn:schemas-microsoft-com:office:office" xmlns:r="http://schemas.openxmlformats.org/officeDocument/2006/relationships" xmlns:m="http://schemas.openxmlformats.org/officeDocument/2006/math" xmlns:v="urn:schemas-microsoft-com:vml" xmlns:wp14="http://schemas.microsoft.com/office/word/2010/wordprocessingDrawing" xmlns:wp="http://schemas.openxmlformats.org/drawingml/2006/wordprocessingDrawing" xmlns:w10="urn:schemas-microsoft-com:office:word" xmlns:w="http://schemas.openxmlformats.org/wordprocessingml/2006/main" xmlns:w14="http://schemas.microsoft.com/office/word/2010/wordml" xmlns:w15="http://schemas.microsoft.com/office/word/2012/wordml" xmlns:w16cex="http://schemas.microsoft.com/office/word/2018/wordml/cex" xmlns:w16cid="http://schemas.microsoft.com/office/word/2016/wordml/cid" xmlns:w16="http://schemas.microsoft.com/office/word/2018/wordml" xmlns:w16sdtdh="http://schemas.microsoft.com/office/word/2020/wordml/sdtdatahash" xmlns:w16se="http://schemas.microsoft.com/office/word/2015/wordml/symex" xmlns:wpg="http://schemas.microsoft.com/office/word/2010/wordprocessingGroup" xmlns:wpi="http://schemas.microsoft.com/office/word/2010/wordprocessingInk" xmlns:wne="http://schemas.microsoft.com/office/word/2006/wordml" xmlns:wps="http://schemas.microsoft.com/office/word/2010/wordprocessingShape" mc:Ignorable="w14 w15 w16se w16cid w16 w16cex w16sdtdh wp14">
   <w:p>
     <w:pPr>
       <w:pStyle w:val="Header"/>
@@ -28748,7 +28633,7 @@
 </file>
 
 <file path=word/numbering.xml><?xml version="1.0" encoding="utf-8"?>
-<w:numbering xmlns:wpc="http://schemas.microsoft.com/office/word/2010/wordprocessingCanvas" xmlns:cx="http://schemas.microsoft.com/office/drawing/2014/chartex" xmlns:cx1="http://schemas.microsoft.com/office/drawing/2015/9/8/chartex" xmlns:cx2="http://schemas.microsoft.com/office/drawing/2015/10/21/chartex" xmlns:cx3="http://schemas.microsoft.com/office/drawing/2016/5/9/chartex" xmlns:cx4="http://schemas.microsoft.com/office/drawing/2016/5/10/chartex" xmlns:cx5="http://schemas.microsoft.com/office/drawing/2016/5/11/chartex" xmlns:cx6="http://schemas.microsoft.com/office/drawing/2016/5/12/chartex" xmlns:cx7="http://schemas.microsoft.com/office/drawing/2016/5/13/chartex" xmlns:cx8="http://schemas.microsoft.com/office/drawing/2016/5/14/chartex" xmlns:mc="http://schemas.openxmlformats.org/markup-compatibility/2006" xmlns:aink="http://schemas.microsoft.com/office/drawing/2016/ink" xmlns:am3d="http://schemas.microsoft.com/office/drawing/2017/model3d" xmlns:o="urn:schemas-microsoft-com:office:office" xmlns:r="http://schemas.openxmlformats.org/officeDocument/2006/relationships" xmlns:m="http://schemas.openxmlformats.org/officeDocument/2006/math" xmlns:v="urn:schemas-microsoft-com:vml" xmlns:wp14="http://schemas.microsoft.com/office/word/2010/wordprocessingDrawing" xmlns:wp="http://schemas.openxmlformats.org/drawingml/2006/wordprocessingDrawing" xmlns:w10="urn:schemas-microsoft-com:office:word" xmlns:w="http://schemas.openxmlformats.org/wordprocessingml/2006/main" xmlns:w14="http://schemas.microsoft.com/office/word/2010/wordml" xmlns:w15="http://schemas.microsoft.com/office/word/2012/wordml" xmlns:w16cid="http://schemas.microsoft.com/office/word/2016/wordml/cid" xmlns:w16se="http://schemas.microsoft.com/office/word/2015/wordml/symex" xmlns:wpg="http://schemas.microsoft.com/office/word/2010/wordprocessingGroup" xmlns:wpi="http://schemas.microsoft.com/office/word/2010/wordprocessingInk" xmlns:wne="http://schemas.microsoft.com/office/word/2006/wordml" xmlns:wps="http://schemas.microsoft.com/office/word/2010/wordprocessingShape" mc:Ignorable="w14 w15 w16se w16cid wp14">
+<w:numbering xmlns:wpc="http://schemas.microsoft.com/office/word/2010/wordprocessingCanvas" xmlns:cx="http://schemas.microsoft.com/office/drawing/2014/chartex" xmlns:cx1="http://schemas.microsoft.com/office/drawing/2015/9/8/chartex" xmlns:cx2="http://schemas.microsoft.com/office/drawing/2015/10/21/chartex" xmlns:cx3="http://schemas.microsoft.com/office/drawing/2016/5/9/chartex" xmlns:cx4="http://schemas.microsoft.com/office/drawing/2016/5/10/chartex" xmlns:cx5="http://schemas.microsoft.com/office/drawing/2016/5/11/chartex" xmlns:cx6="http://schemas.microsoft.com/office/drawing/2016/5/12/chartex" xmlns:cx7="http://schemas.microsoft.com/office/drawing/2016/5/13/chartex" xmlns:cx8="http://schemas.microsoft.com/office/drawing/2016/5/14/chartex" xmlns:mc="http://schemas.openxmlformats.org/markup-compatibility/2006" xmlns:aink="http://schemas.microsoft.com/office/drawing/2016/ink" xmlns:am3d="http://schemas.microsoft.com/office/drawing/2017/model3d" xmlns:o="urn:schemas-microsoft-com:office:office" xmlns:r="http://schemas.openxmlformats.org/officeDocument/2006/relationships" xmlns:m="http://schemas.openxmlformats.org/officeDocument/2006/math" xmlns:v="urn:schemas-microsoft-com:vml" xmlns:wp14="http://schemas.microsoft.com/office/word/2010/wordprocessingDrawing" xmlns:wp="http://schemas.openxmlformats.org/drawingml/2006/wordprocessingDrawing" xmlns:w10="urn:schemas-microsoft-com:office:word" xmlns:w="http://schemas.openxmlformats.org/wordprocessingml/2006/main" xmlns:w14="http://schemas.microsoft.com/office/word/2010/wordml" xmlns:w15="http://schemas.microsoft.com/office/word/2012/wordml" xmlns:w16cex="http://schemas.microsoft.com/office/word/2018/wordml/cex" xmlns:w16cid="http://schemas.microsoft.com/office/word/2016/wordml/cid" xmlns:w16="http://schemas.microsoft.com/office/word/2018/wordml" xmlns:w16sdtdh="http://schemas.microsoft.com/office/word/2020/wordml/sdtdatahash" xmlns:w16se="http://schemas.microsoft.com/office/word/2015/wordml/symex" xmlns:wpg="http://schemas.microsoft.com/office/word/2010/wordprocessingGroup" xmlns:wpi="http://schemas.microsoft.com/office/word/2010/wordprocessingInk" xmlns:wne="http://schemas.microsoft.com/office/word/2006/wordml" xmlns:wps="http://schemas.microsoft.com/office/word/2010/wordprocessingShape" mc:Ignorable="w14 w15 w16se w16cid w16 w16cex w16sdtdh wp14">
   <w:abstractNum w:abstractNumId="0" w15:restartNumberingAfterBreak="0">
     <w:nsid w:val="05106AB3"/>
     <w:multiLevelType w:val="hybridMultilevel"/>
@@ -32746,11 +32631,11 @@
 </file>
 
 <file path=word/styles.xml><?xml version="1.0" encoding="utf-8"?>
-<w:styles xmlns:mc="http://schemas.openxmlformats.org/markup-compatibility/2006" xmlns:r="http://schemas.openxmlformats.org/officeDocument/2006/relationships" xmlns:w="http://schemas.openxmlformats.org/wordprocessingml/2006/main" xmlns:w14="http://schemas.microsoft.com/office/word/2010/wordml" xmlns:w15="http://schemas.microsoft.com/office/word/2012/wordml" xmlns:w16cid="http://schemas.microsoft.com/office/word/2016/wordml/cid" xmlns:w16se="http://schemas.microsoft.com/office/word/2015/wordml/symex" mc:Ignorable="w14 w15 w16se w16cid">
+<w:styles xmlns:mc="http://schemas.openxmlformats.org/markup-compatibility/2006" xmlns:r="http://schemas.openxmlformats.org/officeDocument/2006/relationships" xmlns:w="http://schemas.openxmlformats.org/wordprocessingml/2006/main" xmlns:w14="http://schemas.microsoft.com/office/word/2010/wordml" xmlns:w15="http://schemas.microsoft.com/office/word/2012/wordml" xmlns:w16cex="http://schemas.microsoft.com/office/word/2018/wordml/cex" xmlns:w16cid="http://schemas.microsoft.com/office/word/2016/wordml/cid" xmlns:w16="http://schemas.microsoft.com/office/word/2018/wordml" xmlns:w16sdtdh="http://schemas.microsoft.com/office/word/2020/wordml/sdtdatahash" xmlns:w16se="http://schemas.microsoft.com/office/word/2015/wordml/symex" mc:Ignorable="w14 w15 w16se w16cid w16 w16cex w16sdtdh">
   <w:docDefaults>
     <w:rPrDefault>
       <w:rPr>
-        <w:rFonts w:ascii="Calibri" w:eastAsia="SimSun" w:hAnsi="Calibri" w:cs="Calibri"/>
+        <w:rFonts w:ascii="Calibri" w:eastAsia="宋体" w:hAnsi="Calibri" w:cs="Calibri"/>
         <w:sz w:val="24"/>
         <w:szCs w:val="24"/>
         <w:lang w:val="en-GB" w:eastAsia="en-US" w:bidi="ar-SA"/>
@@ -33545,7 +33430,7 @@
     <w:uiPriority w:val="99"/>
     <w:rsid w:val="008E5C11"/>
     <w:rPr>
-      <w:rFonts w:eastAsia="SimSun"/>
+      <w:rFonts w:eastAsia="宋体"/>
       <w:sz w:val="22"/>
       <w:lang w:val="en-US"/>
     </w:rPr>
@@ -33571,7 +33456,7 @@
     <w:uiPriority w:val="99"/>
     <w:rsid w:val="008E5C11"/>
     <w:rPr>
-      <w:rFonts w:eastAsia="SimSun"/>
+      <w:rFonts w:eastAsia="宋体"/>
       <w:sz w:val="22"/>
       <w:lang w:val="en-US"/>
     </w:rPr>
